--- a/reports/Team Sharp Cookie Project Documentation.docx
+++ b/reports/Team Sharp Cookie Project Documentation.docx
@@ -46,15 +46,7 @@
         </w:numPr>
       </w:pPr>
       <w:r>
-        <w:t xml:space="preserve">Added Support for ads via Google’s </w:t>
-      </w:r>
-      <w:proofErr w:type="spellStart"/>
-      <w:r>
-        <w:t>Adview</w:t>
-      </w:r>
-      <w:proofErr w:type="spellEnd"/>
-      <w:r>
-        <w:t xml:space="preserve"> class. Banner ads will appear at the bottom of the main activity –Helen</w:t>
+        <w:t>Added Support for ads via Google’s Adview class. Banner ads will appear at the bottom of the main activity –Helen</w:t>
       </w:r>
     </w:p>
     <w:p>
@@ -77,8 +69,6 @@
           <w:numId w:val="2"/>
         </w:numPr>
       </w:pPr>
-      <w:bookmarkStart w:id="0" w:name="_GoBack"/>
-      <w:bookmarkEnd w:id="0"/>
     </w:p>
     <w:p>
       <w:pPr>
@@ -97,7 +87,21 @@
         <w:rPr>
           <w:b/>
         </w:rPr>
-        <w:t>Outstanding Issues</w:t>
+        <w:t>Known</w:t>
+      </w:r>
+      <w:bookmarkStart w:id="0" w:name="_GoBack"/>
+      <w:bookmarkEnd w:id="0"/>
+      <w:r>
+        <w:rPr>
+          <w:b/>
+        </w:rPr>
+        <w:t xml:space="preserve"> Issues</w:t>
+      </w:r>
+      <w:r>
+        <w:rPr>
+          <w:b/>
+        </w:rPr>
+        <w:t xml:space="preserve"> and Bugs</w:t>
       </w:r>
     </w:p>
     <w:p>
@@ -113,6 +117,30 @@
       </w:r>
       <w:r>
         <w:t xml:space="preserve">we have no ad unit id, ads do not currently appear in the application. To receive ads, someone will need to register from an ad unit ID from Google and replace YOUR_AD_UNIT_ID in the main layout file. </w:t>
+      </w:r>
+    </w:p>
+    <w:p>
+      <w:pPr>
+        <w:pStyle w:val="ListParagraph"/>
+        <w:numPr>
+          <w:ilvl w:val="0"/>
+          <w:numId w:val="1"/>
+        </w:numPr>
+      </w:pPr>
+      <w:r>
+        <w:t>Currently, the way we import the google play services library is different for different group members. We have been unable to use the jar located in the libs folder.</w:t>
+      </w:r>
+    </w:p>
+    <w:p>
+      <w:pPr>
+        <w:pStyle w:val="ListParagraph"/>
+        <w:numPr>
+          <w:ilvl w:val="0"/>
+          <w:numId w:val="1"/>
+        </w:numPr>
+      </w:pPr>
+      <w:r>
+        <w:t>The news feed the application pulls from has changed. It has also stopped working in the original version of the project. (fixed?)</w:t>
       </w:r>
     </w:p>
     <w:sectPr>

--- a/reports/Team Sharp Cookie Project Documentation.docx
+++ b/reports/Team Sharp Cookie Project Documentation.docx
@@ -1,6 +1,6 @@
 
 <file path=word/document.xml><?xml version="1.0" encoding="utf-8"?>
-<w:document xmlns:wpc="http://schemas.microsoft.com/office/word/2010/wordprocessingCanvas" xmlns:mc="http://schemas.openxmlformats.org/markup-compatibility/2006" xmlns:o="urn:schemas-microsoft-com:office:office" xmlns:r="http://schemas.openxmlformats.org/officeDocument/2006/relationships" xmlns:m="http://schemas.openxmlformats.org/officeDocument/2006/math" xmlns:v="urn:schemas-microsoft-com:vml" xmlns:wp14="http://schemas.microsoft.com/office/word/2010/wordprocessingDrawing" xmlns:wp="http://schemas.openxmlformats.org/drawingml/2006/wordprocessingDrawing" xmlns:w10="urn:schemas-microsoft-com:office:word" xmlns:w="http://schemas.openxmlformats.org/wordprocessingml/2006/main" xmlns:w14="http://schemas.microsoft.com/office/word/2010/wordml" xmlns:w15="http://schemas.microsoft.com/office/word/2012/wordml" xmlns:wpg="http://schemas.microsoft.com/office/word/2010/wordprocessingGroup" xmlns:wpi="http://schemas.microsoft.com/office/word/2010/wordprocessingInk" xmlns:wne="http://schemas.microsoft.com/office/word/2006/wordml" xmlns:wps="http://schemas.microsoft.com/office/word/2010/wordprocessingShape" mc:Ignorable="w14 w15 wp14">
+<w:document xmlns:ve="http://schemas.openxmlformats.org/markup-compatibility/2006" xmlns:o="urn:schemas-microsoft-com:office:office" xmlns:r="http://schemas.openxmlformats.org/officeDocument/2006/relationships" xmlns:m="http://schemas.openxmlformats.org/officeDocument/2006/math" xmlns:v="urn:schemas-microsoft-com:vml" xmlns:wp="http://schemas.openxmlformats.org/drawingml/2006/wordprocessingDrawing" xmlns:w10="urn:schemas-microsoft-com:office:word" xmlns:w="http://schemas.openxmlformats.org/wordprocessingml/2006/main" xmlns:wne="http://schemas.microsoft.com/office/word/2006/wordml">
   <w:body>
     <w:p>
       <w:pPr>
@@ -69,6 +69,36 @@
           <w:numId w:val="2"/>
         </w:numPr>
       </w:pPr>
+      <w:r>
+        <w:t>Added a transportation activity along with options to open the city's transit page and the trolley site (originally made a city bus activity but the trolley site is currently down) - Trevor</w:t>
+      </w:r>
+    </w:p>
+    <w:p>
+      <w:pPr>
+        <w:pStyle w:val="ListParagraph"/>
+        <w:numPr>
+          <w:ilvl w:val="0"/>
+          <w:numId w:val="2"/>
+        </w:numPr>
+      </w:pPr>
+      <w:r>
+        <w:t>Map activities now have an option to filter results. Main activity also has an op</w:t>
+      </w:r>
+      <w:r>
+        <w:t>tion to open PC's official site - Trevor</w:t>
+      </w:r>
+    </w:p>
+    <w:p>
+      <w:pPr>
+        <w:pStyle w:val="ListParagraph"/>
+        <w:numPr>
+          <w:ilvl w:val="0"/>
+          <w:numId w:val="2"/>
+        </w:numPr>
+      </w:pPr>
+      <w:r>
+        <w:t>Updated the UI (possibly overwritten by David's changes) - Trevor</w:t>
+      </w:r>
     </w:p>
     <w:p>
       <w:pPr>
@@ -141,6 +171,21 @@
       </w:pPr>
       <w:r>
         <w:t>The news feed the application pulls from has changed. It has also stopped working in the original version of the project. (fixed?)</w:t>
+      </w:r>
+      <w:r>
+        <w:t xml:space="preserve"> (sti</w:t>
+      </w:r>
+      <w:r>
+        <w:t>ll broken for me [</w:t>
+      </w:r>
+      <w:r>
+        <w:t>Trevor</w:t>
+      </w:r>
+      <w:r>
+        <w:t>]</w:t>
+      </w:r>
+      <w:r>
+        <w:t>)</w:t>
       </w:r>
     </w:p>
     <w:sectPr>
@@ -154,7 +199,7 @@
 </file>
 
 <file path=word/numbering.xml><?xml version="1.0" encoding="utf-8"?>
-<w:numbering xmlns:wpc="http://schemas.microsoft.com/office/word/2010/wordprocessingCanvas" xmlns:mc="http://schemas.openxmlformats.org/markup-compatibility/2006" xmlns:o="urn:schemas-microsoft-com:office:office" xmlns:r="http://schemas.openxmlformats.org/officeDocument/2006/relationships" xmlns:m="http://schemas.openxmlformats.org/officeDocument/2006/math" xmlns:v="urn:schemas-microsoft-com:vml" xmlns:wp14="http://schemas.microsoft.com/office/word/2010/wordprocessingDrawing" xmlns:wp="http://schemas.openxmlformats.org/drawingml/2006/wordprocessingDrawing" xmlns:w10="urn:schemas-microsoft-com:office:word" xmlns:w="http://schemas.openxmlformats.org/wordprocessingml/2006/main" xmlns:w14="http://schemas.microsoft.com/office/word/2010/wordml" xmlns:w15="http://schemas.microsoft.com/office/word/2012/wordml" xmlns:wpg="http://schemas.microsoft.com/office/word/2010/wordprocessingGroup" xmlns:wpi="http://schemas.microsoft.com/office/word/2010/wordprocessingInk" xmlns:wne="http://schemas.microsoft.com/office/word/2006/wordml" xmlns:wps="http://schemas.microsoft.com/office/word/2010/wordprocessingShape" mc:Ignorable="w14 w15 wp14">
+<w:numbering xmlns:ve="http://schemas.openxmlformats.org/markup-compatibility/2006" xmlns:o="urn:schemas-microsoft-com:office:office" xmlns:r="http://schemas.openxmlformats.org/officeDocument/2006/relationships" xmlns:m="http://schemas.openxmlformats.org/officeDocument/2006/math" xmlns:v="urn:schemas-microsoft-com:vml" xmlns:wp="http://schemas.openxmlformats.org/drawingml/2006/wordprocessingDrawing" xmlns:w10="urn:schemas-microsoft-com:office:word" xmlns:w="http://schemas.openxmlformats.org/wordprocessingml/2006/main" xmlns:wne="http://schemas.microsoft.com/office/word/2006/wordml">
   <w:abstractNum w:abstractNumId="0">
     <w:nsid w:val="4C1165FC"/>
     <w:multiLevelType w:val="hybridMultilevel"/>
@@ -391,7 +436,7 @@
 </file>
 
 <file path=word/styles.xml><?xml version="1.0" encoding="utf-8"?>
-<w:styles xmlns:mc="http://schemas.openxmlformats.org/markup-compatibility/2006" xmlns:r="http://schemas.openxmlformats.org/officeDocument/2006/relationships" xmlns:w="http://schemas.openxmlformats.org/wordprocessingml/2006/main" xmlns:w14="http://schemas.microsoft.com/office/word/2010/wordml" xmlns:w15="http://schemas.microsoft.com/office/word/2012/wordml" mc:Ignorable="w14 w15">
+<w:styles xmlns:r="http://schemas.openxmlformats.org/officeDocument/2006/relationships" xmlns:w="http://schemas.openxmlformats.org/wordprocessingml/2006/main">
   <w:docDefaults>
     <w:rPrDefault>
       <w:rPr>
@@ -407,382 +452,149 @@
       </w:pPr>
     </w:pPrDefault>
   </w:docDefaults>
-  <w:latentStyles w:defLockedState="0" w:defUIPriority="99" w:defSemiHidden="0" w:defUnhideWhenUsed="0" w:defQFormat="0" w:count="371">
-    <w:lsdException w:name="Normal" w:uiPriority="0" w:qFormat="1"/>
-    <w:lsdException w:name="heading 1" w:uiPriority="9" w:qFormat="1"/>
-    <w:lsdException w:name="heading 2" w:semiHidden="1" w:uiPriority="9" w:unhideWhenUsed="1" w:qFormat="1"/>
-    <w:lsdException w:name="heading 3" w:semiHidden="1" w:uiPriority="9" w:unhideWhenUsed="1" w:qFormat="1"/>
-    <w:lsdException w:name="heading 4" w:semiHidden="1" w:uiPriority="9" w:unhideWhenUsed="1" w:qFormat="1"/>
-    <w:lsdException w:name="heading 5" w:semiHidden="1" w:uiPriority="9" w:unhideWhenUsed="1" w:qFormat="1"/>
-    <w:lsdException w:name="heading 6" w:semiHidden="1" w:uiPriority="9" w:unhideWhenUsed="1" w:qFormat="1"/>
-    <w:lsdException w:name="heading 7" w:semiHidden="1" w:uiPriority="9" w:unhideWhenUsed="1" w:qFormat="1"/>
-    <w:lsdException w:name="heading 8" w:semiHidden="1" w:uiPriority="9" w:unhideWhenUsed="1" w:qFormat="1"/>
-    <w:lsdException w:name="heading 9" w:semiHidden="1" w:uiPriority="9" w:unhideWhenUsed="1" w:qFormat="1"/>
-    <w:lsdException w:name="index 1" w:semiHidden="1" w:unhideWhenUsed="1"/>
-    <w:lsdException w:name="index 2" w:semiHidden="1" w:unhideWhenUsed="1"/>
-    <w:lsdException w:name="index 3" w:semiHidden="1" w:unhideWhenUsed="1"/>
-    <w:lsdException w:name="index 4" w:semiHidden="1" w:unhideWhenUsed="1"/>
-    <w:lsdException w:name="index 5" w:semiHidden="1" w:unhideWhenUsed="1"/>
-    <w:lsdException w:name="index 6" w:semiHidden="1" w:unhideWhenUsed="1"/>
-    <w:lsdException w:name="index 7" w:semiHidden="1" w:unhideWhenUsed="1"/>
-    <w:lsdException w:name="index 8" w:semiHidden="1" w:unhideWhenUsed="1"/>
-    <w:lsdException w:name="index 9" w:semiHidden="1" w:unhideWhenUsed="1"/>
-    <w:lsdException w:name="toc 1" w:semiHidden="1" w:uiPriority="39" w:unhideWhenUsed="1"/>
-    <w:lsdException w:name="toc 2" w:semiHidden="1" w:uiPriority="39" w:unhideWhenUsed="1"/>
-    <w:lsdException w:name="toc 3" w:semiHidden="1" w:uiPriority="39" w:unhideWhenUsed="1"/>
-    <w:lsdException w:name="toc 4" w:semiHidden="1" w:uiPriority="39" w:unhideWhenUsed="1"/>
-    <w:lsdException w:name="toc 5" w:semiHidden="1" w:uiPriority="39" w:unhideWhenUsed="1"/>
-    <w:lsdException w:name="toc 6" w:semiHidden="1" w:uiPriority="39" w:unhideWhenUsed="1"/>
-    <w:lsdException w:name="toc 7" w:semiHidden="1" w:uiPriority="39" w:unhideWhenUsed="1"/>
-    <w:lsdException w:name="toc 8" w:semiHidden="1" w:uiPriority="39" w:unhideWhenUsed="1"/>
-    <w:lsdException w:name="toc 9" w:semiHidden="1" w:uiPriority="39" w:unhideWhenUsed="1"/>
-    <w:lsdException w:name="Normal Indent" w:semiHidden="1" w:unhideWhenUsed="1"/>
-    <w:lsdException w:name="footnote text" w:semiHidden="1" w:unhideWhenUsed="1"/>
-    <w:lsdException w:name="annotation text" w:semiHidden="1" w:unhideWhenUsed="1"/>
-    <w:lsdException w:name="header" w:semiHidden="1" w:unhideWhenUsed="1"/>
-    <w:lsdException w:name="footer" w:semiHidden="1" w:unhideWhenUsed="1"/>
-    <w:lsdException w:name="index heading" w:semiHidden="1" w:unhideWhenUsed="1"/>
-    <w:lsdException w:name="caption" w:semiHidden="1" w:uiPriority="35" w:unhideWhenUsed="1" w:qFormat="1"/>
-    <w:lsdException w:name="table of figures" w:semiHidden="1" w:unhideWhenUsed="1"/>
-    <w:lsdException w:name="envelope address" w:semiHidden="1" w:unhideWhenUsed="1"/>
-    <w:lsdException w:name="envelope return" w:semiHidden="1" w:unhideWhenUsed="1"/>
-    <w:lsdException w:name="footnote reference" w:semiHidden="1" w:unhideWhenUsed="1"/>
-    <w:lsdException w:name="annotation reference" w:semiHidden="1" w:unhideWhenUsed="1"/>
-    <w:lsdException w:name="line number" w:semiHidden="1" w:unhideWhenUsed="1"/>
-    <w:lsdException w:name="page number" w:semiHidden="1" w:unhideWhenUsed="1"/>
-    <w:lsdException w:name="endnote reference" w:semiHidden="1" w:unhideWhenUsed="1"/>
-    <w:lsdException w:name="endnote text" w:semiHidden="1" w:unhideWhenUsed="1"/>
-    <w:lsdException w:name="table of authorities" w:semiHidden="1" w:unhideWhenUsed="1"/>
-    <w:lsdException w:name="macro" w:semiHidden="1" w:unhideWhenUsed="1"/>
-    <w:lsdException w:name="toa heading" w:semiHidden="1" w:unhideWhenUsed="1"/>
-    <w:lsdException w:name="List" w:semiHidden="1" w:unhideWhenUsed="1"/>
-    <w:lsdException w:name="List Bullet" w:semiHidden="1" w:unhideWhenUsed="1"/>
-    <w:lsdException w:name="List Number" w:semiHidden="1" w:unhideWhenUsed="1"/>
-    <w:lsdException w:name="List 2" w:semiHidden="1" w:unhideWhenUsed="1"/>
-    <w:lsdException w:name="List 3" w:semiHidden="1" w:unhideWhenUsed="1"/>
-    <w:lsdException w:name="List 4" w:semiHidden="1" w:unhideWhenUsed="1"/>
-    <w:lsdException w:name="List 5" w:semiHidden="1" w:unhideWhenUsed="1"/>
-    <w:lsdException w:name="List Bullet 2" w:semiHidden="1" w:unhideWhenUsed="1"/>
-    <w:lsdException w:name="List Bullet 3" w:semiHidden="1" w:unhideWhenUsed="1"/>
-    <w:lsdException w:name="List Bullet 4" w:semiHidden="1" w:unhideWhenUsed="1"/>
-    <w:lsdException w:name="List Bullet 5" w:semiHidden="1" w:unhideWhenUsed="1"/>
-    <w:lsdException w:name="List Number 2" w:semiHidden="1" w:unhideWhenUsed="1"/>
-    <w:lsdException w:name="List Number 3" w:semiHidden="1" w:unhideWhenUsed="1"/>
-    <w:lsdException w:name="List Number 4" w:semiHidden="1" w:unhideWhenUsed="1"/>
-    <w:lsdException w:name="List Number 5" w:semiHidden="1" w:unhideWhenUsed="1"/>
-    <w:lsdException w:name="Title" w:uiPriority="10" w:qFormat="1"/>
-    <w:lsdException w:name="Closing" w:semiHidden="1" w:unhideWhenUsed="1"/>
-    <w:lsdException w:name="Signature" w:semiHidden="1" w:unhideWhenUsed="1"/>
-    <w:lsdException w:name="Default Paragraph Font" w:semiHidden="1" w:uiPriority="1" w:unhideWhenUsed="1"/>
-    <w:lsdException w:name="Body Text" w:semiHidden="1" w:unhideWhenUsed="1"/>
-    <w:lsdException w:name="Body Text Indent" w:semiHidden="1" w:unhideWhenUsed="1"/>
-    <w:lsdException w:name="List Continue" w:semiHidden="1" w:unhideWhenUsed="1"/>
-    <w:lsdException w:name="List Continue 2" w:semiHidden="1" w:unhideWhenUsed="1"/>
-    <w:lsdException w:name="List Continue 3" w:semiHidden="1" w:unhideWhenUsed="1"/>
-    <w:lsdException w:name="List Continue 4" w:semiHidden="1" w:unhideWhenUsed="1"/>
-    <w:lsdException w:name="List Continue 5" w:semiHidden="1" w:unhideWhenUsed="1"/>
-    <w:lsdException w:name="Message Header" w:semiHidden="1" w:unhideWhenUsed="1"/>
-    <w:lsdException w:name="Subtitle" w:uiPriority="11" w:qFormat="1"/>
-    <w:lsdException w:name="Salutation" w:semiHidden="1" w:unhideWhenUsed="1"/>
-    <w:lsdException w:name="Date" w:semiHidden="1" w:unhideWhenUsed="1"/>
-    <w:lsdException w:name="Body Text First Indent" w:semiHidden="1" w:unhideWhenUsed="1"/>
-    <w:lsdException w:name="Body Text First Indent 2" w:semiHidden="1" w:unhideWhenUsed="1"/>
-    <w:lsdException w:name="Note Heading" w:semiHidden="1" w:unhideWhenUsed="1"/>
-    <w:lsdException w:name="Body Text 2" w:semiHidden="1" w:unhideWhenUsed="1"/>
-    <w:lsdException w:name="Body Text 3" w:semiHidden="1" w:unhideWhenUsed="1"/>
-    <w:lsdException w:name="Body Text Indent 2" w:semiHidden="1" w:unhideWhenUsed="1"/>
-    <w:lsdException w:name="Body Text Indent 3" w:semiHidden="1" w:unhideWhenUsed="1"/>
-    <w:lsdException w:name="Block Text" w:semiHidden="1" w:unhideWhenUsed="1"/>
-    <w:lsdException w:name="Hyperlink" w:semiHidden="1" w:unhideWhenUsed="1"/>
-    <w:lsdException w:name="FollowedHyperlink" w:semiHidden="1" w:unhideWhenUsed="1"/>
-    <w:lsdException w:name="Strong" w:uiPriority="22" w:qFormat="1"/>
-    <w:lsdException w:name="Emphasis" w:uiPriority="20" w:qFormat="1"/>
-    <w:lsdException w:name="Document Map" w:semiHidden="1" w:unhideWhenUsed="1"/>
-    <w:lsdException w:name="Plain Text" w:semiHidden="1" w:unhideWhenUsed="1"/>
-    <w:lsdException w:name="E-mail Signature" w:semiHidden="1" w:unhideWhenUsed="1"/>
-    <w:lsdException w:name="HTML Top of Form" w:semiHidden="1" w:unhideWhenUsed="1"/>
-    <w:lsdException w:name="HTML Bottom of Form" w:semiHidden="1" w:unhideWhenUsed="1"/>
-    <w:lsdException w:name="Normal (Web)" w:semiHidden="1" w:unhideWhenUsed="1"/>
-    <w:lsdException w:name="HTML Acronym" w:semiHidden="1" w:unhideWhenUsed="1"/>
-    <w:lsdException w:name="HTML Address" w:semiHidden="1" w:unhideWhenUsed="1"/>
-    <w:lsdException w:name="HTML Cite" w:semiHidden="1" w:unhideWhenUsed="1"/>
-    <w:lsdException w:name="HTML Code" w:semiHidden="1" w:unhideWhenUsed="1"/>
-    <w:lsdException w:name="HTML Definition" w:semiHidden="1" w:unhideWhenUsed="1"/>
-    <w:lsdException w:name="HTML Keyboard" w:semiHidden="1" w:unhideWhenUsed="1"/>
-    <w:lsdException w:name="HTML Preformatted" w:semiHidden="1" w:unhideWhenUsed="1"/>
-    <w:lsdException w:name="HTML Sample" w:semiHidden="1" w:unhideWhenUsed="1"/>
-    <w:lsdException w:name="HTML Typewriter" w:semiHidden="1" w:unhideWhenUsed="1"/>
-    <w:lsdException w:name="HTML Variable" w:semiHidden="1" w:unhideWhenUsed="1"/>
-    <w:lsdException w:name="Normal Table" w:semiHidden="1" w:unhideWhenUsed="1"/>
-    <w:lsdException w:name="annotation subject" w:semiHidden="1" w:unhideWhenUsed="1"/>
-    <w:lsdException w:name="No List" w:semiHidden="1" w:unhideWhenUsed="1"/>
-    <w:lsdException w:name="Outline List 1" w:semiHidden="1" w:unhideWhenUsed="1"/>
-    <w:lsdException w:name="Outline List 2" w:semiHidden="1" w:unhideWhenUsed="1"/>
-    <w:lsdException w:name="Outline List 3" w:semiHidden="1" w:unhideWhenUsed="1"/>
-    <w:lsdException w:name="Table Simple 1" w:semiHidden="1" w:unhideWhenUsed="1"/>
-    <w:lsdException w:name="Table Simple 2" w:semiHidden="1" w:unhideWhenUsed="1"/>
-    <w:lsdException w:name="Table Simple 3" w:semiHidden="1" w:unhideWhenUsed="1"/>
-    <w:lsdException w:name="Table Classic 1" w:semiHidden="1" w:unhideWhenUsed="1"/>
-    <w:lsdException w:name="Table Classic 2" w:semiHidden="1" w:unhideWhenUsed="1"/>
-    <w:lsdException w:name="Table Classic 3" w:semiHidden="1" w:unhideWhenUsed="1"/>
-    <w:lsdException w:name="Table Classic 4" w:semiHidden="1" w:unhideWhenUsed="1"/>
-    <w:lsdException w:name="Table Colorful 1" w:semiHidden="1" w:unhideWhenUsed="1"/>
-    <w:lsdException w:name="Table Colorful 2" w:semiHidden="1" w:unhideWhenUsed="1"/>
-    <w:lsdException w:name="Table Colorful 3" w:semiHidden="1" w:unhideWhenUsed="1"/>
-    <w:lsdException w:name="Table Columns 1" w:semiHidden="1" w:unhideWhenUsed="1"/>
-    <w:lsdException w:name="Table Columns 2" w:semiHidden="1" w:unhideWhenUsed="1"/>
-    <w:lsdException w:name="Table Columns 3" w:semiHidden="1" w:unhideWhenUsed="1"/>
-    <w:lsdException w:name="Table Columns 4" w:semiHidden="1" w:unhideWhenUsed="1"/>
-    <w:lsdException w:name="Table Columns 5" w:semiHidden="1" w:unhideWhenUsed="1"/>
-    <w:lsdException w:name="Table Grid 1" w:semiHidden="1" w:unhideWhenUsed="1"/>
-    <w:lsdException w:name="Table Grid 2" w:semiHidden="1" w:unhideWhenUsed="1"/>
-    <w:lsdException w:name="Table Grid 3" w:semiHidden="1" w:unhideWhenUsed="1"/>
-    <w:lsdException w:name="Table Grid 4" w:semiHidden="1" w:unhideWhenUsed="1"/>
-    <w:lsdException w:name="Table Grid 5" w:semiHidden="1" w:unhideWhenUsed="1"/>
-    <w:lsdException w:name="Table Grid 6" w:semiHidden="1" w:unhideWhenUsed="1"/>
-    <w:lsdException w:name="Table Grid 7" w:semiHidden="1" w:unhideWhenUsed="1"/>
-    <w:lsdException w:name="Table Grid 8" w:semiHidden="1" w:unhideWhenUsed="1"/>
-    <w:lsdException w:name="Table List 1" w:semiHidden="1" w:unhideWhenUsed="1"/>
-    <w:lsdException w:name="Table List 2" w:semiHidden="1" w:unhideWhenUsed="1"/>
-    <w:lsdException w:name="Table List 3" w:semiHidden="1" w:unhideWhenUsed="1"/>
-    <w:lsdException w:name="Table List 4" w:semiHidden="1" w:unhideWhenUsed="1"/>
-    <w:lsdException w:name="Table List 5" w:semiHidden="1" w:unhideWhenUsed="1"/>
-    <w:lsdException w:name="Table List 6" w:semiHidden="1" w:unhideWhenUsed="1"/>
-    <w:lsdException w:name="Table List 7" w:semiHidden="1" w:unhideWhenUsed="1"/>
-    <w:lsdException w:name="Table List 8" w:semiHidden="1" w:unhideWhenUsed="1"/>
-    <w:lsdException w:name="Table 3D effects 1" w:semiHidden="1" w:unhideWhenUsed="1"/>
-    <w:lsdException w:name="Table 3D effects 2" w:semiHidden="1" w:unhideWhenUsed="1"/>
-    <w:lsdException w:name="Table 3D effects 3" w:semiHidden="1" w:unhideWhenUsed="1"/>
-    <w:lsdException w:name="Table Contemporary" w:semiHidden="1" w:unhideWhenUsed="1"/>
-    <w:lsdException w:name="Table Elegant" w:semiHidden="1" w:unhideWhenUsed="1"/>
-    <w:lsdException w:name="Table Professional" w:semiHidden="1" w:unhideWhenUsed="1"/>
-    <w:lsdException w:name="Table Subtle 1" w:semiHidden="1" w:unhideWhenUsed="1"/>
-    <w:lsdException w:name="Table Subtle 2" w:semiHidden="1" w:unhideWhenUsed="1"/>
-    <w:lsdException w:name="Table Web 1" w:semiHidden="1" w:unhideWhenUsed="1"/>
-    <w:lsdException w:name="Table Web 2" w:semiHidden="1" w:unhideWhenUsed="1"/>
-    <w:lsdException w:name="Table Web 3" w:semiHidden="1" w:unhideWhenUsed="1"/>
-    <w:lsdException w:name="Balloon Text" w:semiHidden="1" w:unhideWhenUsed="1"/>
-    <w:lsdException w:name="Table Grid" w:uiPriority="39"/>
-    <w:lsdException w:name="Table Theme" w:semiHidden="1" w:unhideWhenUsed="1"/>
-    <w:lsdException w:name="Placeholder Text" w:semiHidden="1"/>
-    <w:lsdException w:name="No Spacing" w:uiPriority="1" w:qFormat="1"/>
-    <w:lsdException w:name="Light Shading" w:uiPriority="60"/>
-    <w:lsdException w:name="Light List" w:uiPriority="61"/>
-    <w:lsdException w:name="Light Grid" w:uiPriority="62"/>
-    <w:lsdException w:name="Medium Shading 1" w:uiPriority="63"/>
-    <w:lsdException w:name="Medium Shading 2" w:uiPriority="64"/>
-    <w:lsdException w:name="Medium List 1" w:uiPriority="65"/>
-    <w:lsdException w:name="Medium List 2" w:uiPriority="66"/>
-    <w:lsdException w:name="Medium Grid 1" w:uiPriority="67"/>
-    <w:lsdException w:name="Medium Grid 2" w:uiPriority="68"/>
-    <w:lsdException w:name="Medium Grid 3" w:uiPriority="69"/>
-    <w:lsdException w:name="Dark List" w:uiPriority="70"/>
-    <w:lsdException w:name="Colorful Shading" w:uiPriority="71"/>
-    <w:lsdException w:name="Colorful List" w:uiPriority="72"/>
-    <w:lsdException w:name="Colorful Grid" w:uiPriority="73"/>
-    <w:lsdException w:name="Light Shading Accent 1" w:uiPriority="60"/>
-    <w:lsdException w:name="Light List Accent 1" w:uiPriority="61"/>
-    <w:lsdException w:name="Light Grid Accent 1" w:uiPriority="62"/>
-    <w:lsdException w:name="Medium Shading 1 Accent 1" w:uiPriority="63"/>
-    <w:lsdException w:name="Medium Shading 2 Accent 1" w:uiPriority="64"/>
-    <w:lsdException w:name="Medium List 1 Accent 1" w:uiPriority="65"/>
-    <w:lsdException w:name="Revision" w:semiHidden="1"/>
-    <w:lsdException w:name="List Paragraph" w:uiPriority="34" w:qFormat="1"/>
-    <w:lsdException w:name="Quote" w:uiPriority="29" w:qFormat="1"/>
-    <w:lsdException w:name="Intense Quote" w:uiPriority="30" w:qFormat="1"/>
-    <w:lsdException w:name="Medium List 2 Accent 1" w:uiPriority="66"/>
-    <w:lsdException w:name="Medium Grid 1 Accent 1" w:uiPriority="67"/>
-    <w:lsdException w:name="Medium Grid 2 Accent 1" w:uiPriority="68"/>
-    <w:lsdException w:name="Medium Grid 3 Accent 1" w:uiPriority="69"/>
-    <w:lsdException w:name="Dark List Accent 1" w:uiPriority="70"/>
-    <w:lsdException w:name="Colorful Shading Accent 1" w:uiPriority="71"/>
-    <w:lsdException w:name="Colorful List Accent 1" w:uiPriority="72"/>
-    <w:lsdException w:name="Colorful Grid Accent 1" w:uiPriority="73"/>
-    <w:lsdException w:name="Light Shading Accent 2" w:uiPriority="60"/>
-    <w:lsdException w:name="Light List Accent 2" w:uiPriority="61"/>
-    <w:lsdException w:name="Light Grid Accent 2" w:uiPriority="62"/>
-    <w:lsdException w:name="Medium Shading 1 Accent 2" w:uiPriority="63"/>
-    <w:lsdException w:name="Medium Shading 2 Accent 2" w:uiPriority="64"/>
-    <w:lsdException w:name="Medium List 1 Accent 2" w:uiPriority="65"/>
-    <w:lsdException w:name="Medium List 2 Accent 2" w:uiPriority="66"/>
-    <w:lsdException w:name="Medium Grid 1 Accent 2" w:uiPriority="67"/>
-    <w:lsdException w:name="Medium Grid 2 Accent 2" w:uiPriority="68"/>
-    <w:lsdException w:name="Medium Grid 3 Accent 2" w:uiPriority="69"/>
-    <w:lsdException w:name="Dark List Accent 2" w:uiPriority="70"/>
-    <w:lsdException w:name="Colorful Shading Accent 2" w:uiPriority="71"/>
-    <w:lsdException w:name="Colorful List Accent 2" w:uiPriority="72"/>
-    <w:lsdException w:name="Colorful Grid Accent 2" w:uiPriority="73"/>
-    <w:lsdException w:name="Light Shading Accent 3" w:uiPriority="60"/>
-    <w:lsdException w:name="Light List Accent 3" w:uiPriority="61"/>
-    <w:lsdException w:name="Light Grid Accent 3" w:uiPriority="62"/>
-    <w:lsdException w:name="Medium Shading 1 Accent 3" w:uiPriority="63"/>
-    <w:lsdException w:name="Medium Shading 2 Accent 3" w:uiPriority="64"/>
-    <w:lsdException w:name="Medium List 1 Accent 3" w:uiPriority="65"/>
-    <w:lsdException w:name="Medium List 2 Accent 3" w:uiPriority="66"/>
-    <w:lsdException w:name="Medium Grid 1 Accent 3" w:uiPriority="67"/>
-    <w:lsdException w:name="Medium Grid 2 Accent 3" w:uiPriority="68"/>
-    <w:lsdException w:name="Medium Grid 3 Accent 3" w:uiPriority="69"/>
-    <w:lsdException w:name="Dark List Accent 3" w:uiPriority="70"/>
-    <w:lsdException w:name="Colorful Shading Accent 3" w:uiPriority="71"/>
-    <w:lsdException w:name="Colorful List Accent 3" w:uiPriority="72"/>
-    <w:lsdException w:name="Colorful Grid Accent 3" w:uiPriority="73"/>
-    <w:lsdException w:name="Light Shading Accent 4" w:uiPriority="60"/>
-    <w:lsdException w:name="Light List Accent 4" w:uiPriority="61"/>
-    <w:lsdException w:name="Light Grid Accent 4" w:uiPriority="62"/>
-    <w:lsdException w:name="Medium Shading 1 Accent 4" w:uiPriority="63"/>
-    <w:lsdException w:name="Medium Shading 2 Accent 4" w:uiPriority="64"/>
-    <w:lsdException w:name="Medium List 1 Accent 4" w:uiPriority="65"/>
-    <w:lsdException w:name="Medium List 2 Accent 4" w:uiPriority="66"/>
-    <w:lsdException w:name="Medium Grid 1 Accent 4" w:uiPriority="67"/>
-    <w:lsdException w:name="Medium Grid 2 Accent 4" w:uiPriority="68"/>
-    <w:lsdException w:name="Medium Grid 3 Accent 4" w:uiPriority="69"/>
-    <w:lsdException w:name="Dark List Accent 4" w:uiPriority="70"/>
-    <w:lsdException w:name="Colorful Shading Accent 4" w:uiPriority="71"/>
-    <w:lsdException w:name="Colorful List Accent 4" w:uiPriority="72"/>
-    <w:lsdException w:name="Colorful Grid Accent 4" w:uiPriority="73"/>
-    <w:lsdException w:name="Light Shading Accent 5" w:uiPriority="60"/>
-    <w:lsdException w:name="Light List Accent 5" w:uiPriority="61"/>
-    <w:lsdException w:name="Light Grid Accent 5" w:uiPriority="62"/>
-    <w:lsdException w:name="Medium Shading 1 Accent 5" w:uiPriority="63"/>
-    <w:lsdException w:name="Medium Shading 2 Accent 5" w:uiPriority="64"/>
-    <w:lsdException w:name="Medium List 1 Accent 5" w:uiPriority="65"/>
-    <w:lsdException w:name="Medium List 2 Accent 5" w:uiPriority="66"/>
-    <w:lsdException w:name="Medium Grid 1 Accent 5" w:uiPriority="67"/>
-    <w:lsdException w:name="Medium Grid 2 Accent 5" w:uiPriority="68"/>
-    <w:lsdException w:name="Medium Grid 3 Accent 5" w:uiPriority="69"/>
-    <w:lsdException w:name="Dark List Accent 5" w:uiPriority="70"/>
-    <w:lsdException w:name="Colorful Shading Accent 5" w:uiPriority="71"/>
-    <w:lsdException w:name="Colorful List Accent 5" w:uiPriority="72"/>
-    <w:lsdException w:name="Colorful Grid Accent 5" w:uiPriority="73"/>
-    <w:lsdException w:name="Light Shading Accent 6" w:uiPriority="60"/>
-    <w:lsdException w:name="Light List Accent 6" w:uiPriority="61"/>
-    <w:lsdException w:name="Light Grid Accent 6" w:uiPriority="62"/>
-    <w:lsdException w:name="Medium Shading 1 Accent 6" w:uiPriority="63"/>
-    <w:lsdException w:name="Medium Shading 2 Accent 6" w:uiPriority="64"/>
-    <w:lsdException w:name="Medium List 1 Accent 6" w:uiPriority="65"/>
-    <w:lsdException w:name="Medium List 2 Accent 6" w:uiPriority="66"/>
-    <w:lsdException w:name="Medium Grid 1 Accent 6" w:uiPriority="67"/>
-    <w:lsdException w:name="Medium Grid 2 Accent 6" w:uiPriority="68"/>
-    <w:lsdException w:name="Medium Grid 3 Accent 6" w:uiPriority="69"/>
-    <w:lsdException w:name="Dark List Accent 6" w:uiPriority="70"/>
-    <w:lsdException w:name="Colorful Shading Accent 6" w:uiPriority="71"/>
-    <w:lsdException w:name="Colorful List Accent 6" w:uiPriority="72"/>
-    <w:lsdException w:name="Colorful Grid Accent 6" w:uiPriority="73"/>
-    <w:lsdException w:name="Subtle Emphasis" w:uiPriority="19" w:qFormat="1"/>
-    <w:lsdException w:name="Intense Emphasis" w:uiPriority="21" w:qFormat="1"/>
-    <w:lsdException w:name="Subtle Reference" w:uiPriority="31" w:qFormat="1"/>
-    <w:lsdException w:name="Intense Reference" w:uiPriority="32" w:qFormat="1"/>
-    <w:lsdException w:name="Book Title" w:uiPriority="33" w:qFormat="1"/>
-    <w:lsdException w:name="Bibliography" w:semiHidden="1" w:uiPriority="37" w:unhideWhenUsed="1"/>
-    <w:lsdException w:name="TOC Heading" w:semiHidden="1" w:uiPriority="39" w:unhideWhenUsed="1" w:qFormat="1"/>
-    <w:lsdException w:name="Plain Table 1" w:uiPriority="41"/>
-    <w:lsdException w:name="Plain Table 2" w:uiPriority="42"/>
-    <w:lsdException w:name="Plain Table 3" w:uiPriority="43"/>
-    <w:lsdException w:name="Plain Table 4" w:uiPriority="44"/>
-    <w:lsdException w:name="Plain Table 5" w:uiPriority="45"/>
-    <w:lsdException w:name="Grid Table Light" w:uiPriority="40"/>
-    <w:lsdException w:name="Grid Table 1 Light" w:uiPriority="46"/>
-    <w:lsdException w:name="Grid Table 2" w:uiPriority="47"/>
-    <w:lsdException w:name="Grid Table 3" w:uiPriority="48"/>
-    <w:lsdException w:name="Grid Table 4" w:uiPriority="49"/>
-    <w:lsdException w:name="Grid Table 5 Dark" w:uiPriority="50"/>
-    <w:lsdException w:name="Grid Table 6 Colorful" w:uiPriority="51"/>
-    <w:lsdException w:name="Grid Table 7 Colorful" w:uiPriority="52"/>
-    <w:lsdException w:name="Grid Table 1 Light Accent 1" w:uiPriority="46"/>
-    <w:lsdException w:name="Grid Table 2 Accent 1" w:uiPriority="47"/>
-    <w:lsdException w:name="Grid Table 3 Accent 1" w:uiPriority="48"/>
-    <w:lsdException w:name="Grid Table 4 Accent 1" w:uiPriority="49"/>
-    <w:lsdException w:name="Grid Table 5 Dark Accent 1" w:uiPriority="50"/>
-    <w:lsdException w:name="Grid Table 6 Colorful Accent 1" w:uiPriority="51"/>
-    <w:lsdException w:name="Grid Table 7 Colorful Accent 1" w:uiPriority="52"/>
-    <w:lsdException w:name="Grid Table 1 Light Accent 2" w:uiPriority="46"/>
-    <w:lsdException w:name="Grid Table 2 Accent 2" w:uiPriority="47"/>
-    <w:lsdException w:name="Grid Table 3 Accent 2" w:uiPriority="48"/>
-    <w:lsdException w:name="Grid Table 4 Accent 2" w:uiPriority="49"/>
-    <w:lsdException w:name="Grid Table 5 Dark Accent 2" w:uiPriority="50"/>
-    <w:lsdException w:name="Grid Table 6 Colorful Accent 2" w:uiPriority="51"/>
-    <w:lsdException w:name="Grid Table 7 Colorful Accent 2" w:uiPriority="52"/>
-    <w:lsdException w:name="Grid Table 1 Light Accent 3" w:uiPriority="46"/>
-    <w:lsdException w:name="Grid Table 2 Accent 3" w:uiPriority="47"/>
-    <w:lsdException w:name="Grid Table 3 Accent 3" w:uiPriority="48"/>
-    <w:lsdException w:name="Grid Table 4 Accent 3" w:uiPriority="49"/>
-    <w:lsdException w:name="Grid Table 5 Dark Accent 3" w:uiPriority="50"/>
-    <w:lsdException w:name="Grid Table 6 Colorful Accent 3" w:uiPriority="51"/>
-    <w:lsdException w:name="Grid Table 7 Colorful Accent 3" w:uiPriority="52"/>
-    <w:lsdException w:name="Grid Table 1 Light Accent 4" w:uiPriority="46"/>
-    <w:lsdException w:name="Grid Table 2 Accent 4" w:uiPriority="47"/>
-    <w:lsdException w:name="Grid Table 3 Accent 4" w:uiPriority="48"/>
-    <w:lsdException w:name="Grid Table 4 Accent 4" w:uiPriority="49"/>
-    <w:lsdException w:name="Grid Table 5 Dark Accent 4" w:uiPriority="50"/>
-    <w:lsdException w:name="Grid Table 6 Colorful Accent 4" w:uiPriority="51"/>
-    <w:lsdException w:name="Grid Table 7 Colorful Accent 4" w:uiPriority="52"/>
-    <w:lsdException w:name="Grid Table 1 Light Accent 5" w:uiPriority="46"/>
-    <w:lsdException w:name="Grid Table 2 Accent 5" w:uiPriority="47"/>
-    <w:lsdException w:name="Grid Table 3 Accent 5" w:uiPriority="48"/>
-    <w:lsdException w:name="Grid Table 4 Accent 5" w:uiPriority="49"/>
-    <w:lsdException w:name="Grid Table 5 Dark Accent 5" w:uiPriority="50"/>
-    <w:lsdException w:name="Grid Table 6 Colorful Accent 5" w:uiPriority="51"/>
-    <w:lsdException w:name="Grid Table 7 Colorful Accent 5" w:uiPriority="52"/>
-    <w:lsdException w:name="Grid Table 1 Light Accent 6" w:uiPriority="46"/>
-    <w:lsdException w:name="Grid Table 2 Accent 6" w:uiPriority="47"/>
-    <w:lsdException w:name="Grid Table 3 Accent 6" w:uiPriority="48"/>
-    <w:lsdException w:name="Grid Table 4 Accent 6" w:uiPriority="49"/>
-    <w:lsdException w:name="Grid Table 5 Dark Accent 6" w:uiPriority="50"/>
-    <w:lsdException w:name="Grid Table 6 Colorful Accent 6" w:uiPriority="51"/>
-    <w:lsdException w:name="Grid Table 7 Colorful Accent 6" w:uiPriority="52"/>
-    <w:lsdException w:name="List Table 1 Light" w:uiPriority="46"/>
-    <w:lsdException w:name="List Table 2" w:uiPriority="47"/>
-    <w:lsdException w:name="List Table 3" w:uiPriority="48"/>
-    <w:lsdException w:name="List Table 4" w:uiPriority="49"/>
-    <w:lsdException w:name="List Table 5 Dark" w:uiPriority="50"/>
-    <w:lsdException w:name="List Table 6 Colorful" w:uiPriority="51"/>
-    <w:lsdException w:name="List Table 7 Colorful" w:uiPriority="52"/>
-    <w:lsdException w:name="List Table 1 Light Accent 1" w:uiPriority="46"/>
-    <w:lsdException w:name="List Table 2 Accent 1" w:uiPriority="47"/>
-    <w:lsdException w:name="List Table 3 Accent 1" w:uiPriority="48"/>
-    <w:lsdException w:name="List Table 4 Accent 1" w:uiPriority="49"/>
-    <w:lsdException w:name="List Table 5 Dark Accent 1" w:uiPriority="50"/>
-    <w:lsdException w:name="List Table 6 Colorful Accent 1" w:uiPriority="51"/>
-    <w:lsdException w:name="List Table 7 Colorful Accent 1" w:uiPriority="52"/>
-    <w:lsdException w:name="List Table 1 Light Accent 2" w:uiPriority="46"/>
-    <w:lsdException w:name="List Table 2 Accent 2" w:uiPriority="47"/>
-    <w:lsdException w:name="List Table 3 Accent 2" w:uiPriority="48"/>
-    <w:lsdException w:name="List Table 4 Accent 2" w:uiPriority="49"/>
-    <w:lsdException w:name="List Table 5 Dark Accent 2" w:uiPriority="50"/>
-    <w:lsdException w:name="List Table 6 Colorful Accent 2" w:uiPriority="51"/>
-    <w:lsdException w:name="List Table 7 Colorful Accent 2" w:uiPriority="52"/>
-    <w:lsdException w:name="List Table 1 Light Accent 3" w:uiPriority="46"/>
-    <w:lsdException w:name="List Table 2 Accent 3" w:uiPriority="47"/>
-    <w:lsdException w:name="List Table 3 Accent 3" w:uiPriority="48"/>
-    <w:lsdException w:name="List Table 4 Accent 3" w:uiPriority="49"/>
-    <w:lsdException w:name="List Table 5 Dark Accent 3" w:uiPriority="50"/>
-    <w:lsdException w:name="List Table 6 Colorful Accent 3" w:uiPriority="51"/>
-    <w:lsdException w:name="List Table 7 Colorful Accent 3" w:uiPriority="52"/>
-    <w:lsdException w:name="List Table 1 Light Accent 4" w:uiPriority="46"/>
-    <w:lsdException w:name="List Table 2 Accent 4" w:uiPriority="47"/>
-    <w:lsdException w:name="List Table 3 Accent 4" w:uiPriority="48"/>
-    <w:lsdException w:name="List Table 4 Accent 4" w:uiPriority="49"/>
-    <w:lsdException w:name="List Table 5 Dark Accent 4" w:uiPriority="50"/>
-    <w:lsdException w:name="List Table 6 Colorful Accent 4" w:uiPriority="51"/>
-    <w:lsdException w:name="List Table 7 Colorful Accent 4" w:uiPriority="52"/>
-    <w:lsdException w:name="List Table 1 Light Accent 5" w:uiPriority="46"/>
-    <w:lsdException w:name="List Table 2 Accent 5" w:uiPriority="47"/>
-    <w:lsdException w:name="List Table 3 Accent 5" w:uiPriority="48"/>
-    <w:lsdException w:name="List Table 4 Accent 5" w:uiPriority="49"/>
-    <w:lsdException w:name="List Table 5 Dark Accent 5" w:uiPriority="50"/>
-    <w:lsdException w:name="List Table 6 Colorful Accent 5" w:uiPriority="51"/>
-    <w:lsdException w:name="List Table 7 Colorful Accent 5" w:uiPriority="52"/>
-    <w:lsdException w:name="List Table 1 Light Accent 6" w:uiPriority="46"/>
-    <w:lsdException w:name="List Table 2 Accent 6" w:uiPriority="47"/>
-    <w:lsdException w:name="List Table 3 Accent 6" w:uiPriority="48"/>
-    <w:lsdException w:name="List Table 4 Accent 6" w:uiPriority="49"/>
-    <w:lsdException w:name="List Table 5 Dark Accent 6" w:uiPriority="50"/>
-    <w:lsdException w:name="List Table 6 Colorful Accent 6" w:uiPriority="51"/>
-    <w:lsdException w:name="List Table 7 Colorful Accent 6" w:uiPriority="52"/>
+  <w:latentStyles w:defLockedState="0" w:defUIPriority="99" w:defSemiHidden="1" w:defUnhideWhenUsed="1" w:defQFormat="0" w:count="267">
+    <w:lsdException w:name="Normal" w:semiHidden="0" w:uiPriority="0" w:unhideWhenUsed="0" w:qFormat="1"/>
+    <w:lsdException w:name="heading 1" w:semiHidden="0" w:uiPriority="9" w:unhideWhenUsed="0" w:qFormat="1"/>
+    <w:lsdException w:name="heading 2" w:uiPriority="9" w:qFormat="1"/>
+    <w:lsdException w:name="heading 3" w:uiPriority="9" w:qFormat="1"/>
+    <w:lsdException w:name="heading 4" w:uiPriority="9" w:qFormat="1"/>
+    <w:lsdException w:name="heading 5" w:uiPriority="9" w:qFormat="1"/>
+    <w:lsdException w:name="heading 6" w:uiPriority="9" w:qFormat="1"/>
+    <w:lsdException w:name="heading 7" w:uiPriority="9" w:qFormat="1"/>
+    <w:lsdException w:name="heading 8" w:uiPriority="9" w:qFormat="1"/>
+    <w:lsdException w:name="heading 9" w:uiPriority="9" w:qFormat="1"/>
+    <w:lsdException w:name="toc 1" w:uiPriority="39"/>
+    <w:lsdException w:name="toc 2" w:uiPriority="39"/>
+    <w:lsdException w:name="toc 3" w:uiPriority="39"/>
+    <w:lsdException w:name="toc 4" w:uiPriority="39"/>
+    <w:lsdException w:name="toc 5" w:uiPriority="39"/>
+    <w:lsdException w:name="toc 6" w:uiPriority="39"/>
+    <w:lsdException w:name="toc 7" w:uiPriority="39"/>
+    <w:lsdException w:name="toc 8" w:uiPriority="39"/>
+    <w:lsdException w:name="toc 9" w:uiPriority="39"/>
+    <w:lsdException w:name="caption" w:uiPriority="35" w:qFormat="1"/>
+    <w:lsdException w:name="Title" w:semiHidden="0" w:uiPriority="10" w:unhideWhenUsed="0" w:qFormat="1"/>
+    <w:lsdException w:name="Default Paragraph Font" w:uiPriority="1"/>
+    <w:lsdException w:name="Subtitle" w:semiHidden="0" w:uiPriority="11" w:unhideWhenUsed="0" w:qFormat="1"/>
+    <w:lsdException w:name="Strong" w:semiHidden="0" w:uiPriority="22" w:unhideWhenUsed="0" w:qFormat="1"/>
+    <w:lsdException w:name="Emphasis" w:semiHidden="0" w:uiPriority="20" w:unhideWhenUsed="0" w:qFormat="1"/>
+    <w:lsdException w:name="Table Grid" w:semiHidden="0" w:uiPriority="39" w:unhideWhenUsed="0"/>
+    <w:lsdException w:name="Placeholder Text" w:unhideWhenUsed="0"/>
+    <w:lsdException w:name="No Spacing" w:semiHidden="0" w:uiPriority="1" w:unhideWhenUsed="0" w:qFormat="1"/>
+    <w:lsdException w:name="Light Shading" w:semiHidden="0" w:uiPriority="60" w:unhideWhenUsed="0"/>
+    <w:lsdException w:name="Light List" w:semiHidden="0" w:uiPriority="61" w:unhideWhenUsed="0"/>
+    <w:lsdException w:name="Light Grid" w:semiHidden="0" w:uiPriority="62" w:unhideWhenUsed="0"/>
+    <w:lsdException w:name="Medium Shading 1" w:semiHidden="0" w:uiPriority="63" w:unhideWhenUsed="0"/>
+    <w:lsdException w:name="Medium Shading 2" w:semiHidden="0" w:uiPriority="64" w:unhideWhenUsed="0"/>
+    <w:lsdException w:name="Medium List 1" w:semiHidden="0" w:uiPriority="65" w:unhideWhenUsed="0"/>
+    <w:lsdException w:name="Medium List 2" w:semiHidden="0" w:uiPriority="66" w:unhideWhenUsed="0"/>
+    <w:lsdException w:name="Medium Grid 1" w:semiHidden="0" w:uiPriority="67" w:unhideWhenUsed="0"/>
+    <w:lsdException w:name="Medium Grid 2" w:semiHidden="0" w:uiPriority="68" w:unhideWhenUsed="0"/>
+    <w:lsdException w:name="Medium Grid 3" w:semiHidden="0" w:uiPriority="69" w:unhideWhenUsed="0"/>
+    <w:lsdException w:name="Dark List" w:semiHidden="0" w:uiPriority="70" w:unhideWhenUsed="0"/>
+    <w:lsdException w:name="Colorful Shading" w:semiHidden="0" w:uiPriority="71" w:unhideWhenUsed="0"/>
+    <w:lsdException w:name="Colorful List" w:semiHidden="0" w:uiPriority="72" w:unhideWhenUsed="0"/>
+    <w:lsdException w:name="Colorful Grid" w:semiHidden="0" w:uiPriority="73" w:unhideWhenUsed="0"/>
+    <w:lsdException w:name="Light Shading Accent 1" w:semiHidden="0" w:uiPriority="60" w:unhideWhenUsed="0"/>
+    <w:lsdException w:name="Light List Accent 1" w:semiHidden="0" w:uiPriority="61" w:unhideWhenUsed="0"/>
+    <w:lsdException w:name="Light Grid Accent 1" w:semiHidden="0" w:uiPriority="62" w:unhideWhenUsed="0"/>
+    <w:lsdException w:name="Medium Shading 1 Accent 1" w:semiHidden="0" w:uiPriority="63" w:unhideWhenUsed="0"/>
+    <w:lsdException w:name="Medium Shading 2 Accent 1" w:semiHidden="0" w:uiPriority="64" w:unhideWhenUsed="0"/>
+    <w:lsdException w:name="Medium List 1 Accent 1" w:semiHidden="0" w:uiPriority="65" w:unhideWhenUsed="0"/>
+    <w:lsdException w:name="Revision" w:unhideWhenUsed="0"/>
+    <w:lsdException w:name="List Paragraph" w:semiHidden="0" w:uiPriority="34" w:unhideWhenUsed="0" w:qFormat="1"/>
+    <w:lsdException w:name="Quote" w:semiHidden="0" w:uiPriority="29" w:unhideWhenUsed="0" w:qFormat="1"/>
+    <w:lsdException w:name="Intense Quote" w:semiHidden="0" w:uiPriority="30" w:unhideWhenUsed="0" w:qFormat="1"/>
+    <w:lsdException w:name="Medium List 2 Accent 1" w:semiHidden="0" w:uiPriority="66" w:unhideWhenUsed="0"/>
+    <w:lsdException w:name="Medium Grid 1 Accent 1" w:semiHidden="0" w:uiPriority="67" w:unhideWhenUsed="0"/>
+    <w:lsdException w:name="Medium Grid 2 Accent 1" w:semiHidden="0" w:uiPriority="68" w:unhideWhenUsed="0"/>
+    <w:lsdException w:name="Medium Grid 3 Accent 1" w:semiHidden="0" w:uiPriority="69" w:unhideWhenUsed="0"/>
+    <w:lsdException w:name="Dark List Accent 1" w:semiHidden="0" w:uiPriority="70" w:unhideWhenUsed="0"/>
+    <w:lsdException w:name="Colorful Shading Accent 1" w:semiHidden="0" w:uiPriority="71" w:unhideWhenUsed="0"/>
+    <w:lsdException w:name="Colorful List Accent 1" w:semiHidden="0" w:uiPriority="72" w:unhideWhenUsed="0"/>
+    <w:lsdException w:name="Colorful Grid Accent 1" w:semiHidden="0" w:uiPriority="73" w:unhideWhenUsed="0"/>
+    <w:lsdException w:name="Light Shading Accent 2" w:semiHidden="0" w:uiPriority="60" w:unhideWhenUsed="0"/>
+    <w:lsdException w:name="Light List Accent 2" w:semiHidden="0" w:uiPriority="61" w:unhideWhenUsed="0"/>
+    <w:lsdException w:name="Light Grid Accent 2" w:semiHidden="0" w:uiPriority="62" w:unhideWhenUsed="0"/>
+    <w:lsdException w:name="Medium Shading 1 Accent 2" w:semiHidden="0" w:uiPriority="63" w:unhideWhenUsed="0"/>
+    <w:lsdException w:name="Medium Shading 2 Accent 2" w:semiHidden="0" w:uiPriority="64" w:unhideWhenUsed="0"/>
+    <w:lsdException w:name="Medium List 1 Accent 2" w:semiHidden="0" w:uiPriority="65" w:unhideWhenUsed="0"/>
+    <w:lsdException w:name="Medium List 2 Accent 2" w:semiHidden="0" w:uiPriority="66" w:unhideWhenUsed="0"/>
+    <w:lsdException w:name="Medium Grid 1 Accent 2" w:semiHidden="0" w:uiPriority="67" w:unhideWhenUsed="0"/>
+    <w:lsdException w:name="Medium Grid 2 Accent 2" w:semiHidden="0" w:uiPriority="68" w:unhideWhenUsed="0"/>
+    <w:lsdException w:name="Medium Grid 3 Accent 2" w:semiHidden="0" w:uiPriority="69" w:unhideWhenUsed="0"/>
+    <w:lsdException w:name="Dark List Accent 2" w:semiHidden="0" w:uiPriority="70" w:unhideWhenUsed="0"/>
+    <w:lsdException w:name="Colorful Shading Accent 2" w:semiHidden="0" w:uiPriority="71" w:unhideWhenUsed="0"/>
+    <w:lsdException w:name="Colorful List Accent 2" w:semiHidden="0" w:uiPriority="72" w:unhideWhenUsed="0"/>
+    <w:lsdException w:name="Colorful Grid Accent 2" w:semiHidden="0" w:uiPriority="73" w:unhideWhenUsed="0"/>
+    <w:lsdException w:name="Light Shading Accent 3" w:semiHidden="0" w:uiPriority="60" w:unhideWhenUsed="0"/>
+    <w:lsdException w:name="Light List Accent 3" w:semiHidden="0" w:uiPriority="61" w:unhideWhenUsed="0"/>
+    <w:lsdException w:name="Light Grid Accent 3" w:semiHidden="0" w:uiPriority="62" w:unhideWhenUsed="0"/>
+    <w:lsdException w:name="Medium Shading 1 Accent 3" w:semiHidden="0" w:uiPriority="63" w:unhideWhenUsed="0"/>
+    <w:lsdException w:name="Medium Shading 2 Accent 3" w:semiHidden="0" w:uiPriority="64" w:unhideWhenUsed="0"/>
+    <w:lsdException w:name="Medium List 1 Accent 3" w:semiHidden="0" w:uiPriority="65" w:unhideWhenUsed="0"/>
+    <w:lsdException w:name="Medium List 2 Accent 3" w:semiHidden="0" w:uiPriority="66" w:unhideWhenUsed="0"/>
+    <w:lsdException w:name="Medium Grid 1 Accent 3" w:semiHidden="0" w:uiPriority="67" w:unhideWhenUsed="0"/>
+    <w:lsdException w:name="Medium Grid 2 Accent 3" w:semiHidden="0" w:uiPriority="68" w:unhideWhenUsed="0"/>
+    <w:lsdException w:name="Medium Grid 3 Accent 3" w:semiHidden="0" w:uiPriority="69" w:unhideWhenUsed="0"/>
+    <w:lsdException w:name="Dark List Accent 3" w:semiHidden="0" w:uiPriority="70" w:unhideWhenUsed="0"/>
+    <w:lsdException w:name="Colorful Shading Accent 3" w:semiHidden="0" w:uiPriority="71" w:unhideWhenUsed="0"/>
+    <w:lsdException w:name="Colorful List Accent 3" w:semiHidden="0" w:uiPriority="72" w:unhideWhenUsed="0"/>
+    <w:lsdException w:name="Colorful Grid Accent 3" w:semiHidden="0" w:uiPriority="73" w:unhideWhenUsed="0"/>
+    <w:lsdException w:name="Light Shading Accent 4" w:semiHidden="0" w:uiPriority="60" w:unhideWhenUsed="0"/>
+    <w:lsdException w:name="Light List Accent 4" w:semiHidden="0" w:uiPriority="61" w:unhideWhenUsed="0"/>
+    <w:lsdException w:name="Light Grid Accent 4" w:semiHidden="0" w:uiPriority="62" w:unhideWhenUsed="0"/>
+    <w:lsdException w:name="Medium Shading 1 Accent 4" w:semiHidden="0" w:uiPriority="63" w:unhideWhenUsed="0"/>
+    <w:lsdException w:name="Medium Shading 2 Accent 4" w:semiHidden="0" w:uiPriority="64" w:unhideWhenUsed="0"/>
+    <w:lsdException w:name="Medium List 1 Accent 4" w:semiHidden="0" w:uiPriority="65" w:unhideWhenUsed="0"/>
+    <w:lsdException w:name="Medium List 2 Accent 4" w:semiHidden="0" w:uiPriority="66" w:unhideWhenUsed="0"/>
+    <w:lsdException w:name="Medium Grid 1 Accent 4" w:semiHidden="0" w:uiPriority="67" w:unhideWhenUsed="0"/>
+    <w:lsdException w:name="Medium Grid 2 Accent 4" w:semiHidden="0" w:uiPriority="68" w:unhideWhenUsed="0"/>
+    <w:lsdException w:name="Medium Grid 3 Accent 4" w:semiHidden="0" w:uiPriority="69" w:unhideWhenUsed="0"/>
+    <w:lsdException w:name="Dark List Accent 4" w:semiHidden="0" w:uiPriority="70" w:unhideWhenUsed="0"/>
+    <w:lsdException w:name="Colorful Shading Accent 4" w:semiHidden="0" w:uiPriority="71" w:unhideWhenUsed="0"/>
+    <w:lsdException w:name="Colorful List Accent 4" w:semiHidden="0" w:uiPriority="72" w:unhideWhenUsed="0"/>
+    <w:lsdException w:name="Colorful Grid Accent 4" w:semiHidden="0" w:uiPriority="73" w:unhideWhenUsed="0"/>
+    <w:lsdException w:name="Light Shading Accent 5" w:semiHidden="0" w:uiPriority="60" w:unhideWhenUsed="0"/>
+    <w:lsdException w:name="Light List Accent 5" w:semiHidden="0" w:uiPriority="61" w:unhideWhenUsed="0"/>
+    <w:lsdException w:name="Light Grid Accent 5" w:semiHidden="0" w:uiPriority="62" w:unhideWhenUsed="0"/>
+    <w:lsdException w:name="Medium Shading 1 Accent 5" w:semiHidden="0" w:uiPriority="63" w:unhideWhenUsed="0"/>
+    <w:lsdException w:name="Medium Shading 2 Accent 5" w:semiHidden="0" w:uiPriority="64" w:unhideWhenUsed="0"/>
+    <w:lsdException w:name="Medium List 1 Accent 5" w:semiHidden="0" w:uiPriority="65" w:unhideWhenUsed="0"/>
+    <w:lsdException w:name="Medium List 2 Accent 5" w:semiHidden="0" w:uiPriority="66" w:unhideWhenUsed="0"/>
+    <w:lsdException w:name="Medium Grid 1 Accent 5" w:semiHidden="0" w:uiPriority="67" w:unhideWhenUsed="0"/>
+    <w:lsdException w:name="Medium Grid 2 Accent 5" w:semiHidden="0" w:uiPriority="68" w:unhideWhenUsed="0"/>
+    <w:lsdException w:name="Medium Grid 3 Accent 5" w:semiHidden="0" w:uiPriority="69" w:unhideWhenUsed="0"/>
+    <w:lsdException w:name="Dark List Accent 5" w:semiHidden="0" w:uiPriority="70" w:unhideWhenUsed="0"/>
+    <w:lsdException w:name="Colorful Shading Accent 5" w:semiHidden="0" w:uiPriority="71" w:unhideWhenUsed="0"/>
+    <w:lsdException w:name="Colorful List Accent 5" w:semiHidden="0" w:uiPriority="72" w:unhideWhenUsed="0"/>
+    <w:lsdException w:name="Colorful Grid Accent 5" w:semiHidden="0" w:uiPriority="73" w:unhideWhenUsed="0"/>
+    <w:lsdException w:name="Light Shading Accent 6" w:semiHidden="0" w:uiPriority="60" w:unhideWhenUsed="0"/>
+    <w:lsdException w:name="Light List Accent 6" w:semiHidden="0" w:uiPriority="61" w:unhideWhenUsed="0"/>
+    <w:lsdException w:name="Light Grid Accent 6" w:semiHidden="0" w:uiPriority="62" w:unhideWhenUsed="0"/>
+    <w:lsdException w:name="Medium Shading 1 Accent 6" w:semiHidden="0" w:uiPriority="63" w:unhideWhenUsed="0"/>
+    <w:lsdException w:name="Medium Shading 2 Accent 6" w:semiHidden="0" w:uiPriority="64" w:unhideWhenUsed="0"/>
+    <w:lsdException w:name="Medium List 1 Accent 6" w:semiHidden="0" w:uiPriority="65" w:unhideWhenUsed="0"/>
+    <w:lsdException w:name="Medium List 2 Accent 6" w:semiHidden="0" w:uiPriority="66" w:unhideWhenUsed="0"/>
+    <w:lsdException w:name="Medium Grid 1 Accent 6" w:semiHidden="0" w:uiPriority="67" w:unhideWhenUsed="0"/>
+    <w:lsdException w:name="Medium Grid 2 Accent 6" w:semiHidden="0" w:uiPriority="68" w:unhideWhenUsed="0"/>
+    <w:lsdException w:name="Medium Grid 3 Accent 6" w:semiHidden="0" w:uiPriority="69" w:unhideWhenUsed="0"/>
+    <w:lsdException w:name="Dark List Accent 6" w:semiHidden="0" w:uiPriority="70" w:unhideWhenUsed="0"/>
+    <w:lsdException w:name="Colorful Shading Accent 6" w:semiHidden="0" w:uiPriority="71" w:unhideWhenUsed="0"/>
+    <w:lsdException w:name="Colorful List Accent 6" w:semiHidden="0" w:uiPriority="72" w:unhideWhenUsed="0"/>
+    <w:lsdException w:name="Colorful Grid Accent 6" w:semiHidden="0" w:uiPriority="73" w:unhideWhenUsed="0"/>
+    <w:lsdException w:name="Subtle Emphasis" w:semiHidden="0" w:uiPriority="19" w:unhideWhenUsed="0" w:qFormat="1"/>
+    <w:lsdException w:name="Intense Emphasis" w:semiHidden="0" w:uiPriority="21" w:unhideWhenUsed="0" w:qFormat="1"/>
+    <w:lsdException w:name="Subtle Reference" w:semiHidden="0" w:uiPriority="31" w:unhideWhenUsed="0" w:qFormat="1"/>
+    <w:lsdException w:name="Intense Reference" w:semiHidden="0" w:uiPriority="32" w:unhideWhenUsed="0" w:qFormat="1"/>
+    <w:lsdException w:name="Book Title" w:semiHidden="0" w:uiPriority="33" w:unhideWhenUsed="0" w:qFormat="1"/>
+    <w:lsdException w:name="Bibliography" w:uiPriority="37"/>
+    <w:lsdException w:name="TOC Heading" w:uiPriority="39" w:qFormat="1"/>
   </w:latentStyles>
   <w:style w:type="paragraph" w:default="1" w:styleId="Normal">
     <w:name w:val="Normal"/>
     <w:qFormat/>
+    <w:rsid w:val="00185E36"/>
   </w:style>
   <w:style w:type="character" w:default="1" w:styleId="DefaultParagraphFont">
     <w:name w:val="Default Paragraph Font"/>
@@ -795,6 +607,7 @@
     <w:uiPriority w:val="99"/>
     <w:semiHidden/>
     <w:unhideWhenUsed/>
+    <w:qFormat/>
     <w:tblPr>
       <w:tblInd w:w="0" w:type="dxa"/>
       <w:tblCellMar>
@@ -830,10 +643,10 @@
   <a:themeElements>
     <a:clrScheme name="Office">
       <a:dk1>
-        <a:sysClr val="windowText" lastClr="000000"/>
+        <a:sysClr val="windowText" lastClr="646464"/>
       </a:dk1>
       <a:lt1>
-        <a:sysClr val="window" lastClr="FFFFFF"/>
+        <a:sysClr val="window" lastClr="1B1B1B"/>
       </a:lt1>
       <a:dk2>
         <a:srgbClr val="44546A"/>
@@ -868,7 +681,7 @@
     </a:clrScheme>
     <a:fontScheme name="Office">
       <a:majorFont>
-        <a:latin typeface="Calibri Light" panose="020F0302020204030204"/>
+        <a:latin typeface="Calibri Light"/>
         <a:ea typeface=""/>
         <a:cs typeface=""/>
         <a:font script="Jpan" typeface="ＭＳ ゴシック"/>
@@ -903,7 +716,7 @@
         <a:font script="Geor" typeface="Sylfaen"/>
       </a:majorFont>
       <a:minorFont>
-        <a:latin typeface="Calibri" panose="020F0502020204030204"/>
+        <a:latin typeface="Calibri"/>
         <a:ea typeface=""/>
         <a:cs typeface=""/>
         <a:font script="Jpan" typeface="ＭＳ 明朝"/>
@@ -1080,7 +893,7 @@
   <a:extraClrSchemeLst/>
   <a:extLst>
     <a:ext uri="{05A4C25C-085E-4340-85A3-A5531E510DB2}">
-      <thm15:themeFamily xmlns:thm15="http://schemas.microsoft.com/office/thememl/2012/main" name="Office Theme" id="{62F939B6-93AF-4DB8-9C6B-D6C7DFDC589F}" vid="{4A3C46E8-61CC-4603-A589-7422A47A8E4A}"/>
+      <thm15:themeFamily xmlns:thm15="http://schemas.microsoft.com/office/thememl/2012/main" xmlns="" name="Office Theme" id="{62F939B6-93AF-4DB8-9C6B-D6C7DFDC589F}" vid="{4A3C46E8-61CC-4603-A589-7422A47A8E4A}"/>
     </a:ext>
   </a:extLst>
 </a:theme>

--- a/reports/Team Sharp Cookie Project Documentation.docx
+++ b/reports/Team Sharp Cookie Project Documentation.docx
@@ -1,6 +1,6 @@
 
 <file path=word/document.xml><?xml version="1.0" encoding="utf-8"?>
-<w:document xmlns:ve="http://schemas.openxmlformats.org/markup-compatibility/2006" xmlns:o="urn:schemas-microsoft-com:office:office" xmlns:r="http://schemas.openxmlformats.org/officeDocument/2006/relationships" xmlns:m="http://schemas.openxmlformats.org/officeDocument/2006/math" xmlns:v="urn:schemas-microsoft-com:vml" xmlns:wp="http://schemas.openxmlformats.org/drawingml/2006/wordprocessingDrawing" xmlns:w10="urn:schemas-microsoft-com:office:word" xmlns:w="http://schemas.openxmlformats.org/wordprocessingml/2006/main" xmlns:wne="http://schemas.microsoft.com/office/word/2006/wordml">
+<w:document xmlns:wpc="http://schemas.microsoft.com/office/word/2010/wordprocessingCanvas" xmlns:mc="http://schemas.openxmlformats.org/markup-compatibility/2006" xmlns:o="urn:schemas-microsoft-com:office:office" xmlns:r="http://schemas.openxmlformats.org/officeDocument/2006/relationships" xmlns:m="http://schemas.openxmlformats.org/officeDocument/2006/math" xmlns:v="urn:schemas-microsoft-com:vml" xmlns:wp14="http://schemas.microsoft.com/office/word/2010/wordprocessingDrawing" xmlns:wp="http://schemas.openxmlformats.org/drawingml/2006/wordprocessingDrawing" xmlns:w10="urn:schemas-microsoft-com:office:word" xmlns:w="http://schemas.openxmlformats.org/wordprocessingml/2006/main" xmlns:w14="http://schemas.microsoft.com/office/word/2010/wordml" xmlns:wpg="http://schemas.microsoft.com/office/word/2010/wordprocessingGroup" xmlns:wpi="http://schemas.microsoft.com/office/word/2010/wordprocessingInk" xmlns:wne="http://schemas.microsoft.com/office/word/2006/wordml" xmlns:wps="http://schemas.microsoft.com/office/word/2010/wordprocessingShape" mc:Ignorable="w14 wp14">
   <w:body>
     <w:p>
       <w:pPr>
@@ -39,19 +39,27 @@
     </w:p>
     <w:p>
       <w:pPr>
-        <w:pStyle w:val="ListParagraph"/>
+        <w:pStyle w:val="Prrafodelista"/>
         <w:numPr>
           <w:ilvl w:val="0"/>
           <w:numId w:val="2"/>
         </w:numPr>
       </w:pPr>
       <w:r>
-        <w:t>Added Support for ads via Google’s Adview class. Banner ads will appear at the bottom of the main activity –Helen</w:t>
-      </w:r>
-    </w:p>
-    <w:p>
-      <w:pPr>
-        <w:pStyle w:val="ListParagraph"/>
+        <w:t xml:space="preserve">Added Support for ads via Google’s </w:t>
+      </w:r>
+      <w:proofErr w:type="spellStart"/>
+      <w:r>
+        <w:t>Adview</w:t>
+      </w:r>
+      <w:proofErr w:type="spellEnd"/>
+      <w:r>
+        <w:t xml:space="preserve"> class. Banner ads will appear at the bottom of the main activity –Helen</w:t>
+      </w:r>
+    </w:p>
+    <w:p>
+      <w:pPr>
+        <w:pStyle w:val="Prrafodelista"/>
         <w:numPr>
           <w:ilvl w:val="0"/>
           <w:numId w:val="2"/>
@@ -63,7 +71,7 @@
     </w:p>
     <w:p>
       <w:pPr>
-        <w:pStyle w:val="ListParagraph"/>
+        <w:pStyle w:val="Prrafodelista"/>
         <w:numPr>
           <w:ilvl w:val="0"/>
           <w:numId w:val="2"/>
@@ -75,7 +83,7 @@
     </w:p>
     <w:p>
       <w:pPr>
-        <w:pStyle w:val="ListParagraph"/>
+        <w:pStyle w:val="Prrafodelista"/>
         <w:numPr>
           <w:ilvl w:val="0"/>
           <w:numId w:val="2"/>
@@ -90,15 +98,53 @@
     </w:p>
     <w:p>
       <w:pPr>
-        <w:pStyle w:val="ListParagraph"/>
+        <w:pStyle w:val="Prrafodelista"/>
         <w:numPr>
           <w:ilvl w:val="0"/>
           <w:numId w:val="2"/>
         </w:numPr>
       </w:pPr>
       <w:r>
-        <w:t>Updated the UI (possibly overwritten by David's changes) - Trevor</w:t>
-      </w:r>
+        <w:t xml:space="preserve">Updated the UI (possibly overwritten by David's changes) </w:t>
+      </w:r>
+      <w:r>
+        <w:t>–</w:t>
+      </w:r>
+      <w:r>
+        <w:t xml:space="preserve"> Trevor</w:t>
+      </w:r>
+    </w:p>
+    <w:p>
+      <w:pPr>
+        <w:pStyle w:val="Prrafodelista"/>
+        <w:numPr>
+          <w:ilvl w:val="0"/>
+          <w:numId w:val="2"/>
+        </w:numPr>
+      </w:pPr>
+      <w:r>
+        <w:t xml:space="preserve">Added </w:t>
+      </w:r>
+      <w:r>
+        <w:t xml:space="preserve">a weather activity, which pulls current and forecast weather information using openweathermap.org/API -  Maria </w:t>
+      </w:r>
+    </w:p>
+    <w:p>
+      <w:pPr>
+        <w:pStyle w:val="Prrafodelista"/>
+        <w:numPr>
+          <w:ilvl w:val="0"/>
+          <w:numId w:val="2"/>
+        </w:numPr>
+      </w:pPr>
+      <w:r>
+        <w:t>Added dialog to employment activity with options for job search</w:t>
+      </w:r>
+      <w:r>
+        <w:t xml:space="preserve"> (job title, keywords and location) -Maria</w:t>
+      </w:r>
+      <w:bookmarkStart w:id="0" w:name="_GoBack"/>
+      <w:bookmarkEnd w:id="0"/>
     </w:p>
     <w:p>
       <w:pPr>
@@ -119,8 +165,6 @@
         </w:rPr>
         <w:t>Known</w:t>
       </w:r>
-      <w:bookmarkStart w:id="0" w:name="_GoBack"/>
-      <w:bookmarkEnd w:id="0"/>
       <w:r>
         <w:rPr>
           <w:b/>
@@ -136,7 +180,7 @@
     </w:p>
     <w:p>
       <w:pPr>
-        <w:pStyle w:val="ListParagraph"/>
+        <w:pStyle w:val="Prrafodelista"/>
         <w:numPr>
           <w:ilvl w:val="0"/>
           <w:numId w:val="1"/>
@@ -151,7 +195,7 @@
     </w:p>
     <w:p>
       <w:pPr>
-        <w:pStyle w:val="ListParagraph"/>
+        <w:pStyle w:val="Prrafodelista"/>
         <w:numPr>
           <w:ilvl w:val="0"/>
           <w:numId w:val="1"/>
@@ -163,14 +207,22 @@
     </w:p>
     <w:p>
       <w:pPr>
-        <w:pStyle w:val="ListParagraph"/>
+        <w:pStyle w:val="Prrafodelista"/>
         <w:numPr>
           <w:ilvl w:val="0"/>
           <w:numId w:val="1"/>
         </w:numPr>
       </w:pPr>
       <w:r>
-        <w:t>The news feed the application pulls from has changed. It has also stopped working in the original version of the project. (fixed?)</w:t>
+        <w:t>The news feed the application pulls from has changed. It has also stopped working in the original version of the project. (</w:t>
+      </w:r>
+      <w:proofErr w:type="gramStart"/>
+      <w:r>
+        <w:t>fixed</w:t>
+      </w:r>
+      <w:proofErr w:type="gramEnd"/>
+      <w:r>
+        <w:t>?)</w:t>
       </w:r>
       <w:r>
         <w:t xml:space="preserve"> (sti</w:t>
@@ -199,7 +251,7 @@
 </file>
 
 <file path=word/numbering.xml><?xml version="1.0" encoding="utf-8"?>
-<w:numbering xmlns:ve="http://schemas.openxmlformats.org/markup-compatibility/2006" xmlns:o="urn:schemas-microsoft-com:office:office" xmlns:r="http://schemas.openxmlformats.org/officeDocument/2006/relationships" xmlns:m="http://schemas.openxmlformats.org/officeDocument/2006/math" xmlns:v="urn:schemas-microsoft-com:vml" xmlns:wp="http://schemas.openxmlformats.org/drawingml/2006/wordprocessingDrawing" xmlns:w10="urn:schemas-microsoft-com:office:word" xmlns:w="http://schemas.openxmlformats.org/wordprocessingml/2006/main" xmlns:wne="http://schemas.microsoft.com/office/word/2006/wordml">
+<w:numbering xmlns:wpc="http://schemas.microsoft.com/office/word/2010/wordprocessingCanvas" xmlns:mc="http://schemas.openxmlformats.org/markup-compatibility/2006" xmlns:o="urn:schemas-microsoft-com:office:office" xmlns:r="http://schemas.openxmlformats.org/officeDocument/2006/relationships" xmlns:m="http://schemas.openxmlformats.org/officeDocument/2006/math" xmlns:v="urn:schemas-microsoft-com:vml" xmlns:wp14="http://schemas.microsoft.com/office/word/2010/wordprocessingDrawing" xmlns:wp="http://schemas.openxmlformats.org/drawingml/2006/wordprocessingDrawing" xmlns:w10="urn:schemas-microsoft-com:office:word" xmlns:w="http://schemas.openxmlformats.org/wordprocessingml/2006/main" xmlns:w14="http://schemas.microsoft.com/office/word/2010/wordml" xmlns:wpg="http://schemas.microsoft.com/office/word/2010/wordprocessingGroup" xmlns:wpi="http://schemas.microsoft.com/office/word/2010/wordprocessingInk" xmlns:wne="http://schemas.microsoft.com/office/word/2006/wordml" xmlns:wps="http://schemas.microsoft.com/office/word/2010/wordprocessingShape" mc:Ignorable="w14 wp14">
   <w:abstractNum w:abstractNumId="0">
     <w:nsid w:val="4C1165FC"/>
     <w:multiLevelType w:val="hybridMultilevel"/>
@@ -436,7 +488,7 @@
 </file>
 
 <file path=word/styles.xml><?xml version="1.0" encoding="utf-8"?>
-<w:styles xmlns:r="http://schemas.openxmlformats.org/officeDocument/2006/relationships" xmlns:w="http://schemas.openxmlformats.org/wordprocessingml/2006/main">
+<w:styles xmlns:mc="http://schemas.openxmlformats.org/markup-compatibility/2006" xmlns:r="http://schemas.openxmlformats.org/officeDocument/2006/relationships" xmlns:w="http://schemas.openxmlformats.org/wordprocessingml/2006/main" xmlns:w14="http://schemas.microsoft.com/office/word/2010/wordml" mc:Ignorable="w14">
   <w:docDefaults>
     <w:rPrDefault>
       <w:rPr>
@@ -596,18 +648,17 @@
     <w:qFormat/>
     <w:rsid w:val="00185E36"/>
   </w:style>
-  <w:style w:type="character" w:default="1" w:styleId="DefaultParagraphFont">
+  <w:style w:type="character" w:default="1" w:styleId="Fuentedeprrafopredeter">
     <w:name w:val="Default Paragraph Font"/>
     <w:uiPriority w:val="1"/>
     <w:semiHidden/>
     <w:unhideWhenUsed/>
   </w:style>
-  <w:style w:type="table" w:default="1" w:styleId="TableNormal">
+  <w:style w:type="table" w:default="1" w:styleId="Tablanormal">
     <w:name w:val="Normal Table"/>
     <w:uiPriority w:val="99"/>
     <w:semiHidden/>
     <w:unhideWhenUsed/>
-    <w:qFormat/>
     <w:tblPr>
       <w:tblInd w:w="0" w:type="dxa"/>
       <w:tblCellMar>
@@ -618,13 +669,13 @@
       </w:tblCellMar>
     </w:tblPr>
   </w:style>
-  <w:style w:type="numbering" w:default="1" w:styleId="NoList">
+  <w:style w:type="numbering" w:default="1" w:styleId="Sinlista">
     <w:name w:val="No List"/>
     <w:uiPriority w:val="99"/>
     <w:semiHidden/>
     <w:unhideWhenUsed/>
   </w:style>
-  <w:style w:type="paragraph" w:styleId="ListParagraph">
+  <w:style w:type="paragraph" w:styleId="Prrafodelista">
     <w:name w:val="List Paragraph"/>
     <w:basedOn w:val="Normal"/>
     <w:uiPriority w:val="34"/>
@@ -638,15 +689,205 @@
 </w:styles>
 </file>
 
+<file path=word/stylesWithEffects.xml><?xml version="1.0" encoding="utf-8"?>
+<w:styles xmlns:wpc="http://schemas.microsoft.com/office/word/2010/wordprocessingCanvas" xmlns:mc="http://schemas.openxmlformats.org/markup-compatibility/2006" xmlns:o="urn:schemas-microsoft-com:office:office" xmlns:r="http://schemas.openxmlformats.org/officeDocument/2006/relationships" xmlns:m="http://schemas.openxmlformats.org/officeDocument/2006/math" xmlns:v="urn:schemas-microsoft-com:vml" xmlns:wp14="http://schemas.microsoft.com/office/word/2010/wordprocessingDrawing" xmlns:wp="http://schemas.openxmlformats.org/drawingml/2006/wordprocessingDrawing" xmlns:w10="urn:schemas-microsoft-com:office:word" xmlns:w="http://schemas.openxmlformats.org/wordprocessingml/2006/main" xmlns:w14="http://schemas.microsoft.com/office/word/2010/wordml" xmlns:wpg="http://schemas.microsoft.com/office/word/2010/wordprocessingGroup" xmlns:wpi="http://schemas.microsoft.com/office/word/2010/wordprocessingInk" xmlns:wne="http://schemas.microsoft.com/office/word/2006/wordml" xmlns:wps="http://schemas.microsoft.com/office/word/2010/wordprocessingShape" mc:Ignorable="w14 wp14">
+  <w:docDefaults>
+    <w:rPrDefault>
+      <w:rPr>
+        <w:rFonts w:asciiTheme="minorHAnsi" w:eastAsiaTheme="minorEastAsia" w:hAnsiTheme="minorHAnsi" w:cstheme="minorBidi"/>
+        <w:sz w:val="22"/>
+        <w:szCs w:val="22"/>
+        <w:lang w:val="en-US" w:eastAsia="en-US" w:bidi="ar-SA"/>
+      </w:rPr>
+    </w:rPrDefault>
+    <w:pPrDefault>
+      <w:pPr>
+        <w:spacing w:after="200" w:line="276" w:lineRule="auto"/>
+      </w:pPr>
+    </w:pPrDefault>
+  </w:docDefaults>
+  <w:latentStyles w:defLockedState="0" w:defUIPriority="99" w:defSemiHidden="1" w:defUnhideWhenUsed="1" w:defQFormat="0" w:count="267">
+    <w:lsdException w:name="Normal" w:semiHidden="0" w:uiPriority="0" w:unhideWhenUsed="0" w:qFormat="1"/>
+    <w:lsdException w:name="heading 1" w:semiHidden="0" w:uiPriority="9" w:unhideWhenUsed="0" w:qFormat="1"/>
+    <w:lsdException w:name="heading 2" w:uiPriority="9" w:qFormat="1"/>
+    <w:lsdException w:name="heading 3" w:uiPriority="9" w:qFormat="1"/>
+    <w:lsdException w:name="heading 4" w:uiPriority="9" w:qFormat="1"/>
+    <w:lsdException w:name="heading 5" w:uiPriority="9" w:qFormat="1"/>
+    <w:lsdException w:name="heading 6" w:uiPriority="9" w:qFormat="1"/>
+    <w:lsdException w:name="heading 7" w:uiPriority="9" w:qFormat="1"/>
+    <w:lsdException w:name="heading 8" w:uiPriority="9" w:qFormat="1"/>
+    <w:lsdException w:name="heading 9" w:uiPriority="9" w:qFormat="1"/>
+    <w:lsdException w:name="toc 1" w:uiPriority="39"/>
+    <w:lsdException w:name="toc 2" w:uiPriority="39"/>
+    <w:lsdException w:name="toc 3" w:uiPriority="39"/>
+    <w:lsdException w:name="toc 4" w:uiPriority="39"/>
+    <w:lsdException w:name="toc 5" w:uiPriority="39"/>
+    <w:lsdException w:name="toc 6" w:uiPriority="39"/>
+    <w:lsdException w:name="toc 7" w:uiPriority="39"/>
+    <w:lsdException w:name="toc 8" w:uiPriority="39"/>
+    <w:lsdException w:name="toc 9" w:uiPriority="39"/>
+    <w:lsdException w:name="caption" w:uiPriority="35" w:qFormat="1"/>
+    <w:lsdException w:name="Title" w:semiHidden="0" w:uiPriority="10" w:unhideWhenUsed="0" w:qFormat="1"/>
+    <w:lsdException w:name="Default Paragraph Font" w:uiPriority="1"/>
+    <w:lsdException w:name="Subtitle" w:semiHidden="0" w:uiPriority="11" w:unhideWhenUsed="0" w:qFormat="1"/>
+    <w:lsdException w:name="Strong" w:semiHidden="0" w:uiPriority="22" w:unhideWhenUsed="0" w:qFormat="1"/>
+    <w:lsdException w:name="Emphasis" w:semiHidden="0" w:uiPriority="20" w:unhideWhenUsed="0" w:qFormat="1"/>
+    <w:lsdException w:name="Table Grid" w:semiHidden="0" w:uiPriority="59" w:unhideWhenUsed="0"/>
+    <w:lsdException w:name="Placeholder Text" w:unhideWhenUsed="0"/>
+    <w:lsdException w:name="No Spacing" w:semiHidden="0" w:uiPriority="1" w:unhideWhenUsed="0" w:qFormat="1"/>
+    <w:lsdException w:name="Light Shading" w:semiHidden="0" w:uiPriority="60" w:unhideWhenUsed="0"/>
+    <w:lsdException w:name="Light List" w:semiHidden="0" w:uiPriority="61" w:unhideWhenUsed="0"/>
+    <w:lsdException w:name="Light Grid" w:semiHidden="0" w:uiPriority="62" w:unhideWhenUsed="0"/>
+    <w:lsdException w:name="Medium Shading 1" w:semiHidden="0" w:uiPriority="63" w:unhideWhenUsed="0"/>
+    <w:lsdException w:name="Medium Shading 2" w:semiHidden="0" w:uiPriority="64" w:unhideWhenUsed="0"/>
+    <w:lsdException w:name="Medium List 1" w:semiHidden="0" w:uiPriority="65" w:unhideWhenUsed="0"/>
+    <w:lsdException w:name="Medium List 2" w:semiHidden="0" w:uiPriority="66" w:unhideWhenUsed="0"/>
+    <w:lsdException w:name="Medium Grid 1" w:semiHidden="0" w:uiPriority="67" w:unhideWhenUsed="0"/>
+    <w:lsdException w:name="Medium Grid 2" w:semiHidden="0" w:uiPriority="68" w:unhideWhenUsed="0"/>
+    <w:lsdException w:name="Medium Grid 3" w:semiHidden="0" w:uiPriority="69" w:unhideWhenUsed="0"/>
+    <w:lsdException w:name="Dark List" w:semiHidden="0" w:uiPriority="70" w:unhideWhenUsed="0"/>
+    <w:lsdException w:name="Colorful Shading" w:semiHidden="0" w:uiPriority="71" w:unhideWhenUsed="0"/>
+    <w:lsdException w:name="Colorful List" w:semiHidden="0" w:uiPriority="72" w:unhideWhenUsed="0"/>
+    <w:lsdException w:name="Colorful Grid" w:semiHidden="0" w:uiPriority="73" w:unhideWhenUsed="0"/>
+    <w:lsdException w:name="Light Shading Accent 1" w:semiHidden="0" w:uiPriority="60" w:unhideWhenUsed="0"/>
+    <w:lsdException w:name="Light List Accent 1" w:semiHidden="0" w:uiPriority="61" w:unhideWhenUsed="0"/>
+    <w:lsdException w:name="Light Grid Accent 1" w:semiHidden="0" w:uiPriority="62" w:unhideWhenUsed="0"/>
+    <w:lsdException w:name="Medium Shading 1 Accent 1" w:semiHidden="0" w:uiPriority="63" w:unhideWhenUsed="0"/>
+    <w:lsdException w:name="Medium Shading 2 Accent 1" w:semiHidden="0" w:uiPriority="64" w:unhideWhenUsed="0"/>
+    <w:lsdException w:name="Medium List 1 Accent 1" w:semiHidden="0" w:uiPriority="65" w:unhideWhenUsed="0"/>
+    <w:lsdException w:name="Revision" w:unhideWhenUsed="0"/>
+    <w:lsdException w:name="List Paragraph" w:semiHidden="0" w:uiPriority="34" w:unhideWhenUsed="0" w:qFormat="1"/>
+    <w:lsdException w:name="Quote" w:semiHidden="0" w:uiPriority="29" w:unhideWhenUsed="0" w:qFormat="1"/>
+    <w:lsdException w:name="Intense Quote" w:semiHidden="0" w:uiPriority="30" w:unhideWhenUsed="0" w:qFormat="1"/>
+    <w:lsdException w:name="Medium List 2 Accent 1" w:semiHidden="0" w:uiPriority="66" w:unhideWhenUsed="0"/>
+    <w:lsdException w:name="Medium Grid 1 Accent 1" w:semiHidden="0" w:uiPriority="67" w:unhideWhenUsed="0"/>
+    <w:lsdException w:name="Medium Grid 2 Accent 1" w:semiHidden="0" w:uiPriority="68" w:unhideWhenUsed="0"/>
+    <w:lsdException w:name="Medium Grid 3 Accent 1" w:semiHidden="0" w:uiPriority="69" w:unhideWhenUsed="0"/>
+    <w:lsdException w:name="Dark List Accent 1" w:semiHidden="0" w:uiPriority="70" w:unhideWhenUsed="0"/>
+    <w:lsdException w:name="Colorful Shading Accent 1" w:semiHidden="0" w:uiPriority="71" w:unhideWhenUsed="0"/>
+    <w:lsdException w:name="Colorful List Accent 1" w:semiHidden="0" w:uiPriority="72" w:unhideWhenUsed="0"/>
+    <w:lsdException w:name="Colorful Grid Accent 1" w:semiHidden="0" w:uiPriority="73" w:unhideWhenUsed="0"/>
+    <w:lsdException w:name="Light Shading Accent 2" w:semiHidden="0" w:uiPriority="60" w:unhideWhenUsed="0"/>
+    <w:lsdException w:name="Light List Accent 2" w:semiHidden="0" w:uiPriority="61" w:unhideWhenUsed="0"/>
+    <w:lsdException w:name="Light Grid Accent 2" w:semiHidden="0" w:uiPriority="62" w:unhideWhenUsed="0"/>
+    <w:lsdException w:name="Medium Shading 1 Accent 2" w:semiHidden="0" w:uiPriority="63" w:unhideWhenUsed="0"/>
+    <w:lsdException w:name="Medium Shading 2 Accent 2" w:semiHidden="0" w:uiPriority="64" w:unhideWhenUsed="0"/>
+    <w:lsdException w:name="Medium List 1 Accent 2" w:semiHidden="0" w:uiPriority="65" w:unhideWhenUsed="0"/>
+    <w:lsdException w:name="Medium List 2 Accent 2" w:semiHidden="0" w:uiPriority="66" w:unhideWhenUsed="0"/>
+    <w:lsdException w:name="Medium Grid 1 Accent 2" w:semiHidden="0" w:uiPriority="67" w:unhideWhenUsed="0"/>
+    <w:lsdException w:name="Medium Grid 2 Accent 2" w:semiHidden="0" w:uiPriority="68" w:unhideWhenUsed="0"/>
+    <w:lsdException w:name="Medium Grid 3 Accent 2" w:semiHidden="0" w:uiPriority="69" w:unhideWhenUsed="0"/>
+    <w:lsdException w:name="Dark List Accent 2" w:semiHidden="0" w:uiPriority="70" w:unhideWhenUsed="0"/>
+    <w:lsdException w:name="Colorful Shading Accent 2" w:semiHidden="0" w:uiPriority="71" w:unhideWhenUsed="0"/>
+    <w:lsdException w:name="Colorful List Accent 2" w:semiHidden="0" w:uiPriority="72" w:unhideWhenUsed="0"/>
+    <w:lsdException w:name="Colorful Grid Accent 2" w:semiHidden="0" w:uiPriority="73" w:unhideWhenUsed="0"/>
+    <w:lsdException w:name="Light Shading Accent 3" w:semiHidden="0" w:uiPriority="60" w:unhideWhenUsed="0"/>
+    <w:lsdException w:name="Light List Accent 3" w:semiHidden="0" w:uiPriority="61" w:unhideWhenUsed="0"/>
+    <w:lsdException w:name="Light Grid Accent 3" w:semiHidden="0" w:uiPriority="62" w:unhideWhenUsed="0"/>
+    <w:lsdException w:name="Medium Shading 1 Accent 3" w:semiHidden="0" w:uiPriority="63" w:unhideWhenUsed="0"/>
+    <w:lsdException w:name="Medium Shading 2 Accent 3" w:semiHidden="0" w:uiPriority="64" w:unhideWhenUsed="0"/>
+    <w:lsdException w:name="Medium List 1 Accent 3" w:semiHidden="0" w:uiPriority="65" w:unhideWhenUsed="0"/>
+    <w:lsdException w:name="Medium List 2 Accent 3" w:semiHidden="0" w:uiPriority="66" w:unhideWhenUsed="0"/>
+    <w:lsdException w:name="Medium Grid 1 Accent 3" w:semiHidden="0" w:uiPriority="67" w:unhideWhenUsed="0"/>
+    <w:lsdException w:name="Medium Grid 2 Accent 3" w:semiHidden="0" w:uiPriority="68" w:unhideWhenUsed="0"/>
+    <w:lsdException w:name="Medium Grid 3 Accent 3" w:semiHidden="0" w:uiPriority="69" w:unhideWhenUsed="0"/>
+    <w:lsdException w:name="Dark List Accent 3" w:semiHidden="0" w:uiPriority="70" w:unhideWhenUsed="0"/>
+    <w:lsdException w:name="Colorful Shading Accent 3" w:semiHidden="0" w:uiPriority="71" w:unhideWhenUsed="0"/>
+    <w:lsdException w:name="Colorful List Accent 3" w:semiHidden="0" w:uiPriority="72" w:unhideWhenUsed="0"/>
+    <w:lsdException w:name="Colorful Grid Accent 3" w:semiHidden="0" w:uiPriority="73" w:unhideWhenUsed="0"/>
+    <w:lsdException w:name="Light Shading Accent 4" w:semiHidden="0" w:uiPriority="60" w:unhideWhenUsed="0"/>
+    <w:lsdException w:name="Light List Accent 4" w:semiHidden="0" w:uiPriority="61" w:unhideWhenUsed="0"/>
+    <w:lsdException w:name="Light Grid Accent 4" w:semiHidden="0" w:uiPriority="62" w:unhideWhenUsed="0"/>
+    <w:lsdException w:name="Medium Shading 1 Accent 4" w:semiHidden="0" w:uiPriority="63" w:unhideWhenUsed="0"/>
+    <w:lsdException w:name="Medium Shading 2 Accent 4" w:semiHidden="0" w:uiPriority="64" w:unhideWhenUsed="0"/>
+    <w:lsdException w:name="Medium List 1 Accent 4" w:semiHidden="0" w:uiPriority="65" w:unhideWhenUsed="0"/>
+    <w:lsdException w:name="Medium List 2 Accent 4" w:semiHidden="0" w:uiPriority="66" w:unhideWhenUsed="0"/>
+    <w:lsdException w:name="Medium Grid 1 Accent 4" w:semiHidden="0" w:uiPriority="67" w:unhideWhenUsed="0"/>
+    <w:lsdException w:name="Medium Grid 2 Accent 4" w:semiHidden="0" w:uiPriority="68" w:unhideWhenUsed="0"/>
+    <w:lsdException w:name="Medium Grid 3 Accent 4" w:semiHidden="0" w:uiPriority="69" w:unhideWhenUsed="0"/>
+    <w:lsdException w:name="Dark List Accent 4" w:semiHidden="0" w:uiPriority="70" w:unhideWhenUsed="0"/>
+    <w:lsdException w:name="Colorful Shading Accent 4" w:semiHidden="0" w:uiPriority="71" w:unhideWhenUsed="0"/>
+    <w:lsdException w:name="Colorful List Accent 4" w:semiHidden="0" w:uiPriority="72" w:unhideWhenUsed="0"/>
+    <w:lsdException w:name="Colorful Grid Accent 4" w:semiHidden="0" w:uiPriority="73" w:unhideWhenUsed="0"/>
+    <w:lsdException w:name="Light Shading Accent 5" w:semiHidden="0" w:uiPriority="60" w:unhideWhenUsed="0"/>
+    <w:lsdException w:name="Light List Accent 5" w:semiHidden="0" w:uiPriority="61" w:unhideWhenUsed="0"/>
+    <w:lsdException w:name="Light Grid Accent 5" w:semiHidden="0" w:uiPriority="62" w:unhideWhenUsed="0"/>
+    <w:lsdException w:name="Medium Shading 1 Accent 5" w:semiHidden="0" w:uiPriority="63" w:unhideWhenUsed="0"/>
+    <w:lsdException w:name="Medium Shading 2 Accent 5" w:semiHidden="0" w:uiPriority="64" w:unhideWhenUsed="0"/>
+    <w:lsdException w:name="Medium List 1 Accent 5" w:semiHidden="0" w:uiPriority="65" w:unhideWhenUsed="0"/>
+    <w:lsdException w:name="Medium List 2 Accent 5" w:semiHidden="0" w:uiPriority="66" w:unhideWhenUsed="0"/>
+    <w:lsdException w:name="Medium Grid 1 Accent 5" w:semiHidden="0" w:uiPriority="67" w:unhideWhenUsed="0"/>
+    <w:lsdException w:name="Medium Grid 2 Accent 5" w:semiHidden="0" w:uiPriority="68" w:unhideWhenUsed="0"/>
+    <w:lsdException w:name="Medium Grid 3 Accent 5" w:semiHidden="0" w:uiPriority="69" w:unhideWhenUsed="0"/>
+    <w:lsdException w:name="Dark List Accent 5" w:semiHidden="0" w:uiPriority="70" w:unhideWhenUsed="0"/>
+    <w:lsdException w:name="Colorful Shading Accent 5" w:semiHidden="0" w:uiPriority="71" w:unhideWhenUsed="0"/>
+    <w:lsdException w:name="Colorful List Accent 5" w:semiHidden="0" w:uiPriority="72" w:unhideWhenUsed="0"/>
+    <w:lsdException w:name="Colorful Grid Accent 5" w:semiHidden="0" w:uiPriority="73" w:unhideWhenUsed="0"/>
+    <w:lsdException w:name="Light Shading Accent 6" w:semiHidden="0" w:uiPriority="60" w:unhideWhenUsed="0"/>
+    <w:lsdException w:name="Light List Accent 6" w:semiHidden="0" w:uiPriority="61" w:unhideWhenUsed="0"/>
+    <w:lsdException w:name="Light Grid Accent 6" w:semiHidden="0" w:uiPriority="62" w:unhideWhenUsed="0"/>
+    <w:lsdException w:name="Medium Shading 1 Accent 6" w:semiHidden="0" w:uiPriority="63" w:unhideWhenUsed="0"/>
+    <w:lsdException w:name="Medium Shading 2 Accent 6" w:semiHidden="0" w:uiPriority="64" w:unhideWhenUsed="0"/>
+    <w:lsdException w:name="Medium List 1 Accent 6" w:semiHidden="0" w:uiPriority="65" w:unhideWhenUsed="0"/>
+    <w:lsdException w:name="Medium List 2 Accent 6" w:semiHidden="0" w:uiPriority="66" w:unhideWhenUsed="0"/>
+    <w:lsdException w:name="Medium Grid 1 Accent 6" w:semiHidden="0" w:uiPriority="67" w:unhideWhenUsed="0"/>
+    <w:lsdException w:name="Medium Grid 2 Accent 6" w:semiHidden="0" w:uiPriority="68" w:unhideWhenUsed="0"/>
+    <w:lsdException w:name="Medium Grid 3 Accent 6" w:semiHidden="0" w:uiPriority="69" w:unhideWhenUsed="0"/>
+    <w:lsdException w:name="Dark List Accent 6" w:semiHidden="0" w:uiPriority="70" w:unhideWhenUsed="0"/>
+    <w:lsdException w:name="Colorful Shading Accent 6" w:semiHidden="0" w:uiPriority="71" w:unhideWhenUsed="0"/>
+    <w:lsdException w:name="Colorful List Accent 6" w:semiHidden="0" w:uiPriority="72" w:unhideWhenUsed="0"/>
+    <w:lsdException w:name="Colorful Grid Accent 6" w:semiHidden="0" w:uiPriority="73" w:unhideWhenUsed="0"/>
+    <w:lsdException w:name="Subtle Emphasis" w:semiHidden="0" w:uiPriority="19" w:unhideWhenUsed="0" w:qFormat="1"/>
+    <w:lsdException w:name="Intense Emphasis" w:semiHidden="0" w:uiPriority="21" w:unhideWhenUsed="0" w:qFormat="1"/>
+    <w:lsdException w:name="Subtle Reference" w:semiHidden="0" w:uiPriority="31" w:unhideWhenUsed="0" w:qFormat="1"/>
+    <w:lsdException w:name="Intense Reference" w:semiHidden="0" w:uiPriority="32" w:unhideWhenUsed="0" w:qFormat="1"/>
+    <w:lsdException w:name="Book Title" w:semiHidden="0" w:uiPriority="33" w:unhideWhenUsed="0" w:qFormat="1"/>
+    <w:lsdException w:name="Bibliography" w:uiPriority="37"/>
+    <w:lsdException w:name="TOC Heading" w:uiPriority="39" w:qFormat="1"/>
+  </w:latentStyles>
+  <w:style w:type="paragraph" w:default="1" w:styleId="Normal">
+    <w:name w:val="Normal"/>
+    <w:qFormat/>
+  </w:style>
+  <w:style w:type="character" w:default="1" w:styleId="Fuentedeprrafopredeter">
+    <w:name w:val="Default Paragraph Font"/>
+    <w:uiPriority w:val="1"/>
+    <w:semiHidden/>
+    <w:unhideWhenUsed/>
+  </w:style>
+  <w:style w:type="table" w:default="1" w:styleId="Tablanormal">
+    <w:name w:val="Normal Table"/>
+    <w:uiPriority w:val="99"/>
+    <w:semiHidden/>
+    <w:unhideWhenUsed/>
+    <w:tblPr>
+      <w:tblInd w:w="0" w:type="dxa"/>
+      <w:tblCellMar>
+        <w:top w:w="0" w:type="dxa"/>
+        <w:left w:w="108" w:type="dxa"/>
+        <w:bottom w:w="0" w:type="dxa"/>
+        <w:right w:w="108" w:type="dxa"/>
+      </w:tblCellMar>
+    </w:tblPr>
+  </w:style>
+  <w:style w:type="numbering" w:default="1" w:styleId="Sinlista">
+    <w:name w:val="No List"/>
+    <w:uiPriority w:val="99"/>
+    <w:semiHidden/>
+    <w:unhideWhenUsed/>
+  </w:style>
+</w:styles>
+</file>
+
 <file path=word/theme/theme1.xml><?xml version="1.0" encoding="utf-8"?>
 <a:theme xmlns:a="http://schemas.openxmlformats.org/drawingml/2006/main" name="Office Theme">
   <a:themeElements>
     <a:clrScheme name="Office">
       <a:dk1>
-        <a:sysClr val="windowText" lastClr="646464"/>
+        <a:sysClr val="windowText" lastClr="000000"/>
       </a:dk1>
       <a:lt1>
-        <a:sysClr val="window" lastClr="1B1B1B"/>
+        <a:sysClr val="window" lastClr="FFFFFF"/>
       </a:lt1>
       <a:dk2>
         <a:srgbClr val="44546A"/>
@@ -893,7 +1134,7 @@
   <a:extraClrSchemeLst/>
   <a:extLst>
     <a:ext uri="{05A4C25C-085E-4340-85A3-A5531E510DB2}">
-      <thm15:themeFamily xmlns:thm15="http://schemas.microsoft.com/office/thememl/2012/main" xmlns="" name="Office Theme" id="{62F939B6-93AF-4DB8-9C6B-D6C7DFDC589F}" vid="{4A3C46E8-61CC-4603-A589-7422A47A8E4A}"/>
+      <thm15:themeFamily xmlns="" xmlns:thm15="http://schemas.microsoft.com/office/thememl/2012/main" name="Office Theme" id="{62F939B6-93AF-4DB8-9C6B-D6C7DFDC589F}" vid="{4A3C46E8-61CC-4603-A589-7422A47A8E4A}"/>
     </a:ext>
   </a:extLst>
 </a:theme>

--- a/reports/Team Sharp Cookie Project Documentation.docx
+++ b/reports/Team Sharp Cookie Project Documentation.docx
@@ -1,6 +1,6 @@
 
 <file path=word/document.xml><?xml version="1.0" encoding="utf-8"?>
-<w:document xmlns:wpc="http://schemas.microsoft.com/office/word/2010/wordprocessingCanvas" xmlns:mc="http://schemas.openxmlformats.org/markup-compatibility/2006" xmlns:o="urn:schemas-microsoft-com:office:office" xmlns:r="http://schemas.openxmlformats.org/officeDocument/2006/relationships" xmlns:m="http://schemas.openxmlformats.org/officeDocument/2006/math" xmlns:v="urn:schemas-microsoft-com:vml" xmlns:wp14="http://schemas.microsoft.com/office/word/2010/wordprocessingDrawing" xmlns:wp="http://schemas.openxmlformats.org/drawingml/2006/wordprocessingDrawing" xmlns:w10="urn:schemas-microsoft-com:office:word" xmlns:w="http://schemas.openxmlformats.org/wordprocessingml/2006/main" xmlns:w14="http://schemas.microsoft.com/office/word/2010/wordml" xmlns:wpg="http://schemas.microsoft.com/office/word/2010/wordprocessingGroup" xmlns:wpi="http://schemas.microsoft.com/office/word/2010/wordprocessingInk" xmlns:wne="http://schemas.microsoft.com/office/word/2006/wordml" xmlns:wps="http://schemas.microsoft.com/office/word/2010/wordprocessingShape" mc:Ignorable="w14 wp14">
+<w:document xmlns:wpc="http://schemas.microsoft.com/office/word/2010/wordprocessingCanvas" xmlns:mc="http://schemas.openxmlformats.org/markup-compatibility/2006" xmlns:o="urn:schemas-microsoft-com:office:office" xmlns:r="http://schemas.openxmlformats.org/officeDocument/2006/relationships" xmlns:m="http://schemas.openxmlformats.org/officeDocument/2006/math" xmlns:v="urn:schemas-microsoft-com:vml" xmlns:wp14="http://schemas.microsoft.com/office/word/2010/wordprocessingDrawing" xmlns:wp="http://schemas.openxmlformats.org/drawingml/2006/wordprocessingDrawing" xmlns:w10="urn:schemas-microsoft-com:office:word" xmlns:w="http://schemas.openxmlformats.org/wordprocessingml/2006/main" xmlns:w14="http://schemas.microsoft.com/office/word/2010/wordml" xmlns:w15="http://schemas.microsoft.com/office/word/2012/wordml" xmlns:wpg="http://schemas.microsoft.com/office/word/2010/wordprocessingGroup" xmlns:wpi="http://schemas.microsoft.com/office/word/2010/wordprocessingInk" xmlns:wne="http://schemas.microsoft.com/office/word/2006/wordml" xmlns:wps="http://schemas.microsoft.com/office/word/2010/wordprocessingShape" mc:Ignorable="w14 w15 wp14">
   <w:body>
     <w:p>
       <w:pPr>
@@ -12,6 +12,13 @@
     </w:p>
     <w:p>
       <w:pPr>
+        <w:jc w:val="right"/>
+      </w:pPr>
+      <w:bookmarkStart w:id="0" w:name="_GoBack"/>
+      <w:bookmarkEnd w:id="0"/>
+    </w:p>
+    <w:p>
+      <w:pPr>
         <w:jc w:val="center"/>
         <w:rPr>
           <w:b/>
@@ -39,7 +46,7 @@
     </w:p>
     <w:p>
       <w:pPr>
-        <w:pStyle w:val="Prrafodelista"/>
+        <w:pStyle w:val="ListParagraph"/>
         <w:numPr>
           <w:ilvl w:val="0"/>
           <w:numId w:val="2"/>
@@ -59,7 +66,7 @@
     </w:p>
     <w:p>
       <w:pPr>
-        <w:pStyle w:val="Prrafodelista"/>
+        <w:pStyle w:val="ListParagraph"/>
         <w:numPr>
           <w:ilvl w:val="0"/>
           <w:numId w:val="2"/>
@@ -71,7 +78,7 @@
     </w:p>
     <w:p>
       <w:pPr>
-        <w:pStyle w:val="Prrafodelista"/>
+        <w:pStyle w:val="ListParagraph"/>
         <w:numPr>
           <w:ilvl w:val="0"/>
           <w:numId w:val="2"/>
@@ -83,7 +90,7 @@
     </w:p>
     <w:p>
       <w:pPr>
-        <w:pStyle w:val="Prrafodelista"/>
+        <w:pStyle w:val="ListParagraph"/>
         <w:numPr>
           <w:ilvl w:val="0"/>
           <w:numId w:val="2"/>
@@ -93,19 +100,36 @@
         <w:t>Map activities now have an option to filter results. Main activity also has an op</w:t>
       </w:r>
       <w:r>
-        <w:t>tion to open PC's official site - Trevor</w:t>
-      </w:r>
-    </w:p>
-    <w:p>
-      <w:pPr>
-        <w:pStyle w:val="Prrafodelista"/>
+        <w:t>tion to open Panama city</w:t>
+      </w:r>
+      <w:r>
+        <w:t>'s official site - Trevor</w:t>
+      </w:r>
+    </w:p>
+    <w:p>
+      <w:pPr>
+        <w:pStyle w:val="ListParagraph"/>
         <w:numPr>
           <w:ilvl w:val="0"/>
           <w:numId w:val="2"/>
         </w:numPr>
       </w:pPr>
       <w:r>
-        <w:t xml:space="preserve">Updated the UI (possibly overwritten by David's changes) </w:t>
+        <w:t>Updated the UI (</w:t>
+      </w:r>
+      <w:r>
+        <w:t xml:space="preserve">Added icons in the original app style, although we eventually went with a different look. The icons are still in the </w:t>
+      </w:r>
+      <w:proofErr w:type="spellStart"/>
+      <w:r>
+        <w:t>drawable</w:t>
+      </w:r>
+      <w:proofErr w:type="spellEnd"/>
+      <w:r>
+        <w:t xml:space="preserve"> folder.</w:t>
+      </w:r>
+      <w:r>
+        <w:t xml:space="preserve">) </w:t>
       </w:r>
       <w:r>
         <w:t>–</w:t>
@@ -116,7 +140,7 @@
     </w:p>
     <w:p>
       <w:pPr>
-        <w:pStyle w:val="Prrafodelista"/>
+        <w:pStyle w:val="ListParagraph"/>
         <w:numPr>
           <w:ilvl w:val="0"/>
           <w:numId w:val="2"/>
@@ -126,12 +150,18 @@
         <w:t xml:space="preserve">Added </w:t>
       </w:r>
       <w:r>
-        <w:t xml:space="preserve">a weather activity, which pulls current and forecast weather information using openweathermap.org/API -  Maria </w:t>
-      </w:r>
-    </w:p>
-    <w:p>
-      <w:pPr>
-        <w:pStyle w:val="Prrafodelista"/>
+        <w:t>a weather activity, which pulls current and forecast weather information u</w:t>
+      </w:r>
+      <w:r>
+        <w:t>sing openweathermap.org/</w:t>
+      </w:r>
+      <w:r>
+        <w:t xml:space="preserve">API -  Maria </w:t>
+      </w:r>
+    </w:p>
+    <w:p>
+      <w:pPr>
+        <w:pStyle w:val="ListParagraph"/>
         <w:numPr>
           <w:ilvl w:val="0"/>
           <w:numId w:val="2"/>
@@ -143,8 +173,6 @@
       <w:r>
         <w:t xml:space="preserve"> (job title, keywords and location) -Maria</w:t>
       </w:r>
-      <w:bookmarkStart w:id="0" w:name="_GoBack"/>
-      <w:bookmarkEnd w:id="0"/>
     </w:p>
     <w:p>
       <w:pPr>
@@ -180,7 +208,7 @@
     </w:p>
     <w:p>
       <w:pPr>
-        <w:pStyle w:val="Prrafodelista"/>
+        <w:pStyle w:val="ListParagraph"/>
         <w:numPr>
           <w:ilvl w:val="0"/>
           <w:numId w:val="1"/>
@@ -195,7 +223,7 @@
     </w:p>
     <w:p>
       <w:pPr>
-        <w:pStyle w:val="Prrafodelista"/>
+        <w:pStyle w:val="ListParagraph"/>
         <w:numPr>
           <w:ilvl w:val="0"/>
           <w:numId w:val="1"/>
@@ -204,40 +232,76 @@
       <w:r>
         <w:t>Currently, the way we import the google play services library is different for different group members. We have been unable to use the jar located in the libs folder.</w:t>
       </w:r>
-    </w:p>
-    <w:p>
-      <w:pPr>
-        <w:pStyle w:val="Prrafodelista"/>
+      <w:r>
+        <w:t xml:space="preserve"> The intermittent fix is to edit build path &gt; android and add google play services wherever it may be.</w:t>
+      </w:r>
+    </w:p>
+    <w:p>
+      <w:pPr>
+        <w:pStyle w:val="ListParagraph"/>
         <w:numPr>
           <w:ilvl w:val="0"/>
           <w:numId w:val="1"/>
         </w:numPr>
-      </w:pPr>
-      <w:r>
+        <w:rPr>
+          <w:strike/>
+        </w:rPr>
+      </w:pPr>
+      <w:r>
+        <w:rPr>
+          <w:strike/>
+        </w:rPr>
         <w:t>The news feed the application pulls from has changed. It has also stopped working in the original version of the project. (</w:t>
       </w:r>
       <w:proofErr w:type="gramStart"/>
       <w:r>
+        <w:rPr>
+          <w:strike/>
+        </w:rPr>
         <w:t>fixed</w:t>
       </w:r>
       <w:proofErr w:type="gramEnd"/>
       <w:r>
+        <w:rPr>
+          <w:strike/>
+        </w:rPr>
         <w:t>?)</w:t>
       </w:r>
       <w:r>
+        <w:rPr>
+          <w:strike/>
+        </w:rPr>
         <w:t xml:space="preserve"> (sti</w:t>
       </w:r>
       <w:r>
+        <w:rPr>
+          <w:strike/>
+        </w:rPr>
         <w:t>ll broken for me [</w:t>
       </w:r>
       <w:r>
+        <w:rPr>
+          <w:strike/>
+        </w:rPr>
         <w:t>Trevor</w:t>
       </w:r>
       <w:r>
+        <w:rPr>
+          <w:strike/>
+        </w:rPr>
         <w:t>]</w:t>
       </w:r>
       <w:r>
+        <w:rPr>
+          <w:strike/>
+        </w:rPr>
         <w:t>)</w:t>
+      </w:r>
+      <w:r>
+        <w:rPr>
+          <w:strike/>
+        </w:rPr>
+        <w:t xml:space="preserve"> (works for me [Helen])</w:t>
       </w:r>
     </w:p>
     <w:sectPr>
@@ -251,7 +315,7 @@
 </file>
 
 <file path=word/numbering.xml><?xml version="1.0" encoding="utf-8"?>
-<w:numbering xmlns:wpc="http://schemas.microsoft.com/office/word/2010/wordprocessingCanvas" xmlns:mc="http://schemas.openxmlformats.org/markup-compatibility/2006" xmlns:o="urn:schemas-microsoft-com:office:office" xmlns:r="http://schemas.openxmlformats.org/officeDocument/2006/relationships" xmlns:m="http://schemas.openxmlformats.org/officeDocument/2006/math" xmlns:v="urn:schemas-microsoft-com:vml" xmlns:wp14="http://schemas.microsoft.com/office/word/2010/wordprocessingDrawing" xmlns:wp="http://schemas.openxmlformats.org/drawingml/2006/wordprocessingDrawing" xmlns:w10="urn:schemas-microsoft-com:office:word" xmlns:w="http://schemas.openxmlformats.org/wordprocessingml/2006/main" xmlns:w14="http://schemas.microsoft.com/office/word/2010/wordml" xmlns:wpg="http://schemas.microsoft.com/office/word/2010/wordprocessingGroup" xmlns:wpi="http://schemas.microsoft.com/office/word/2010/wordprocessingInk" xmlns:wne="http://schemas.microsoft.com/office/word/2006/wordml" xmlns:wps="http://schemas.microsoft.com/office/word/2010/wordprocessingShape" mc:Ignorable="w14 wp14">
+<w:numbering xmlns:wpc="http://schemas.microsoft.com/office/word/2010/wordprocessingCanvas" xmlns:mc="http://schemas.openxmlformats.org/markup-compatibility/2006" xmlns:o="urn:schemas-microsoft-com:office:office" xmlns:r="http://schemas.openxmlformats.org/officeDocument/2006/relationships" xmlns:m="http://schemas.openxmlformats.org/officeDocument/2006/math" xmlns:v="urn:schemas-microsoft-com:vml" xmlns:wp14="http://schemas.microsoft.com/office/word/2010/wordprocessingDrawing" xmlns:wp="http://schemas.openxmlformats.org/drawingml/2006/wordprocessingDrawing" xmlns:w10="urn:schemas-microsoft-com:office:word" xmlns:w="http://schemas.openxmlformats.org/wordprocessingml/2006/main" xmlns:w14="http://schemas.microsoft.com/office/word/2010/wordml" xmlns:w15="http://schemas.microsoft.com/office/word/2012/wordml" xmlns:wpg="http://schemas.microsoft.com/office/word/2010/wordprocessingGroup" xmlns:wpi="http://schemas.microsoft.com/office/word/2010/wordprocessingInk" xmlns:wne="http://schemas.microsoft.com/office/word/2006/wordml" xmlns:wps="http://schemas.microsoft.com/office/word/2010/wordprocessingShape" mc:Ignorable="w14 w15 wp14">
   <w:abstractNum w:abstractNumId="0">
     <w:nsid w:val="4C1165FC"/>
     <w:multiLevelType w:val="hybridMultilevel"/>
@@ -488,7 +552,7 @@
 </file>
 
 <file path=word/styles.xml><?xml version="1.0" encoding="utf-8"?>
-<w:styles xmlns:mc="http://schemas.openxmlformats.org/markup-compatibility/2006" xmlns:r="http://schemas.openxmlformats.org/officeDocument/2006/relationships" xmlns:w="http://schemas.openxmlformats.org/wordprocessingml/2006/main" xmlns:w14="http://schemas.microsoft.com/office/word/2010/wordml" mc:Ignorable="w14">
+<w:styles xmlns:mc="http://schemas.openxmlformats.org/markup-compatibility/2006" xmlns:r="http://schemas.openxmlformats.org/officeDocument/2006/relationships" xmlns:w="http://schemas.openxmlformats.org/wordprocessingml/2006/main" xmlns:w14="http://schemas.microsoft.com/office/word/2010/wordml" xmlns:w15="http://schemas.microsoft.com/office/word/2012/wordml" mc:Ignorable="w14 w15">
   <w:docDefaults>
     <w:rPrDefault>
       <w:rPr>
@@ -504,157 +568,391 @@
       </w:pPr>
     </w:pPrDefault>
   </w:docDefaults>
-  <w:latentStyles w:defLockedState="0" w:defUIPriority="99" w:defSemiHidden="1" w:defUnhideWhenUsed="1" w:defQFormat="0" w:count="267">
-    <w:lsdException w:name="Normal" w:semiHidden="0" w:uiPriority="0" w:unhideWhenUsed="0" w:qFormat="1"/>
-    <w:lsdException w:name="heading 1" w:semiHidden="0" w:uiPriority="9" w:unhideWhenUsed="0" w:qFormat="1"/>
-    <w:lsdException w:name="heading 2" w:uiPriority="9" w:qFormat="1"/>
-    <w:lsdException w:name="heading 3" w:uiPriority="9" w:qFormat="1"/>
-    <w:lsdException w:name="heading 4" w:uiPriority="9" w:qFormat="1"/>
-    <w:lsdException w:name="heading 5" w:uiPriority="9" w:qFormat="1"/>
-    <w:lsdException w:name="heading 6" w:uiPriority="9" w:qFormat="1"/>
-    <w:lsdException w:name="heading 7" w:uiPriority="9" w:qFormat="1"/>
-    <w:lsdException w:name="heading 8" w:uiPriority="9" w:qFormat="1"/>
-    <w:lsdException w:name="heading 9" w:uiPriority="9" w:qFormat="1"/>
-    <w:lsdException w:name="toc 1" w:uiPriority="39"/>
-    <w:lsdException w:name="toc 2" w:uiPriority="39"/>
-    <w:lsdException w:name="toc 3" w:uiPriority="39"/>
-    <w:lsdException w:name="toc 4" w:uiPriority="39"/>
-    <w:lsdException w:name="toc 5" w:uiPriority="39"/>
-    <w:lsdException w:name="toc 6" w:uiPriority="39"/>
-    <w:lsdException w:name="toc 7" w:uiPriority="39"/>
-    <w:lsdException w:name="toc 8" w:uiPriority="39"/>
-    <w:lsdException w:name="toc 9" w:uiPriority="39"/>
-    <w:lsdException w:name="caption" w:uiPriority="35" w:qFormat="1"/>
-    <w:lsdException w:name="Title" w:semiHidden="0" w:uiPriority="10" w:unhideWhenUsed="0" w:qFormat="1"/>
-    <w:lsdException w:name="Default Paragraph Font" w:uiPriority="1"/>
-    <w:lsdException w:name="Subtitle" w:semiHidden="0" w:uiPriority="11" w:unhideWhenUsed="0" w:qFormat="1"/>
-    <w:lsdException w:name="Strong" w:semiHidden="0" w:uiPriority="22" w:unhideWhenUsed="0" w:qFormat="1"/>
-    <w:lsdException w:name="Emphasis" w:semiHidden="0" w:uiPriority="20" w:unhideWhenUsed="0" w:qFormat="1"/>
-    <w:lsdException w:name="Table Grid" w:semiHidden="0" w:uiPriority="39" w:unhideWhenUsed="0"/>
-    <w:lsdException w:name="Placeholder Text" w:unhideWhenUsed="0"/>
-    <w:lsdException w:name="No Spacing" w:semiHidden="0" w:uiPriority="1" w:unhideWhenUsed="0" w:qFormat="1"/>
-    <w:lsdException w:name="Light Shading" w:semiHidden="0" w:uiPriority="60" w:unhideWhenUsed="0"/>
-    <w:lsdException w:name="Light List" w:semiHidden="0" w:uiPriority="61" w:unhideWhenUsed="0"/>
-    <w:lsdException w:name="Light Grid" w:semiHidden="0" w:uiPriority="62" w:unhideWhenUsed="0"/>
-    <w:lsdException w:name="Medium Shading 1" w:semiHidden="0" w:uiPriority="63" w:unhideWhenUsed="0"/>
-    <w:lsdException w:name="Medium Shading 2" w:semiHidden="0" w:uiPriority="64" w:unhideWhenUsed="0"/>
-    <w:lsdException w:name="Medium List 1" w:semiHidden="0" w:uiPriority="65" w:unhideWhenUsed="0"/>
-    <w:lsdException w:name="Medium List 2" w:semiHidden="0" w:uiPriority="66" w:unhideWhenUsed="0"/>
-    <w:lsdException w:name="Medium Grid 1" w:semiHidden="0" w:uiPriority="67" w:unhideWhenUsed="0"/>
-    <w:lsdException w:name="Medium Grid 2" w:semiHidden="0" w:uiPriority="68" w:unhideWhenUsed="0"/>
-    <w:lsdException w:name="Medium Grid 3" w:semiHidden="0" w:uiPriority="69" w:unhideWhenUsed="0"/>
-    <w:lsdException w:name="Dark List" w:semiHidden="0" w:uiPriority="70" w:unhideWhenUsed="0"/>
-    <w:lsdException w:name="Colorful Shading" w:semiHidden="0" w:uiPriority="71" w:unhideWhenUsed="0"/>
-    <w:lsdException w:name="Colorful List" w:semiHidden="0" w:uiPriority="72" w:unhideWhenUsed="0"/>
-    <w:lsdException w:name="Colorful Grid" w:semiHidden="0" w:uiPriority="73" w:unhideWhenUsed="0"/>
-    <w:lsdException w:name="Light Shading Accent 1" w:semiHidden="0" w:uiPriority="60" w:unhideWhenUsed="0"/>
-    <w:lsdException w:name="Light List Accent 1" w:semiHidden="0" w:uiPriority="61" w:unhideWhenUsed="0"/>
-    <w:lsdException w:name="Light Grid Accent 1" w:semiHidden="0" w:uiPriority="62" w:unhideWhenUsed="0"/>
-    <w:lsdException w:name="Medium Shading 1 Accent 1" w:semiHidden="0" w:uiPriority="63" w:unhideWhenUsed="0"/>
-    <w:lsdException w:name="Medium Shading 2 Accent 1" w:semiHidden="0" w:uiPriority="64" w:unhideWhenUsed="0"/>
-    <w:lsdException w:name="Medium List 1 Accent 1" w:semiHidden="0" w:uiPriority="65" w:unhideWhenUsed="0"/>
-    <w:lsdException w:name="Revision" w:unhideWhenUsed="0"/>
-    <w:lsdException w:name="List Paragraph" w:semiHidden="0" w:uiPriority="34" w:unhideWhenUsed="0" w:qFormat="1"/>
-    <w:lsdException w:name="Quote" w:semiHidden="0" w:uiPriority="29" w:unhideWhenUsed="0" w:qFormat="1"/>
-    <w:lsdException w:name="Intense Quote" w:semiHidden="0" w:uiPriority="30" w:unhideWhenUsed="0" w:qFormat="1"/>
-    <w:lsdException w:name="Medium List 2 Accent 1" w:semiHidden="0" w:uiPriority="66" w:unhideWhenUsed="0"/>
-    <w:lsdException w:name="Medium Grid 1 Accent 1" w:semiHidden="0" w:uiPriority="67" w:unhideWhenUsed="0"/>
-    <w:lsdException w:name="Medium Grid 2 Accent 1" w:semiHidden="0" w:uiPriority="68" w:unhideWhenUsed="0"/>
-    <w:lsdException w:name="Medium Grid 3 Accent 1" w:semiHidden="0" w:uiPriority="69" w:unhideWhenUsed="0"/>
-    <w:lsdException w:name="Dark List Accent 1" w:semiHidden="0" w:uiPriority="70" w:unhideWhenUsed="0"/>
-    <w:lsdException w:name="Colorful Shading Accent 1" w:semiHidden="0" w:uiPriority="71" w:unhideWhenUsed="0"/>
-    <w:lsdException w:name="Colorful List Accent 1" w:semiHidden="0" w:uiPriority="72" w:unhideWhenUsed="0"/>
-    <w:lsdException w:name="Colorful Grid Accent 1" w:semiHidden="0" w:uiPriority="73" w:unhideWhenUsed="0"/>
-    <w:lsdException w:name="Light Shading Accent 2" w:semiHidden="0" w:uiPriority="60" w:unhideWhenUsed="0"/>
-    <w:lsdException w:name="Light List Accent 2" w:semiHidden="0" w:uiPriority="61" w:unhideWhenUsed="0"/>
-    <w:lsdException w:name="Light Grid Accent 2" w:semiHidden="0" w:uiPriority="62" w:unhideWhenUsed="0"/>
-    <w:lsdException w:name="Medium Shading 1 Accent 2" w:semiHidden="0" w:uiPriority="63" w:unhideWhenUsed="0"/>
-    <w:lsdException w:name="Medium Shading 2 Accent 2" w:semiHidden="0" w:uiPriority="64" w:unhideWhenUsed="0"/>
-    <w:lsdException w:name="Medium List 1 Accent 2" w:semiHidden="0" w:uiPriority="65" w:unhideWhenUsed="0"/>
-    <w:lsdException w:name="Medium List 2 Accent 2" w:semiHidden="0" w:uiPriority="66" w:unhideWhenUsed="0"/>
-    <w:lsdException w:name="Medium Grid 1 Accent 2" w:semiHidden="0" w:uiPriority="67" w:unhideWhenUsed="0"/>
-    <w:lsdException w:name="Medium Grid 2 Accent 2" w:semiHidden="0" w:uiPriority="68" w:unhideWhenUsed="0"/>
-    <w:lsdException w:name="Medium Grid 3 Accent 2" w:semiHidden="0" w:uiPriority="69" w:unhideWhenUsed="0"/>
-    <w:lsdException w:name="Dark List Accent 2" w:semiHidden="0" w:uiPriority="70" w:unhideWhenUsed="0"/>
-    <w:lsdException w:name="Colorful Shading Accent 2" w:semiHidden="0" w:uiPriority="71" w:unhideWhenUsed="0"/>
-    <w:lsdException w:name="Colorful List Accent 2" w:semiHidden="0" w:uiPriority="72" w:unhideWhenUsed="0"/>
-    <w:lsdException w:name="Colorful Grid Accent 2" w:semiHidden="0" w:uiPriority="73" w:unhideWhenUsed="0"/>
-    <w:lsdException w:name="Light Shading Accent 3" w:semiHidden="0" w:uiPriority="60" w:unhideWhenUsed="0"/>
-    <w:lsdException w:name="Light List Accent 3" w:semiHidden="0" w:uiPriority="61" w:unhideWhenUsed="0"/>
-    <w:lsdException w:name="Light Grid Accent 3" w:semiHidden="0" w:uiPriority="62" w:unhideWhenUsed="0"/>
-    <w:lsdException w:name="Medium Shading 1 Accent 3" w:semiHidden="0" w:uiPriority="63" w:unhideWhenUsed="0"/>
-    <w:lsdException w:name="Medium Shading 2 Accent 3" w:semiHidden="0" w:uiPriority="64" w:unhideWhenUsed="0"/>
-    <w:lsdException w:name="Medium List 1 Accent 3" w:semiHidden="0" w:uiPriority="65" w:unhideWhenUsed="0"/>
-    <w:lsdException w:name="Medium List 2 Accent 3" w:semiHidden="0" w:uiPriority="66" w:unhideWhenUsed="0"/>
-    <w:lsdException w:name="Medium Grid 1 Accent 3" w:semiHidden="0" w:uiPriority="67" w:unhideWhenUsed="0"/>
-    <w:lsdException w:name="Medium Grid 2 Accent 3" w:semiHidden="0" w:uiPriority="68" w:unhideWhenUsed="0"/>
-    <w:lsdException w:name="Medium Grid 3 Accent 3" w:semiHidden="0" w:uiPriority="69" w:unhideWhenUsed="0"/>
-    <w:lsdException w:name="Dark List Accent 3" w:semiHidden="0" w:uiPriority="70" w:unhideWhenUsed="0"/>
-    <w:lsdException w:name="Colorful Shading Accent 3" w:semiHidden="0" w:uiPriority="71" w:unhideWhenUsed="0"/>
-    <w:lsdException w:name="Colorful List Accent 3" w:semiHidden="0" w:uiPriority="72" w:unhideWhenUsed="0"/>
-    <w:lsdException w:name="Colorful Grid Accent 3" w:semiHidden="0" w:uiPriority="73" w:unhideWhenUsed="0"/>
-    <w:lsdException w:name="Light Shading Accent 4" w:semiHidden="0" w:uiPriority="60" w:unhideWhenUsed="0"/>
-    <w:lsdException w:name="Light List Accent 4" w:semiHidden="0" w:uiPriority="61" w:unhideWhenUsed="0"/>
-    <w:lsdException w:name="Light Grid Accent 4" w:semiHidden="0" w:uiPriority="62" w:unhideWhenUsed="0"/>
-    <w:lsdException w:name="Medium Shading 1 Accent 4" w:semiHidden="0" w:uiPriority="63" w:unhideWhenUsed="0"/>
-    <w:lsdException w:name="Medium Shading 2 Accent 4" w:semiHidden="0" w:uiPriority="64" w:unhideWhenUsed="0"/>
-    <w:lsdException w:name="Medium List 1 Accent 4" w:semiHidden="0" w:uiPriority="65" w:unhideWhenUsed="0"/>
-    <w:lsdException w:name="Medium List 2 Accent 4" w:semiHidden="0" w:uiPriority="66" w:unhideWhenUsed="0"/>
-    <w:lsdException w:name="Medium Grid 1 Accent 4" w:semiHidden="0" w:uiPriority="67" w:unhideWhenUsed="0"/>
-    <w:lsdException w:name="Medium Grid 2 Accent 4" w:semiHidden="0" w:uiPriority="68" w:unhideWhenUsed="0"/>
-    <w:lsdException w:name="Medium Grid 3 Accent 4" w:semiHidden="0" w:uiPriority="69" w:unhideWhenUsed="0"/>
-    <w:lsdException w:name="Dark List Accent 4" w:semiHidden="0" w:uiPriority="70" w:unhideWhenUsed="0"/>
-    <w:lsdException w:name="Colorful Shading Accent 4" w:semiHidden="0" w:uiPriority="71" w:unhideWhenUsed="0"/>
-    <w:lsdException w:name="Colorful List Accent 4" w:semiHidden="0" w:uiPriority="72" w:unhideWhenUsed="0"/>
-    <w:lsdException w:name="Colorful Grid Accent 4" w:semiHidden="0" w:uiPriority="73" w:unhideWhenUsed="0"/>
-    <w:lsdException w:name="Light Shading Accent 5" w:semiHidden="0" w:uiPriority="60" w:unhideWhenUsed="0"/>
-    <w:lsdException w:name="Light List Accent 5" w:semiHidden="0" w:uiPriority="61" w:unhideWhenUsed="0"/>
-    <w:lsdException w:name="Light Grid Accent 5" w:semiHidden="0" w:uiPriority="62" w:unhideWhenUsed="0"/>
-    <w:lsdException w:name="Medium Shading 1 Accent 5" w:semiHidden="0" w:uiPriority="63" w:unhideWhenUsed="0"/>
-    <w:lsdException w:name="Medium Shading 2 Accent 5" w:semiHidden="0" w:uiPriority="64" w:unhideWhenUsed="0"/>
-    <w:lsdException w:name="Medium List 1 Accent 5" w:semiHidden="0" w:uiPriority="65" w:unhideWhenUsed="0"/>
-    <w:lsdException w:name="Medium List 2 Accent 5" w:semiHidden="0" w:uiPriority="66" w:unhideWhenUsed="0"/>
-    <w:lsdException w:name="Medium Grid 1 Accent 5" w:semiHidden="0" w:uiPriority="67" w:unhideWhenUsed="0"/>
-    <w:lsdException w:name="Medium Grid 2 Accent 5" w:semiHidden="0" w:uiPriority="68" w:unhideWhenUsed="0"/>
-    <w:lsdException w:name="Medium Grid 3 Accent 5" w:semiHidden="0" w:uiPriority="69" w:unhideWhenUsed="0"/>
-    <w:lsdException w:name="Dark List Accent 5" w:semiHidden="0" w:uiPriority="70" w:unhideWhenUsed="0"/>
-    <w:lsdException w:name="Colorful Shading Accent 5" w:semiHidden="0" w:uiPriority="71" w:unhideWhenUsed="0"/>
-    <w:lsdException w:name="Colorful List Accent 5" w:semiHidden="0" w:uiPriority="72" w:unhideWhenUsed="0"/>
-    <w:lsdException w:name="Colorful Grid Accent 5" w:semiHidden="0" w:uiPriority="73" w:unhideWhenUsed="0"/>
-    <w:lsdException w:name="Light Shading Accent 6" w:semiHidden="0" w:uiPriority="60" w:unhideWhenUsed="0"/>
-    <w:lsdException w:name="Light List Accent 6" w:semiHidden="0" w:uiPriority="61" w:unhideWhenUsed="0"/>
-    <w:lsdException w:name="Light Grid Accent 6" w:semiHidden="0" w:uiPriority="62" w:unhideWhenUsed="0"/>
-    <w:lsdException w:name="Medium Shading 1 Accent 6" w:semiHidden="0" w:uiPriority="63" w:unhideWhenUsed="0"/>
-    <w:lsdException w:name="Medium Shading 2 Accent 6" w:semiHidden="0" w:uiPriority="64" w:unhideWhenUsed="0"/>
-    <w:lsdException w:name="Medium List 1 Accent 6" w:semiHidden="0" w:uiPriority="65" w:unhideWhenUsed="0"/>
-    <w:lsdException w:name="Medium List 2 Accent 6" w:semiHidden="0" w:uiPriority="66" w:unhideWhenUsed="0"/>
-    <w:lsdException w:name="Medium Grid 1 Accent 6" w:semiHidden="0" w:uiPriority="67" w:unhideWhenUsed="0"/>
-    <w:lsdException w:name="Medium Grid 2 Accent 6" w:semiHidden="0" w:uiPriority="68" w:unhideWhenUsed="0"/>
-    <w:lsdException w:name="Medium Grid 3 Accent 6" w:semiHidden="0" w:uiPriority="69" w:unhideWhenUsed="0"/>
-    <w:lsdException w:name="Dark List Accent 6" w:semiHidden="0" w:uiPriority="70" w:unhideWhenUsed="0"/>
-    <w:lsdException w:name="Colorful Shading Accent 6" w:semiHidden="0" w:uiPriority="71" w:unhideWhenUsed="0"/>
-    <w:lsdException w:name="Colorful List Accent 6" w:semiHidden="0" w:uiPriority="72" w:unhideWhenUsed="0"/>
-    <w:lsdException w:name="Colorful Grid Accent 6" w:semiHidden="0" w:uiPriority="73" w:unhideWhenUsed="0"/>
-    <w:lsdException w:name="Subtle Emphasis" w:semiHidden="0" w:uiPriority="19" w:unhideWhenUsed="0" w:qFormat="1"/>
-    <w:lsdException w:name="Intense Emphasis" w:semiHidden="0" w:uiPriority="21" w:unhideWhenUsed="0" w:qFormat="1"/>
-    <w:lsdException w:name="Subtle Reference" w:semiHidden="0" w:uiPriority="31" w:unhideWhenUsed="0" w:qFormat="1"/>
-    <w:lsdException w:name="Intense Reference" w:semiHidden="0" w:uiPriority="32" w:unhideWhenUsed="0" w:qFormat="1"/>
-    <w:lsdException w:name="Book Title" w:semiHidden="0" w:uiPriority="33" w:unhideWhenUsed="0" w:qFormat="1"/>
-    <w:lsdException w:name="Bibliography" w:uiPriority="37"/>
-    <w:lsdException w:name="TOC Heading" w:uiPriority="39" w:qFormat="1"/>
+  <w:latentStyles w:defLockedState="0" w:defUIPriority="99" w:defSemiHidden="0" w:defUnhideWhenUsed="0" w:defQFormat="0" w:count="371">
+    <w:lsdException w:name="Normal" w:uiPriority="0" w:qFormat="1"/>
+    <w:lsdException w:name="heading 1" w:uiPriority="9" w:qFormat="1"/>
+    <w:lsdException w:name="heading 2" w:semiHidden="1" w:uiPriority="9" w:unhideWhenUsed="1" w:qFormat="1"/>
+    <w:lsdException w:name="heading 3" w:semiHidden="1" w:uiPriority="9" w:unhideWhenUsed="1" w:qFormat="1"/>
+    <w:lsdException w:name="heading 4" w:semiHidden="1" w:uiPriority="9" w:unhideWhenUsed="1" w:qFormat="1"/>
+    <w:lsdException w:name="heading 5" w:semiHidden="1" w:uiPriority="9" w:unhideWhenUsed="1" w:qFormat="1"/>
+    <w:lsdException w:name="heading 6" w:semiHidden="1" w:uiPriority="9" w:unhideWhenUsed="1" w:qFormat="1"/>
+    <w:lsdException w:name="heading 7" w:semiHidden="1" w:uiPriority="9" w:unhideWhenUsed="1" w:qFormat="1"/>
+    <w:lsdException w:name="heading 8" w:semiHidden="1" w:uiPriority="9" w:unhideWhenUsed="1" w:qFormat="1"/>
+    <w:lsdException w:name="heading 9" w:semiHidden="1" w:uiPriority="9" w:unhideWhenUsed="1" w:qFormat="1"/>
+    <w:lsdException w:name="index 1" w:semiHidden="1" w:unhideWhenUsed="1"/>
+    <w:lsdException w:name="index 2" w:semiHidden="1" w:unhideWhenUsed="1"/>
+    <w:lsdException w:name="index 3" w:semiHidden="1" w:unhideWhenUsed="1"/>
+    <w:lsdException w:name="index 4" w:semiHidden="1" w:unhideWhenUsed="1"/>
+    <w:lsdException w:name="index 5" w:semiHidden="1" w:unhideWhenUsed="1"/>
+    <w:lsdException w:name="index 6" w:semiHidden="1" w:unhideWhenUsed="1"/>
+    <w:lsdException w:name="index 7" w:semiHidden="1" w:unhideWhenUsed="1"/>
+    <w:lsdException w:name="index 8" w:semiHidden="1" w:unhideWhenUsed="1"/>
+    <w:lsdException w:name="index 9" w:semiHidden="1" w:unhideWhenUsed="1"/>
+    <w:lsdException w:name="toc 1" w:semiHidden="1" w:uiPriority="39" w:unhideWhenUsed="1"/>
+    <w:lsdException w:name="toc 2" w:semiHidden="1" w:uiPriority="39" w:unhideWhenUsed="1"/>
+    <w:lsdException w:name="toc 3" w:semiHidden="1" w:uiPriority="39" w:unhideWhenUsed="1"/>
+    <w:lsdException w:name="toc 4" w:semiHidden="1" w:uiPriority="39" w:unhideWhenUsed="1"/>
+    <w:lsdException w:name="toc 5" w:semiHidden="1" w:uiPriority="39" w:unhideWhenUsed="1"/>
+    <w:lsdException w:name="toc 6" w:semiHidden="1" w:uiPriority="39" w:unhideWhenUsed="1"/>
+    <w:lsdException w:name="toc 7" w:semiHidden="1" w:uiPriority="39" w:unhideWhenUsed="1"/>
+    <w:lsdException w:name="toc 8" w:semiHidden="1" w:uiPriority="39" w:unhideWhenUsed="1"/>
+    <w:lsdException w:name="toc 9" w:semiHidden="1" w:uiPriority="39" w:unhideWhenUsed="1"/>
+    <w:lsdException w:name="Normal Indent" w:semiHidden="1" w:unhideWhenUsed="1"/>
+    <w:lsdException w:name="footnote text" w:semiHidden="1" w:unhideWhenUsed="1"/>
+    <w:lsdException w:name="annotation text" w:semiHidden="1" w:unhideWhenUsed="1"/>
+    <w:lsdException w:name="header" w:semiHidden="1" w:unhideWhenUsed="1"/>
+    <w:lsdException w:name="footer" w:semiHidden="1" w:unhideWhenUsed="1"/>
+    <w:lsdException w:name="index heading" w:semiHidden="1" w:unhideWhenUsed="1"/>
+    <w:lsdException w:name="caption" w:semiHidden="1" w:uiPriority="35" w:unhideWhenUsed="1" w:qFormat="1"/>
+    <w:lsdException w:name="table of figures" w:semiHidden="1" w:unhideWhenUsed="1"/>
+    <w:lsdException w:name="envelope address" w:semiHidden="1" w:unhideWhenUsed="1"/>
+    <w:lsdException w:name="envelope return" w:semiHidden="1" w:unhideWhenUsed="1"/>
+    <w:lsdException w:name="footnote reference" w:semiHidden="1" w:unhideWhenUsed="1"/>
+    <w:lsdException w:name="annotation reference" w:semiHidden="1" w:unhideWhenUsed="1"/>
+    <w:lsdException w:name="line number" w:semiHidden="1" w:unhideWhenUsed="1"/>
+    <w:lsdException w:name="page number" w:semiHidden="1" w:unhideWhenUsed="1"/>
+    <w:lsdException w:name="endnote reference" w:semiHidden="1" w:unhideWhenUsed="1"/>
+    <w:lsdException w:name="endnote text" w:semiHidden="1" w:unhideWhenUsed="1"/>
+    <w:lsdException w:name="table of authorities" w:semiHidden="1" w:unhideWhenUsed="1"/>
+    <w:lsdException w:name="macro" w:semiHidden="1" w:unhideWhenUsed="1"/>
+    <w:lsdException w:name="toa heading" w:semiHidden="1" w:unhideWhenUsed="1"/>
+    <w:lsdException w:name="List" w:semiHidden="1" w:unhideWhenUsed="1"/>
+    <w:lsdException w:name="List Bullet" w:semiHidden="1" w:unhideWhenUsed="1"/>
+    <w:lsdException w:name="List Number" w:semiHidden="1" w:unhideWhenUsed="1"/>
+    <w:lsdException w:name="List 2" w:semiHidden="1" w:unhideWhenUsed="1"/>
+    <w:lsdException w:name="List 3" w:semiHidden="1" w:unhideWhenUsed="1"/>
+    <w:lsdException w:name="List 4" w:semiHidden="1" w:unhideWhenUsed="1"/>
+    <w:lsdException w:name="List 5" w:semiHidden="1" w:unhideWhenUsed="1"/>
+    <w:lsdException w:name="List Bullet 2" w:semiHidden="1" w:unhideWhenUsed="1"/>
+    <w:lsdException w:name="List Bullet 3" w:semiHidden="1" w:unhideWhenUsed="1"/>
+    <w:lsdException w:name="List Bullet 4" w:semiHidden="1" w:unhideWhenUsed="1"/>
+    <w:lsdException w:name="List Bullet 5" w:semiHidden="1" w:unhideWhenUsed="1"/>
+    <w:lsdException w:name="List Number 2" w:semiHidden="1" w:unhideWhenUsed="1"/>
+    <w:lsdException w:name="List Number 3" w:semiHidden="1" w:unhideWhenUsed="1"/>
+    <w:lsdException w:name="List Number 4" w:semiHidden="1" w:unhideWhenUsed="1"/>
+    <w:lsdException w:name="List Number 5" w:semiHidden="1" w:unhideWhenUsed="1"/>
+    <w:lsdException w:name="Title" w:uiPriority="10" w:qFormat="1"/>
+    <w:lsdException w:name="Closing" w:semiHidden="1" w:unhideWhenUsed="1"/>
+    <w:lsdException w:name="Signature" w:semiHidden="1" w:unhideWhenUsed="1"/>
+    <w:lsdException w:name="Default Paragraph Font" w:semiHidden="1" w:uiPriority="1" w:unhideWhenUsed="1"/>
+    <w:lsdException w:name="Body Text" w:semiHidden="1" w:unhideWhenUsed="1"/>
+    <w:lsdException w:name="Body Text Indent" w:semiHidden="1" w:unhideWhenUsed="1"/>
+    <w:lsdException w:name="List Continue" w:semiHidden="1" w:unhideWhenUsed="1"/>
+    <w:lsdException w:name="List Continue 2" w:semiHidden="1" w:unhideWhenUsed="1"/>
+    <w:lsdException w:name="List Continue 3" w:semiHidden="1" w:unhideWhenUsed="1"/>
+    <w:lsdException w:name="List Continue 4" w:semiHidden="1" w:unhideWhenUsed="1"/>
+    <w:lsdException w:name="List Continue 5" w:semiHidden="1" w:unhideWhenUsed="1"/>
+    <w:lsdException w:name="Message Header" w:semiHidden="1" w:unhideWhenUsed="1"/>
+    <w:lsdException w:name="Subtitle" w:uiPriority="11" w:qFormat="1"/>
+    <w:lsdException w:name="Salutation" w:semiHidden="1" w:unhideWhenUsed="1"/>
+    <w:lsdException w:name="Date" w:semiHidden="1" w:unhideWhenUsed="1"/>
+    <w:lsdException w:name="Body Text First Indent" w:semiHidden="1" w:unhideWhenUsed="1"/>
+    <w:lsdException w:name="Body Text First Indent 2" w:semiHidden="1" w:unhideWhenUsed="1"/>
+    <w:lsdException w:name="Note Heading" w:semiHidden="1" w:unhideWhenUsed="1"/>
+    <w:lsdException w:name="Body Text 2" w:semiHidden="1" w:unhideWhenUsed="1"/>
+    <w:lsdException w:name="Body Text 3" w:semiHidden="1" w:unhideWhenUsed="1"/>
+    <w:lsdException w:name="Body Text Indent 2" w:semiHidden="1" w:unhideWhenUsed="1"/>
+    <w:lsdException w:name="Body Text Indent 3" w:semiHidden="1" w:unhideWhenUsed="1"/>
+    <w:lsdException w:name="Block Text" w:semiHidden="1" w:unhideWhenUsed="1"/>
+    <w:lsdException w:name="Hyperlink" w:semiHidden="1" w:unhideWhenUsed="1"/>
+    <w:lsdException w:name="FollowedHyperlink" w:semiHidden="1" w:unhideWhenUsed="1"/>
+    <w:lsdException w:name="Strong" w:uiPriority="22" w:qFormat="1"/>
+    <w:lsdException w:name="Emphasis" w:uiPriority="20" w:qFormat="1"/>
+    <w:lsdException w:name="Document Map" w:semiHidden="1" w:unhideWhenUsed="1"/>
+    <w:lsdException w:name="Plain Text" w:semiHidden="1" w:unhideWhenUsed="1"/>
+    <w:lsdException w:name="E-mail Signature" w:semiHidden="1" w:unhideWhenUsed="1"/>
+    <w:lsdException w:name="HTML Top of Form" w:semiHidden="1" w:unhideWhenUsed="1"/>
+    <w:lsdException w:name="HTML Bottom of Form" w:semiHidden="1" w:unhideWhenUsed="1"/>
+    <w:lsdException w:name="Normal (Web)" w:semiHidden="1" w:unhideWhenUsed="1"/>
+    <w:lsdException w:name="HTML Acronym" w:semiHidden="1" w:unhideWhenUsed="1"/>
+    <w:lsdException w:name="HTML Address" w:semiHidden="1" w:unhideWhenUsed="1"/>
+    <w:lsdException w:name="HTML Cite" w:semiHidden="1" w:unhideWhenUsed="1"/>
+    <w:lsdException w:name="HTML Code" w:semiHidden="1" w:unhideWhenUsed="1"/>
+    <w:lsdException w:name="HTML Definition" w:semiHidden="1" w:unhideWhenUsed="1"/>
+    <w:lsdException w:name="HTML Keyboard" w:semiHidden="1" w:unhideWhenUsed="1"/>
+    <w:lsdException w:name="HTML Preformatted" w:semiHidden="1" w:unhideWhenUsed="1"/>
+    <w:lsdException w:name="HTML Sample" w:semiHidden="1" w:unhideWhenUsed="1"/>
+    <w:lsdException w:name="HTML Typewriter" w:semiHidden="1" w:unhideWhenUsed="1"/>
+    <w:lsdException w:name="HTML Variable" w:semiHidden="1" w:unhideWhenUsed="1"/>
+    <w:lsdException w:name="Normal Table" w:semiHidden="1" w:unhideWhenUsed="1"/>
+    <w:lsdException w:name="annotation subject" w:semiHidden="1" w:unhideWhenUsed="1"/>
+    <w:lsdException w:name="No List" w:semiHidden="1" w:unhideWhenUsed="1"/>
+    <w:lsdException w:name="Outline List 1" w:semiHidden="1" w:unhideWhenUsed="1"/>
+    <w:lsdException w:name="Outline List 2" w:semiHidden="1" w:unhideWhenUsed="1"/>
+    <w:lsdException w:name="Outline List 3" w:semiHidden="1" w:unhideWhenUsed="1"/>
+    <w:lsdException w:name="Table Simple 1" w:semiHidden="1" w:unhideWhenUsed="1"/>
+    <w:lsdException w:name="Table Simple 2" w:semiHidden="1" w:unhideWhenUsed="1"/>
+    <w:lsdException w:name="Table Simple 3" w:semiHidden="1" w:unhideWhenUsed="1"/>
+    <w:lsdException w:name="Table Classic 1" w:semiHidden="1" w:unhideWhenUsed="1"/>
+    <w:lsdException w:name="Table Classic 2" w:semiHidden="1" w:unhideWhenUsed="1"/>
+    <w:lsdException w:name="Table Classic 3" w:semiHidden="1" w:unhideWhenUsed="1"/>
+    <w:lsdException w:name="Table Classic 4" w:semiHidden="1" w:unhideWhenUsed="1"/>
+    <w:lsdException w:name="Table Colorful 1" w:semiHidden="1" w:unhideWhenUsed="1"/>
+    <w:lsdException w:name="Table Colorful 2" w:semiHidden="1" w:unhideWhenUsed="1"/>
+    <w:lsdException w:name="Table Colorful 3" w:semiHidden="1" w:unhideWhenUsed="1"/>
+    <w:lsdException w:name="Table Columns 1" w:semiHidden="1" w:unhideWhenUsed="1"/>
+    <w:lsdException w:name="Table Columns 2" w:semiHidden="1" w:unhideWhenUsed="1"/>
+    <w:lsdException w:name="Table Columns 3" w:semiHidden="1" w:unhideWhenUsed="1"/>
+    <w:lsdException w:name="Table Columns 4" w:semiHidden="1" w:unhideWhenUsed="1"/>
+    <w:lsdException w:name="Table Columns 5" w:semiHidden="1" w:unhideWhenUsed="1"/>
+    <w:lsdException w:name="Table Grid 1" w:semiHidden="1" w:unhideWhenUsed="1"/>
+    <w:lsdException w:name="Table Grid 2" w:semiHidden="1" w:unhideWhenUsed="1"/>
+    <w:lsdException w:name="Table Grid 3" w:semiHidden="1" w:unhideWhenUsed="1"/>
+    <w:lsdException w:name="Table Grid 4" w:semiHidden="1" w:unhideWhenUsed="1"/>
+    <w:lsdException w:name="Table Grid 5" w:semiHidden="1" w:unhideWhenUsed="1"/>
+    <w:lsdException w:name="Table Grid 6" w:semiHidden="1" w:unhideWhenUsed="1"/>
+    <w:lsdException w:name="Table Grid 7" w:semiHidden="1" w:unhideWhenUsed="1"/>
+    <w:lsdException w:name="Table Grid 8" w:semiHidden="1" w:unhideWhenUsed="1"/>
+    <w:lsdException w:name="Table List 1" w:semiHidden="1" w:unhideWhenUsed="1"/>
+    <w:lsdException w:name="Table List 2" w:semiHidden="1" w:unhideWhenUsed="1"/>
+    <w:lsdException w:name="Table List 3" w:semiHidden="1" w:unhideWhenUsed="1"/>
+    <w:lsdException w:name="Table List 4" w:semiHidden="1" w:unhideWhenUsed="1"/>
+    <w:lsdException w:name="Table List 5" w:semiHidden="1" w:unhideWhenUsed="1"/>
+    <w:lsdException w:name="Table List 6" w:semiHidden="1" w:unhideWhenUsed="1"/>
+    <w:lsdException w:name="Table List 7" w:semiHidden="1" w:unhideWhenUsed="1"/>
+    <w:lsdException w:name="Table List 8" w:semiHidden="1" w:unhideWhenUsed="1"/>
+    <w:lsdException w:name="Table 3D effects 1" w:semiHidden="1" w:unhideWhenUsed="1"/>
+    <w:lsdException w:name="Table 3D effects 2" w:semiHidden="1" w:unhideWhenUsed="1"/>
+    <w:lsdException w:name="Table 3D effects 3" w:semiHidden="1" w:unhideWhenUsed="1"/>
+    <w:lsdException w:name="Table Contemporary" w:semiHidden="1" w:unhideWhenUsed="1"/>
+    <w:lsdException w:name="Table Elegant" w:semiHidden="1" w:unhideWhenUsed="1"/>
+    <w:lsdException w:name="Table Professional" w:semiHidden="1" w:unhideWhenUsed="1"/>
+    <w:lsdException w:name="Table Subtle 1" w:semiHidden="1" w:unhideWhenUsed="1"/>
+    <w:lsdException w:name="Table Subtle 2" w:semiHidden="1" w:unhideWhenUsed="1"/>
+    <w:lsdException w:name="Table Web 1" w:semiHidden="1" w:unhideWhenUsed="1"/>
+    <w:lsdException w:name="Table Web 2" w:semiHidden="1" w:unhideWhenUsed="1"/>
+    <w:lsdException w:name="Table Web 3" w:semiHidden="1" w:unhideWhenUsed="1"/>
+    <w:lsdException w:name="Balloon Text" w:semiHidden="1" w:unhideWhenUsed="1"/>
+    <w:lsdException w:name="Table Grid" w:uiPriority="39"/>
+    <w:lsdException w:name="Table Theme" w:semiHidden="1" w:unhideWhenUsed="1"/>
+    <w:lsdException w:name="Placeholder Text" w:semiHidden="1"/>
+    <w:lsdException w:name="No Spacing" w:uiPriority="1" w:qFormat="1"/>
+    <w:lsdException w:name="Light Shading" w:uiPriority="60"/>
+    <w:lsdException w:name="Light List" w:uiPriority="61"/>
+    <w:lsdException w:name="Light Grid" w:uiPriority="62"/>
+    <w:lsdException w:name="Medium Shading 1" w:uiPriority="63"/>
+    <w:lsdException w:name="Medium Shading 2" w:uiPriority="64"/>
+    <w:lsdException w:name="Medium List 1" w:uiPriority="65"/>
+    <w:lsdException w:name="Medium List 2" w:uiPriority="66"/>
+    <w:lsdException w:name="Medium Grid 1" w:uiPriority="67"/>
+    <w:lsdException w:name="Medium Grid 2" w:uiPriority="68"/>
+    <w:lsdException w:name="Medium Grid 3" w:uiPriority="69"/>
+    <w:lsdException w:name="Dark List" w:uiPriority="70"/>
+    <w:lsdException w:name="Colorful Shading" w:uiPriority="71"/>
+    <w:lsdException w:name="Colorful List" w:uiPriority="72"/>
+    <w:lsdException w:name="Colorful Grid" w:uiPriority="73"/>
+    <w:lsdException w:name="Light Shading Accent 1" w:uiPriority="60"/>
+    <w:lsdException w:name="Light List Accent 1" w:uiPriority="61"/>
+    <w:lsdException w:name="Light Grid Accent 1" w:uiPriority="62"/>
+    <w:lsdException w:name="Medium Shading 1 Accent 1" w:uiPriority="63"/>
+    <w:lsdException w:name="Medium Shading 2 Accent 1" w:uiPriority="64"/>
+    <w:lsdException w:name="Medium List 1 Accent 1" w:uiPriority="65"/>
+    <w:lsdException w:name="Revision" w:semiHidden="1"/>
+    <w:lsdException w:name="List Paragraph" w:uiPriority="34" w:qFormat="1"/>
+    <w:lsdException w:name="Quote" w:uiPriority="29" w:qFormat="1"/>
+    <w:lsdException w:name="Intense Quote" w:uiPriority="30" w:qFormat="1"/>
+    <w:lsdException w:name="Medium List 2 Accent 1" w:uiPriority="66"/>
+    <w:lsdException w:name="Medium Grid 1 Accent 1" w:uiPriority="67"/>
+    <w:lsdException w:name="Medium Grid 2 Accent 1" w:uiPriority="68"/>
+    <w:lsdException w:name="Medium Grid 3 Accent 1" w:uiPriority="69"/>
+    <w:lsdException w:name="Dark List Accent 1" w:uiPriority="70"/>
+    <w:lsdException w:name="Colorful Shading Accent 1" w:uiPriority="71"/>
+    <w:lsdException w:name="Colorful List Accent 1" w:uiPriority="72"/>
+    <w:lsdException w:name="Colorful Grid Accent 1" w:uiPriority="73"/>
+    <w:lsdException w:name="Light Shading Accent 2" w:uiPriority="60"/>
+    <w:lsdException w:name="Light List Accent 2" w:uiPriority="61"/>
+    <w:lsdException w:name="Light Grid Accent 2" w:uiPriority="62"/>
+    <w:lsdException w:name="Medium Shading 1 Accent 2" w:uiPriority="63"/>
+    <w:lsdException w:name="Medium Shading 2 Accent 2" w:uiPriority="64"/>
+    <w:lsdException w:name="Medium List 1 Accent 2" w:uiPriority="65"/>
+    <w:lsdException w:name="Medium List 2 Accent 2" w:uiPriority="66"/>
+    <w:lsdException w:name="Medium Grid 1 Accent 2" w:uiPriority="67"/>
+    <w:lsdException w:name="Medium Grid 2 Accent 2" w:uiPriority="68"/>
+    <w:lsdException w:name="Medium Grid 3 Accent 2" w:uiPriority="69"/>
+    <w:lsdException w:name="Dark List Accent 2" w:uiPriority="70"/>
+    <w:lsdException w:name="Colorful Shading Accent 2" w:uiPriority="71"/>
+    <w:lsdException w:name="Colorful List Accent 2" w:uiPriority="72"/>
+    <w:lsdException w:name="Colorful Grid Accent 2" w:uiPriority="73"/>
+    <w:lsdException w:name="Light Shading Accent 3" w:uiPriority="60"/>
+    <w:lsdException w:name="Light List Accent 3" w:uiPriority="61"/>
+    <w:lsdException w:name="Light Grid Accent 3" w:uiPriority="62"/>
+    <w:lsdException w:name="Medium Shading 1 Accent 3" w:uiPriority="63"/>
+    <w:lsdException w:name="Medium Shading 2 Accent 3" w:uiPriority="64"/>
+    <w:lsdException w:name="Medium List 1 Accent 3" w:uiPriority="65"/>
+    <w:lsdException w:name="Medium List 2 Accent 3" w:uiPriority="66"/>
+    <w:lsdException w:name="Medium Grid 1 Accent 3" w:uiPriority="67"/>
+    <w:lsdException w:name="Medium Grid 2 Accent 3" w:uiPriority="68"/>
+    <w:lsdException w:name="Medium Grid 3 Accent 3" w:uiPriority="69"/>
+    <w:lsdException w:name="Dark List Accent 3" w:uiPriority="70"/>
+    <w:lsdException w:name="Colorful Shading Accent 3" w:uiPriority="71"/>
+    <w:lsdException w:name="Colorful List Accent 3" w:uiPriority="72"/>
+    <w:lsdException w:name="Colorful Grid Accent 3" w:uiPriority="73"/>
+    <w:lsdException w:name="Light Shading Accent 4" w:uiPriority="60"/>
+    <w:lsdException w:name="Light List Accent 4" w:uiPriority="61"/>
+    <w:lsdException w:name="Light Grid Accent 4" w:uiPriority="62"/>
+    <w:lsdException w:name="Medium Shading 1 Accent 4" w:uiPriority="63"/>
+    <w:lsdException w:name="Medium Shading 2 Accent 4" w:uiPriority="64"/>
+    <w:lsdException w:name="Medium List 1 Accent 4" w:uiPriority="65"/>
+    <w:lsdException w:name="Medium List 2 Accent 4" w:uiPriority="66"/>
+    <w:lsdException w:name="Medium Grid 1 Accent 4" w:uiPriority="67"/>
+    <w:lsdException w:name="Medium Grid 2 Accent 4" w:uiPriority="68"/>
+    <w:lsdException w:name="Medium Grid 3 Accent 4" w:uiPriority="69"/>
+    <w:lsdException w:name="Dark List Accent 4" w:uiPriority="70"/>
+    <w:lsdException w:name="Colorful Shading Accent 4" w:uiPriority="71"/>
+    <w:lsdException w:name="Colorful List Accent 4" w:uiPriority="72"/>
+    <w:lsdException w:name="Colorful Grid Accent 4" w:uiPriority="73"/>
+    <w:lsdException w:name="Light Shading Accent 5" w:uiPriority="60"/>
+    <w:lsdException w:name="Light List Accent 5" w:uiPriority="61"/>
+    <w:lsdException w:name="Light Grid Accent 5" w:uiPriority="62"/>
+    <w:lsdException w:name="Medium Shading 1 Accent 5" w:uiPriority="63"/>
+    <w:lsdException w:name="Medium Shading 2 Accent 5" w:uiPriority="64"/>
+    <w:lsdException w:name="Medium List 1 Accent 5" w:uiPriority="65"/>
+    <w:lsdException w:name="Medium List 2 Accent 5" w:uiPriority="66"/>
+    <w:lsdException w:name="Medium Grid 1 Accent 5" w:uiPriority="67"/>
+    <w:lsdException w:name="Medium Grid 2 Accent 5" w:uiPriority="68"/>
+    <w:lsdException w:name="Medium Grid 3 Accent 5" w:uiPriority="69"/>
+    <w:lsdException w:name="Dark List Accent 5" w:uiPriority="70"/>
+    <w:lsdException w:name="Colorful Shading Accent 5" w:uiPriority="71"/>
+    <w:lsdException w:name="Colorful List Accent 5" w:uiPriority="72"/>
+    <w:lsdException w:name="Colorful Grid Accent 5" w:uiPriority="73"/>
+    <w:lsdException w:name="Light Shading Accent 6" w:uiPriority="60"/>
+    <w:lsdException w:name="Light List Accent 6" w:uiPriority="61"/>
+    <w:lsdException w:name="Light Grid Accent 6" w:uiPriority="62"/>
+    <w:lsdException w:name="Medium Shading 1 Accent 6" w:uiPriority="63"/>
+    <w:lsdException w:name="Medium Shading 2 Accent 6" w:uiPriority="64"/>
+    <w:lsdException w:name="Medium List 1 Accent 6" w:uiPriority="65"/>
+    <w:lsdException w:name="Medium List 2 Accent 6" w:uiPriority="66"/>
+    <w:lsdException w:name="Medium Grid 1 Accent 6" w:uiPriority="67"/>
+    <w:lsdException w:name="Medium Grid 2 Accent 6" w:uiPriority="68"/>
+    <w:lsdException w:name="Medium Grid 3 Accent 6" w:uiPriority="69"/>
+    <w:lsdException w:name="Dark List Accent 6" w:uiPriority="70"/>
+    <w:lsdException w:name="Colorful Shading Accent 6" w:uiPriority="71"/>
+    <w:lsdException w:name="Colorful List Accent 6" w:uiPriority="72"/>
+    <w:lsdException w:name="Colorful Grid Accent 6" w:uiPriority="73"/>
+    <w:lsdException w:name="Subtle Emphasis" w:uiPriority="19" w:qFormat="1"/>
+    <w:lsdException w:name="Intense Emphasis" w:uiPriority="21" w:qFormat="1"/>
+    <w:lsdException w:name="Subtle Reference" w:uiPriority="31" w:qFormat="1"/>
+    <w:lsdException w:name="Intense Reference" w:uiPriority="32" w:qFormat="1"/>
+    <w:lsdException w:name="Book Title" w:uiPriority="33" w:qFormat="1"/>
+    <w:lsdException w:name="Bibliography" w:semiHidden="1" w:uiPriority="37" w:unhideWhenUsed="1"/>
+    <w:lsdException w:name="TOC Heading" w:semiHidden="1" w:uiPriority="39" w:unhideWhenUsed="1" w:qFormat="1"/>
+    <w:lsdException w:name="Plain Table 1" w:uiPriority="41"/>
+    <w:lsdException w:name="Plain Table 2" w:uiPriority="42"/>
+    <w:lsdException w:name="Plain Table 3" w:uiPriority="43"/>
+    <w:lsdException w:name="Plain Table 4" w:uiPriority="44"/>
+    <w:lsdException w:name="Plain Table 5" w:uiPriority="45"/>
+    <w:lsdException w:name="Grid Table Light" w:uiPriority="40"/>
+    <w:lsdException w:name="Grid Table 1 Light" w:uiPriority="46"/>
+    <w:lsdException w:name="Grid Table 2" w:uiPriority="47"/>
+    <w:lsdException w:name="Grid Table 3" w:uiPriority="48"/>
+    <w:lsdException w:name="Grid Table 4" w:uiPriority="49"/>
+    <w:lsdException w:name="Grid Table 5 Dark" w:uiPriority="50"/>
+    <w:lsdException w:name="Grid Table 6 Colorful" w:uiPriority="51"/>
+    <w:lsdException w:name="Grid Table 7 Colorful" w:uiPriority="52"/>
+    <w:lsdException w:name="Grid Table 1 Light Accent 1" w:uiPriority="46"/>
+    <w:lsdException w:name="Grid Table 2 Accent 1" w:uiPriority="47"/>
+    <w:lsdException w:name="Grid Table 3 Accent 1" w:uiPriority="48"/>
+    <w:lsdException w:name="Grid Table 4 Accent 1" w:uiPriority="49"/>
+    <w:lsdException w:name="Grid Table 5 Dark Accent 1" w:uiPriority="50"/>
+    <w:lsdException w:name="Grid Table 6 Colorful Accent 1" w:uiPriority="51"/>
+    <w:lsdException w:name="Grid Table 7 Colorful Accent 1" w:uiPriority="52"/>
+    <w:lsdException w:name="Grid Table 1 Light Accent 2" w:uiPriority="46"/>
+    <w:lsdException w:name="Grid Table 2 Accent 2" w:uiPriority="47"/>
+    <w:lsdException w:name="Grid Table 3 Accent 2" w:uiPriority="48"/>
+    <w:lsdException w:name="Grid Table 4 Accent 2" w:uiPriority="49"/>
+    <w:lsdException w:name="Grid Table 5 Dark Accent 2" w:uiPriority="50"/>
+    <w:lsdException w:name="Grid Table 6 Colorful Accent 2" w:uiPriority="51"/>
+    <w:lsdException w:name="Grid Table 7 Colorful Accent 2" w:uiPriority="52"/>
+    <w:lsdException w:name="Grid Table 1 Light Accent 3" w:uiPriority="46"/>
+    <w:lsdException w:name="Grid Table 2 Accent 3" w:uiPriority="47"/>
+    <w:lsdException w:name="Grid Table 3 Accent 3" w:uiPriority="48"/>
+    <w:lsdException w:name="Grid Table 4 Accent 3" w:uiPriority="49"/>
+    <w:lsdException w:name="Grid Table 5 Dark Accent 3" w:uiPriority="50"/>
+    <w:lsdException w:name="Grid Table 6 Colorful Accent 3" w:uiPriority="51"/>
+    <w:lsdException w:name="Grid Table 7 Colorful Accent 3" w:uiPriority="52"/>
+    <w:lsdException w:name="Grid Table 1 Light Accent 4" w:uiPriority="46"/>
+    <w:lsdException w:name="Grid Table 2 Accent 4" w:uiPriority="47"/>
+    <w:lsdException w:name="Grid Table 3 Accent 4" w:uiPriority="48"/>
+    <w:lsdException w:name="Grid Table 4 Accent 4" w:uiPriority="49"/>
+    <w:lsdException w:name="Grid Table 5 Dark Accent 4" w:uiPriority="50"/>
+    <w:lsdException w:name="Grid Table 6 Colorful Accent 4" w:uiPriority="51"/>
+    <w:lsdException w:name="Grid Table 7 Colorful Accent 4" w:uiPriority="52"/>
+    <w:lsdException w:name="Grid Table 1 Light Accent 5" w:uiPriority="46"/>
+    <w:lsdException w:name="Grid Table 2 Accent 5" w:uiPriority="47"/>
+    <w:lsdException w:name="Grid Table 3 Accent 5" w:uiPriority="48"/>
+    <w:lsdException w:name="Grid Table 4 Accent 5" w:uiPriority="49"/>
+    <w:lsdException w:name="Grid Table 5 Dark Accent 5" w:uiPriority="50"/>
+    <w:lsdException w:name="Grid Table 6 Colorful Accent 5" w:uiPriority="51"/>
+    <w:lsdException w:name="Grid Table 7 Colorful Accent 5" w:uiPriority="52"/>
+    <w:lsdException w:name="Grid Table 1 Light Accent 6" w:uiPriority="46"/>
+    <w:lsdException w:name="Grid Table 2 Accent 6" w:uiPriority="47"/>
+    <w:lsdException w:name="Grid Table 3 Accent 6" w:uiPriority="48"/>
+    <w:lsdException w:name="Grid Table 4 Accent 6" w:uiPriority="49"/>
+    <w:lsdException w:name="Grid Table 5 Dark Accent 6" w:uiPriority="50"/>
+    <w:lsdException w:name="Grid Table 6 Colorful Accent 6" w:uiPriority="51"/>
+    <w:lsdException w:name="Grid Table 7 Colorful Accent 6" w:uiPriority="52"/>
+    <w:lsdException w:name="List Table 1 Light" w:uiPriority="46"/>
+    <w:lsdException w:name="List Table 2" w:uiPriority="47"/>
+    <w:lsdException w:name="List Table 3" w:uiPriority="48"/>
+    <w:lsdException w:name="List Table 4" w:uiPriority="49"/>
+    <w:lsdException w:name="List Table 5 Dark" w:uiPriority="50"/>
+    <w:lsdException w:name="List Table 6 Colorful" w:uiPriority="51"/>
+    <w:lsdException w:name="List Table 7 Colorful" w:uiPriority="52"/>
+    <w:lsdException w:name="List Table 1 Light Accent 1" w:uiPriority="46"/>
+    <w:lsdException w:name="List Table 2 Accent 1" w:uiPriority="47"/>
+    <w:lsdException w:name="List Table 3 Accent 1" w:uiPriority="48"/>
+    <w:lsdException w:name="List Table 4 Accent 1" w:uiPriority="49"/>
+    <w:lsdException w:name="List Table 5 Dark Accent 1" w:uiPriority="50"/>
+    <w:lsdException w:name="List Table 6 Colorful Accent 1" w:uiPriority="51"/>
+    <w:lsdException w:name="List Table 7 Colorful Accent 1" w:uiPriority="52"/>
+    <w:lsdException w:name="List Table 1 Light Accent 2" w:uiPriority="46"/>
+    <w:lsdException w:name="List Table 2 Accent 2" w:uiPriority="47"/>
+    <w:lsdException w:name="List Table 3 Accent 2" w:uiPriority="48"/>
+    <w:lsdException w:name="List Table 4 Accent 2" w:uiPriority="49"/>
+    <w:lsdException w:name="List Table 5 Dark Accent 2" w:uiPriority="50"/>
+    <w:lsdException w:name="List Table 6 Colorful Accent 2" w:uiPriority="51"/>
+    <w:lsdException w:name="List Table 7 Colorful Accent 2" w:uiPriority="52"/>
+    <w:lsdException w:name="List Table 1 Light Accent 3" w:uiPriority="46"/>
+    <w:lsdException w:name="List Table 2 Accent 3" w:uiPriority="47"/>
+    <w:lsdException w:name="List Table 3 Accent 3" w:uiPriority="48"/>
+    <w:lsdException w:name="List Table 4 Accent 3" w:uiPriority="49"/>
+    <w:lsdException w:name="List Table 5 Dark Accent 3" w:uiPriority="50"/>
+    <w:lsdException w:name="List Table 6 Colorful Accent 3" w:uiPriority="51"/>
+    <w:lsdException w:name="List Table 7 Colorful Accent 3" w:uiPriority="52"/>
+    <w:lsdException w:name="List Table 1 Light Accent 4" w:uiPriority="46"/>
+    <w:lsdException w:name="List Table 2 Accent 4" w:uiPriority="47"/>
+    <w:lsdException w:name="List Table 3 Accent 4" w:uiPriority="48"/>
+    <w:lsdException w:name="List Table 4 Accent 4" w:uiPriority="49"/>
+    <w:lsdException w:name="List Table 5 Dark Accent 4" w:uiPriority="50"/>
+    <w:lsdException w:name="List Table 6 Colorful Accent 4" w:uiPriority="51"/>
+    <w:lsdException w:name="List Table 7 Colorful Accent 4" w:uiPriority="52"/>
+    <w:lsdException w:name="List Table 1 Light Accent 5" w:uiPriority="46"/>
+    <w:lsdException w:name="List Table 2 Accent 5" w:uiPriority="47"/>
+    <w:lsdException w:name="List Table 3 Accent 5" w:uiPriority="48"/>
+    <w:lsdException w:name="List Table 4 Accent 5" w:uiPriority="49"/>
+    <w:lsdException w:name="List Table 5 Dark Accent 5" w:uiPriority="50"/>
+    <w:lsdException w:name="List Table 6 Colorful Accent 5" w:uiPriority="51"/>
+    <w:lsdException w:name="List Table 7 Colorful Accent 5" w:uiPriority="52"/>
+    <w:lsdException w:name="List Table 1 Light Accent 6" w:uiPriority="46"/>
+    <w:lsdException w:name="List Table 2 Accent 6" w:uiPriority="47"/>
+    <w:lsdException w:name="List Table 3 Accent 6" w:uiPriority="48"/>
+    <w:lsdException w:name="List Table 4 Accent 6" w:uiPriority="49"/>
+    <w:lsdException w:name="List Table 5 Dark Accent 6" w:uiPriority="50"/>
+    <w:lsdException w:name="List Table 6 Colorful Accent 6" w:uiPriority="51"/>
+    <w:lsdException w:name="List Table 7 Colorful Accent 6" w:uiPriority="52"/>
   </w:latentStyles>
   <w:style w:type="paragraph" w:default="1" w:styleId="Normal">
     <w:name w:val="Normal"/>
     <w:qFormat/>
     <w:rsid w:val="00185E36"/>
   </w:style>
-  <w:style w:type="character" w:default="1" w:styleId="Fuentedeprrafopredeter">
+  <w:style w:type="character" w:default="1" w:styleId="DefaultParagraphFont">
     <w:name w:val="Default Paragraph Font"/>
     <w:uiPriority w:val="1"/>
     <w:semiHidden/>
     <w:unhideWhenUsed/>
   </w:style>
-  <w:style w:type="table" w:default="1" w:styleId="Tablanormal">
+  <w:style w:type="table" w:default="1" w:styleId="TableNormal">
     <w:name w:val="Normal Table"/>
     <w:uiPriority w:val="99"/>
     <w:semiHidden/>
@@ -669,13 +967,13 @@
       </w:tblCellMar>
     </w:tblPr>
   </w:style>
-  <w:style w:type="numbering" w:default="1" w:styleId="Sinlista">
+  <w:style w:type="numbering" w:default="1" w:styleId="NoList">
     <w:name w:val="No List"/>
     <w:uiPriority w:val="99"/>
     <w:semiHidden/>
     <w:unhideWhenUsed/>
   </w:style>
-  <w:style w:type="paragraph" w:styleId="Prrafodelista">
+  <w:style w:type="paragraph" w:styleId="ListParagraph">
     <w:name w:val="List Paragraph"/>
     <w:basedOn w:val="Normal"/>
     <w:uiPriority w:val="34"/>
@@ -685,196 +983,6 @@
       <w:ind w:left="720"/>
       <w:contextualSpacing/>
     </w:pPr>
-  </w:style>
-</w:styles>
-</file>
-
-<file path=word/stylesWithEffects.xml><?xml version="1.0" encoding="utf-8"?>
-<w:styles xmlns:wpc="http://schemas.microsoft.com/office/word/2010/wordprocessingCanvas" xmlns:mc="http://schemas.openxmlformats.org/markup-compatibility/2006" xmlns:o="urn:schemas-microsoft-com:office:office" xmlns:r="http://schemas.openxmlformats.org/officeDocument/2006/relationships" xmlns:m="http://schemas.openxmlformats.org/officeDocument/2006/math" xmlns:v="urn:schemas-microsoft-com:vml" xmlns:wp14="http://schemas.microsoft.com/office/word/2010/wordprocessingDrawing" xmlns:wp="http://schemas.openxmlformats.org/drawingml/2006/wordprocessingDrawing" xmlns:w10="urn:schemas-microsoft-com:office:word" xmlns:w="http://schemas.openxmlformats.org/wordprocessingml/2006/main" xmlns:w14="http://schemas.microsoft.com/office/word/2010/wordml" xmlns:wpg="http://schemas.microsoft.com/office/word/2010/wordprocessingGroup" xmlns:wpi="http://schemas.microsoft.com/office/word/2010/wordprocessingInk" xmlns:wne="http://schemas.microsoft.com/office/word/2006/wordml" xmlns:wps="http://schemas.microsoft.com/office/word/2010/wordprocessingShape" mc:Ignorable="w14 wp14">
-  <w:docDefaults>
-    <w:rPrDefault>
-      <w:rPr>
-        <w:rFonts w:asciiTheme="minorHAnsi" w:eastAsiaTheme="minorEastAsia" w:hAnsiTheme="minorHAnsi" w:cstheme="minorBidi"/>
-        <w:sz w:val="22"/>
-        <w:szCs w:val="22"/>
-        <w:lang w:val="en-US" w:eastAsia="en-US" w:bidi="ar-SA"/>
-      </w:rPr>
-    </w:rPrDefault>
-    <w:pPrDefault>
-      <w:pPr>
-        <w:spacing w:after="200" w:line="276" w:lineRule="auto"/>
-      </w:pPr>
-    </w:pPrDefault>
-  </w:docDefaults>
-  <w:latentStyles w:defLockedState="0" w:defUIPriority="99" w:defSemiHidden="1" w:defUnhideWhenUsed="1" w:defQFormat="0" w:count="267">
-    <w:lsdException w:name="Normal" w:semiHidden="0" w:uiPriority="0" w:unhideWhenUsed="0" w:qFormat="1"/>
-    <w:lsdException w:name="heading 1" w:semiHidden="0" w:uiPriority="9" w:unhideWhenUsed="0" w:qFormat="1"/>
-    <w:lsdException w:name="heading 2" w:uiPriority="9" w:qFormat="1"/>
-    <w:lsdException w:name="heading 3" w:uiPriority="9" w:qFormat="1"/>
-    <w:lsdException w:name="heading 4" w:uiPriority="9" w:qFormat="1"/>
-    <w:lsdException w:name="heading 5" w:uiPriority="9" w:qFormat="1"/>
-    <w:lsdException w:name="heading 6" w:uiPriority="9" w:qFormat="1"/>
-    <w:lsdException w:name="heading 7" w:uiPriority="9" w:qFormat="1"/>
-    <w:lsdException w:name="heading 8" w:uiPriority="9" w:qFormat="1"/>
-    <w:lsdException w:name="heading 9" w:uiPriority="9" w:qFormat="1"/>
-    <w:lsdException w:name="toc 1" w:uiPriority="39"/>
-    <w:lsdException w:name="toc 2" w:uiPriority="39"/>
-    <w:lsdException w:name="toc 3" w:uiPriority="39"/>
-    <w:lsdException w:name="toc 4" w:uiPriority="39"/>
-    <w:lsdException w:name="toc 5" w:uiPriority="39"/>
-    <w:lsdException w:name="toc 6" w:uiPriority="39"/>
-    <w:lsdException w:name="toc 7" w:uiPriority="39"/>
-    <w:lsdException w:name="toc 8" w:uiPriority="39"/>
-    <w:lsdException w:name="toc 9" w:uiPriority="39"/>
-    <w:lsdException w:name="caption" w:uiPriority="35" w:qFormat="1"/>
-    <w:lsdException w:name="Title" w:semiHidden="0" w:uiPriority="10" w:unhideWhenUsed="0" w:qFormat="1"/>
-    <w:lsdException w:name="Default Paragraph Font" w:uiPriority="1"/>
-    <w:lsdException w:name="Subtitle" w:semiHidden="0" w:uiPriority="11" w:unhideWhenUsed="0" w:qFormat="1"/>
-    <w:lsdException w:name="Strong" w:semiHidden="0" w:uiPriority="22" w:unhideWhenUsed="0" w:qFormat="1"/>
-    <w:lsdException w:name="Emphasis" w:semiHidden="0" w:uiPriority="20" w:unhideWhenUsed="0" w:qFormat="1"/>
-    <w:lsdException w:name="Table Grid" w:semiHidden="0" w:uiPriority="59" w:unhideWhenUsed="0"/>
-    <w:lsdException w:name="Placeholder Text" w:unhideWhenUsed="0"/>
-    <w:lsdException w:name="No Spacing" w:semiHidden="0" w:uiPriority="1" w:unhideWhenUsed="0" w:qFormat="1"/>
-    <w:lsdException w:name="Light Shading" w:semiHidden="0" w:uiPriority="60" w:unhideWhenUsed="0"/>
-    <w:lsdException w:name="Light List" w:semiHidden="0" w:uiPriority="61" w:unhideWhenUsed="0"/>
-    <w:lsdException w:name="Light Grid" w:semiHidden="0" w:uiPriority="62" w:unhideWhenUsed="0"/>
-    <w:lsdException w:name="Medium Shading 1" w:semiHidden="0" w:uiPriority="63" w:unhideWhenUsed="0"/>
-    <w:lsdException w:name="Medium Shading 2" w:semiHidden="0" w:uiPriority="64" w:unhideWhenUsed="0"/>
-    <w:lsdException w:name="Medium List 1" w:semiHidden="0" w:uiPriority="65" w:unhideWhenUsed="0"/>
-    <w:lsdException w:name="Medium List 2" w:semiHidden="0" w:uiPriority="66" w:unhideWhenUsed="0"/>
-    <w:lsdException w:name="Medium Grid 1" w:semiHidden="0" w:uiPriority="67" w:unhideWhenUsed="0"/>
-    <w:lsdException w:name="Medium Grid 2" w:semiHidden="0" w:uiPriority="68" w:unhideWhenUsed="0"/>
-    <w:lsdException w:name="Medium Grid 3" w:semiHidden="0" w:uiPriority="69" w:unhideWhenUsed="0"/>
-    <w:lsdException w:name="Dark List" w:semiHidden="0" w:uiPriority="70" w:unhideWhenUsed="0"/>
-    <w:lsdException w:name="Colorful Shading" w:semiHidden="0" w:uiPriority="71" w:unhideWhenUsed="0"/>
-    <w:lsdException w:name="Colorful List" w:semiHidden="0" w:uiPriority="72" w:unhideWhenUsed="0"/>
-    <w:lsdException w:name="Colorful Grid" w:semiHidden="0" w:uiPriority="73" w:unhideWhenUsed="0"/>
-    <w:lsdException w:name="Light Shading Accent 1" w:semiHidden="0" w:uiPriority="60" w:unhideWhenUsed="0"/>
-    <w:lsdException w:name="Light List Accent 1" w:semiHidden="0" w:uiPriority="61" w:unhideWhenUsed="0"/>
-    <w:lsdException w:name="Light Grid Accent 1" w:semiHidden="0" w:uiPriority="62" w:unhideWhenUsed="0"/>
-    <w:lsdException w:name="Medium Shading 1 Accent 1" w:semiHidden="0" w:uiPriority="63" w:unhideWhenUsed="0"/>
-    <w:lsdException w:name="Medium Shading 2 Accent 1" w:semiHidden="0" w:uiPriority="64" w:unhideWhenUsed="0"/>
-    <w:lsdException w:name="Medium List 1 Accent 1" w:semiHidden="0" w:uiPriority="65" w:unhideWhenUsed="0"/>
-    <w:lsdException w:name="Revision" w:unhideWhenUsed="0"/>
-    <w:lsdException w:name="List Paragraph" w:semiHidden="0" w:uiPriority="34" w:unhideWhenUsed="0" w:qFormat="1"/>
-    <w:lsdException w:name="Quote" w:semiHidden="0" w:uiPriority="29" w:unhideWhenUsed="0" w:qFormat="1"/>
-    <w:lsdException w:name="Intense Quote" w:semiHidden="0" w:uiPriority="30" w:unhideWhenUsed="0" w:qFormat="1"/>
-    <w:lsdException w:name="Medium List 2 Accent 1" w:semiHidden="0" w:uiPriority="66" w:unhideWhenUsed="0"/>
-    <w:lsdException w:name="Medium Grid 1 Accent 1" w:semiHidden="0" w:uiPriority="67" w:unhideWhenUsed="0"/>
-    <w:lsdException w:name="Medium Grid 2 Accent 1" w:semiHidden="0" w:uiPriority="68" w:unhideWhenUsed="0"/>
-    <w:lsdException w:name="Medium Grid 3 Accent 1" w:semiHidden="0" w:uiPriority="69" w:unhideWhenUsed="0"/>
-    <w:lsdException w:name="Dark List Accent 1" w:semiHidden="0" w:uiPriority="70" w:unhideWhenUsed="0"/>
-    <w:lsdException w:name="Colorful Shading Accent 1" w:semiHidden="0" w:uiPriority="71" w:unhideWhenUsed="0"/>
-    <w:lsdException w:name="Colorful List Accent 1" w:semiHidden="0" w:uiPriority="72" w:unhideWhenUsed="0"/>
-    <w:lsdException w:name="Colorful Grid Accent 1" w:semiHidden="0" w:uiPriority="73" w:unhideWhenUsed="0"/>
-    <w:lsdException w:name="Light Shading Accent 2" w:semiHidden="0" w:uiPriority="60" w:unhideWhenUsed="0"/>
-    <w:lsdException w:name="Light List Accent 2" w:semiHidden="0" w:uiPriority="61" w:unhideWhenUsed="0"/>
-    <w:lsdException w:name="Light Grid Accent 2" w:semiHidden="0" w:uiPriority="62" w:unhideWhenUsed="0"/>
-    <w:lsdException w:name="Medium Shading 1 Accent 2" w:semiHidden="0" w:uiPriority="63" w:unhideWhenUsed="0"/>
-    <w:lsdException w:name="Medium Shading 2 Accent 2" w:semiHidden="0" w:uiPriority="64" w:unhideWhenUsed="0"/>
-    <w:lsdException w:name="Medium List 1 Accent 2" w:semiHidden="0" w:uiPriority="65" w:unhideWhenUsed="0"/>
-    <w:lsdException w:name="Medium List 2 Accent 2" w:semiHidden="0" w:uiPriority="66" w:unhideWhenUsed="0"/>
-    <w:lsdException w:name="Medium Grid 1 Accent 2" w:semiHidden="0" w:uiPriority="67" w:unhideWhenUsed="0"/>
-    <w:lsdException w:name="Medium Grid 2 Accent 2" w:semiHidden="0" w:uiPriority="68" w:unhideWhenUsed="0"/>
-    <w:lsdException w:name="Medium Grid 3 Accent 2" w:semiHidden="0" w:uiPriority="69" w:unhideWhenUsed="0"/>
-    <w:lsdException w:name="Dark List Accent 2" w:semiHidden="0" w:uiPriority="70" w:unhideWhenUsed="0"/>
-    <w:lsdException w:name="Colorful Shading Accent 2" w:semiHidden="0" w:uiPriority="71" w:unhideWhenUsed="0"/>
-    <w:lsdException w:name="Colorful List Accent 2" w:semiHidden="0" w:uiPriority="72" w:unhideWhenUsed="0"/>
-    <w:lsdException w:name="Colorful Grid Accent 2" w:semiHidden="0" w:uiPriority="73" w:unhideWhenUsed="0"/>
-    <w:lsdException w:name="Light Shading Accent 3" w:semiHidden="0" w:uiPriority="60" w:unhideWhenUsed="0"/>
-    <w:lsdException w:name="Light List Accent 3" w:semiHidden="0" w:uiPriority="61" w:unhideWhenUsed="0"/>
-    <w:lsdException w:name="Light Grid Accent 3" w:semiHidden="0" w:uiPriority="62" w:unhideWhenUsed="0"/>
-    <w:lsdException w:name="Medium Shading 1 Accent 3" w:semiHidden="0" w:uiPriority="63" w:unhideWhenUsed="0"/>
-    <w:lsdException w:name="Medium Shading 2 Accent 3" w:semiHidden="0" w:uiPriority="64" w:unhideWhenUsed="0"/>
-    <w:lsdException w:name="Medium List 1 Accent 3" w:semiHidden="0" w:uiPriority="65" w:unhideWhenUsed="0"/>
-    <w:lsdException w:name="Medium List 2 Accent 3" w:semiHidden="0" w:uiPriority="66" w:unhideWhenUsed="0"/>
-    <w:lsdException w:name="Medium Grid 1 Accent 3" w:semiHidden="0" w:uiPriority="67" w:unhideWhenUsed="0"/>
-    <w:lsdException w:name="Medium Grid 2 Accent 3" w:semiHidden="0" w:uiPriority="68" w:unhideWhenUsed="0"/>
-    <w:lsdException w:name="Medium Grid 3 Accent 3" w:semiHidden="0" w:uiPriority="69" w:unhideWhenUsed="0"/>
-    <w:lsdException w:name="Dark List Accent 3" w:semiHidden="0" w:uiPriority="70" w:unhideWhenUsed="0"/>
-    <w:lsdException w:name="Colorful Shading Accent 3" w:semiHidden="0" w:uiPriority="71" w:unhideWhenUsed="0"/>
-    <w:lsdException w:name="Colorful List Accent 3" w:semiHidden="0" w:uiPriority="72" w:unhideWhenUsed="0"/>
-    <w:lsdException w:name="Colorful Grid Accent 3" w:semiHidden="0" w:uiPriority="73" w:unhideWhenUsed="0"/>
-    <w:lsdException w:name="Light Shading Accent 4" w:semiHidden="0" w:uiPriority="60" w:unhideWhenUsed="0"/>
-    <w:lsdException w:name="Light List Accent 4" w:semiHidden="0" w:uiPriority="61" w:unhideWhenUsed="0"/>
-    <w:lsdException w:name="Light Grid Accent 4" w:semiHidden="0" w:uiPriority="62" w:unhideWhenUsed="0"/>
-    <w:lsdException w:name="Medium Shading 1 Accent 4" w:semiHidden="0" w:uiPriority="63" w:unhideWhenUsed="0"/>
-    <w:lsdException w:name="Medium Shading 2 Accent 4" w:semiHidden="0" w:uiPriority="64" w:unhideWhenUsed="0"/>
-    <w:lsdException w:name="Medium List 1 Accent 4" w:semiHidden="0" w:uiPriority="65" w:unhideWhenUsed="0"/>
-    <w:lsdException w:name="Medium List 2 Accent 4" w:semiHidden="0" w:uiPriority="66" w:unhideWhenUsed="0"/>
-    <w:lsdException w:name="Medium Grid 1 Accent 4" w:semiHidden="0" w:uiPriority="67" w:unhideWhenUsed="0"/>
-    <w:lsdException w:name="Medium Grid 2 Accent 4" w:semiHidden="0" w:uiPriority="68" w:unhideWhenUsed="0"/>
-    <w:lsdException w:name="Medium Grid 3 Accent 4" w:semiHidden="0" w:uiPriority="69" w:unhideWhenUsed="0"/>
-    <w:lsdException w:name="Dark List Accent 4" w:semiHidden="0" w:uiPriority="70" w:unhideWhenUsed="0"/>
-    <w:lsdException w:name="Colorful Shading Accent 4" w:semiHidden="0" w:uiPriority="71" w:unhideWhenUsed="0"/>
-    <w:lsdException w:name="Colorful List Accent 4" w:semiHidden="0" w:uiPriority="72" w:unhideWhenUsed="0"/>
-    <w:lsdException w:name="Colorful Grid Accent 4" w:semiHidden="0" w:uiPriority="73" w:unhideWhenUsed="0"/>
-    <w:lsdException w:name="Light Shading Accent 5" w:semiHidden="0" w:uiPriority="60" w:unhideWhenUsed="0"/>
-    <w:lsdException w:name="Light List Accent 5" w:semiHidden="0" w:uiPriority="61" w:unhideWhenUsed="0"/>
-    <w:lsdException w:name="Light Grid Accent 5" w:semiHidden="0" w:uiPriority="62" w:unhideWhenUsed="0"/>
-    <w:lsdException w:name="Medium Shading 1 Accent 5" w:semiHidden="0" w:uiPriority="63" w:unhideWhenUsed="0"/>
-    <w:lsdException w:name="Medium Shading 2 Accent 5" w:semiHidden="0" w:uiPriority="64" w:unhideWhenUsed="0"/>
-    <w:lsdException w:name="Medium List 1 Accent 5" w:semiHidden="0" w:uiPriority="65" w:unhideWhenUsed="0"/>
-    <w:lsdException w:name="Medium List 2 Accent 5" w:semiHidden="0" w:uiPriority="66" w:unhideWhenUsed="0"/>
-    <w:lsdException w:name="Medium Grid 1 Accent 5" w:semiHidden="0" w:uiPriority="67" w:unhideWhenUsed="0"/>
-    <w:lsdException w:name="Medium Grid 2 Accent 5" w:semiHidden="0" w:uiPriority="68" w:unhideWhenUsed="0"/>
-    <w:lsdException w:name="Medium Grid 3 Accent 5" w:semiHidden="0" w:uiPriority="69" w:unhideWhenUsed="0"/>
-    <w:lsdException w:name="Dark List Accent 5" w:semiHidden="0" w:uiPriority="70" w:unhideWhenUsed="0"/>
-    <w:lsdException w:name="Colorful Shading Accent 5" w:semiHidden="0" w:uiPriority="71" w:unhideWhenUsed="0"/>
-    <w:lsdException w:name="Colorful List Accent 5" w:semiHidden="0" w:uiPriority="72" w:unhideWhenUsed="0"/>
-    <w:lsdException w:name="Colorful Grid Accent 5" w:semiHidden="0" w:uiPriority="73" w:unhideWhenUsed="0"/>
-    <w:lsdException w:name="Light Shading Accent 6" w:semiHidden="0" w:uiPriority="60" w:unhideWhenUsed="0"/>
-    <w:lsdException w:name="Light List Accent 6" w:semiHidden="0" w:uiPriority="61" w:unhideWhenUsed="0"/>
-    <w:lsdException w:name="Light Grid Accent 6" w:semiHidden="0" w:uiPriority="62" w:unhideWhenUsed="0"/>
-    <w:lsdException w:name="Medium Shading 1 Accent 6" w:semiHidden="0" w:uiPriority="63" w:unhideWhenUsed="0"/>
-    <w:lsdException w:name="Medium Shading 2 Accent 6" w:semiHidden="0" w:uiPriority="64" w:unhideWhenUsed="0"/>
-    <w:lsdException w:name="Medium List 1 Accent 6" w:semiHidden="0" w:uiPriority="65" w:unhideWhenUsed="0"/>
-    <w:lsdException w:name="Medium List 2 Accent 6" w:semiHidden="0" w:uiPriority="66" w:unhideWhenUsed="0"/>
-    <w:lsdException w:name="Medium Grid 1 Accent 6" w:semiHidden="0" w:uiPriority="67" w:unhideWhenUsed="0"/>
-    <w:lsdException w:name="Medium Grid 2 Accent 6" w:semiHidden="0" w:uiPriority="68" w:unhideWhenUsed="0"/>
-    <w:lsdException w:name="Medium Grid 3 Accent 6" w:semiHidden="0" w:uiPriority="69" w:unhideWhenUsed="0"/>
-    <w:lsdException w:name="Dark List Accent 6" w:semiHidden="0" w:uiPriority="70" w:unhideWhenUsed="0"/>
-    <w:lsdException w:name="Colorful Shading Accent 6" w:semiHidden="0" w:uiPriority="71" w:unhideWhenUsed="0"/>
-    <w:lsdException w:name="Colorful List Accent 6" w:semiHidden="0" w:uiPriority="72" w:unhideWhenUsed="0"/>
-    <w:lsdException w:name="Colorful Grid Accent 6" w:semiHidden="0" w:uiPriority="73" w:unhideWhenUsed="0"/>
-    <w:lsdException w:name="Subtle Emphasis" w:semiHidden="0" w:uiPriority="19" w:unhideWhenUsed="0" w:qFormat="1"/>
-    <w:lsdException w:name="Intense Emphasis" w:semiHidden="0" w:uiPriority="21" w:unhideWhenUsed="0" w:qFormat="1"/>
-    <w:lsdException w:name="Subtle Reference" w:semiHidden="0" w:uiPriority="31" w:unhideWhenUsed="0" w:qFormat="1"/>
-    <w:lsdException w:name="Intense Reference" w:semiHidden="0" w:uiPriority="32" w:unhideWhenUsed="0" w:qFormat="1"/>
-    <w:lsdException w:name="Book Title" w:semiHidden="0" w:uiPriority="33" w:unhideWhenUsed="0" w:qFormat="1"/>
-    <w:lsdException w:name="Bibliography" w:uiPriority="37"/>
-    <w:lsdException w:name="TOC Heading" w:uiPriority="39" w:qFormat="1"/>
-  </w:latentStyles>
-  <w:style w:type="paragraph" w:default="1" w:styleId="Normal">
-    <w:name w:val="Normal"/>
-    <w:qFormat/>
-  </w:style>
-  <w:style w:type="character" w:default="1" w:styleId="Fuentedeprrafopredeter">
-    <w:name w:val="Default Paragraph Font"/>
-    <w:uiPriority w:val="1"/>
-    <w:semiHidden/>
-    <w:unhideWhenUsed/>
-  </w:style>
-  <w:style w:type="table" w:default="1" w:styleId="Tablanormal">
-    <w:name w:val="Normal Table"/>
-    <w:uiPriority w:val="99"/>
-    <w:semiHidden/>
-    <w:unhideWhenUsed/>
-    <w:tblPr>
-      <w:tblInd w:w="0" w:type="dxa"/>
-      <w:tblCellMar>
-        <w:top w:w="0" w:type="dxa"/>
-        <w:left w:w="108" w:type="dxa"/>
-        <w:bottom w:w="0" w:type="dxa"/>
-        <w:right w:w="108" w:type="dxa"/>
-      </w:tblCellMar>
-    </w:tblPr>
-  </w:style>
-  <w:style w:type="numbering" w:default="1" w:styleId="Sinlista">
-    <w:name w:val="No List"/>
-    <w:uiPriority w:val="99"/>
-    <w:semiHidden/>
-    <w:unhideWhenUsed/>
   </w:style>
 </w:styles>
 </file>
@@ -1134,7 +1242,7 @@
   <a:extraClrSchemeLst/>
   <a:extLst>
     <a:ext uri="{05A4C25C-085E-4340-85A3-A5531E510DB2}">
-      <thm15:themeFamily xmlns="" xmlns:thm15="http://schemas.microsoft.com/office/thememl/2012/main" name="Office Theme" id="{62F939B6-93AF-4DB8-9C6B-D6C7DFDC589F}" vid="{4A3C46E8-61CC-4603-A589-7422A47A8E4A}"/>
+      <thm15:themeFamily xmlns:thm15="http://schemas.microsoft.com/office/thememl/2012/main" name="Office Theme" id="{62F939B6-93AF-4DB8-9C6B-D6C7DFDC589F}" vid="{4A3C46E8-61CC-4603-A589-7422A47A8E4A}"/>
     </a:ext>
   </a:extLst>
 </a:theme>

--- a/reports/Team Sharp Cookie Project Documentation.docx
+++ b/reports/Team Sharp Cookie Project Documentation.docx
@@ -1,21 +1,418 @@
 
 <file path=word/document.xml><?xml version="1.0" encoding="utf-8"?>
-<w:document xmlns:wpc="http://schemas.microsoft.com/office/word/2010/wordprocessingCanvas" xmlns:mc="http://schemas.openxmlformats.org/markup-compatibility/2006" xmlns:o="urn:schemas-microsoft-com:office:office" xmlns:r="http://schemas.openxmlformats.org/officeDocument/2006/relationships" xmlns:m="http://schemas.openxmlformats.org/officeDocument/2006/math" xmlns:v="urn:schemas-microsoft-com:vml" xmlns:wp14="http://schemas.microsoft.com/office/word/2010/wordprocessingDrawing" xmlns:wp="http://schemas.openxmlformats.org/drawingml/2006/wordprocessingDrawing" xmlns:w10="urn:schemas-microsoft-com:office:word" xmlns:w="http://schemas.openxmlformats.org/wordprocessingml/2006/main" xmlns:w14="http://schemas.microsoft.com/office/word/2010/wordml" xmlns:w15="http://schemas.microsoft.com/office/word/2012/wordml" xmlns:wpg="http://schemas.microsoft.com/office/word/2010/wordprocessingGroup" xmlns:wpi="http://schemas.microsoft.com/office/word/2010/wordprocessingInk" xmlns:wne="http://schemas.microsoft.com/office/word/2006/wordml" xmlns:wps="http://schemas.microsoft.com/office/word/2010/wordprocessingShape" mc:Ignorable="w14 w15 wp14">
+<w:document xmlns:wpc="http://schemas.microsoft.com/office/word/2010/wordprocessingCanvas" xmlns:mc="http://schemas.openxmlformats.org/markup-compatibility/2006" xmlns:o="urn:schemas-microsoft-com:office:office" xmlns:r="http://schemas.openxmlformats.org/officeDocument/2006/relationships" xmlns:m="http://schemas.openxmlformats.org/officeDocument/2006/math" xmlns:v="urn:schemas-microsoft-com:vml" xmlns:wp14="http://schemas.microsoft.com/office/word/2010/wordprocessingDrawing" xmlns:wp="http://schemas.openxmlformats.org/drawingml/2006/wordprocessingDrawing" xmlns:w10="urn:schemas-microsoft-com:office:word" xmlns:w="http://schemas.openxmlformats.org/wordprocessingml/2006/main" xmlns:w14="http://schemas.microsoft.com/office/word/2010/wordml" xmlns:wpg="http://schemas.microsoft.com/office/word/2010/wordprocessingGroup" xmlns:wpi="http://schemas.microsoft.com/office/word/2010/wordprocessingInk" xmlns:wne="http://schemas.microsoft.com/office/word/2006/wordml" xmlns:wps="http://schemas.microsoft.com/office/word/2010/wordprocessingShape" mc:Ignorable="w14 wp14">
   <w:body>
     <w:p>
       <w:pPr>
+        <w:rPr>
+          <w:b/>
+        </w:rPr>
+      </w:pPr>
+      <w:r>
+        <w:rPr>
+          <w:b/>
+        </w:rPr>
+        <w:t>Team Sharp Cookie</w:t>
+      </w:r>
+    </w:p>
+    <w:tbl>
+      <w:tblPr>
+        <w:tblW w:w="4032" w:type="dxa"/>
+        <w:tblLook w:val="04A0" w:firstRow="1" w:lastRow="0" w:firstColumn="1" w:lastColumn="0" w:noHBand="0" w:noVBand="1"/>
+      </w:tblPr>
+      <w:tblGrid>
+        <w:gridCol w:w="2358"/>
+        <w:gridCol w:w="1674"/>
+      </w:tblGrid>
+      <w:tr>
+        <w:trPr>
+          <w:trHeight w:val="300"/>
+        </w:trPr>
+        <w:tc>
+          <w:tcPr>
+            <w:tcW w:w="2358" w:type="dxa"/>
+            <w:tcBorders>
+              <w:top w:val="nil"/>
+              <w:left w:val="nil"/>
+              <w:bottom w:val="nil"/>
+              <w:right w:val="nil"/>
+            </w:tcBorders>
+            <w:shd w:val="clear" w:color="auto" w:fill="auto"/>
+            <w:noWrap/>
+            <w:vAlign w:val="bottom"/>
+            <w:hideMark/>
+          </w:tcPr>
+          <w:p>
+            <w:pPr>
+              <w:spacing w:after="0" w:line="240" w:lineRule="auto"/>
+              <w:rPr>
+                <w:rFonts w:ascii="Calibri" w:eastAsia="Times New Roman" w:hAnsi="Calibri" w:cs="Times New Roman"/>
+                <w:b/>
+                <w:bCs/>
+                <w:color w:val="000000"/>
+              </w:rPr>
+            </w:pPr>
+            <w:r>
+              <w:rPr>
+                <w:rFonts w:ascii="Calibri" w:eastAsia="Times New Roman" w:hAnsi="Calibri" w:cs="Times New Roman"/>
+                <w:b/>
+                <w:bCs/>
+                <w:color w:val="000000"/>
+              </w:rPr>
+              <w:t>Team Member</w:t>
+            </w:r>
+          </w:p>
+        </w:tc>
+        <w:tc>
+          <w:tcPr>
+            <w:tcW w:w="1674" w:type="dxa"/>
+            <w:tcBorders>
+              <w:top w:val="nil"/>
+              <w:left w:val="nil"/>
+              <w:bottom w:val="nil"/>
+              <w:right w:val="nil"/>
+            </w:tcBorders>
+            <w:shd w:val="clear" w:color="auto" w:fill="auto"/>
+            <w:noWrap/>
+            <w:vAlign w:val="bottom"/>
+            <w:hideMark/>
+          </w:tcPr>
+          <w:p>
+            <w:pPr>
+              <w:spacing w:after="0" w:line="240" w:lineRule="auto"/>
+              <w:rPr>
+                <w:rFonts w:ascii="Calibri" w:eastAsia="Times New Roman" w:hAnsi="Calibri" w:cs="Times New Roman"/>
+                <w:b/>
+                <w:bCs/>
+                <w:color w:val="000000"/>
+              </w:rPr>
+            </w:pPr>
+            <w:proofErr w:type="spellStart"/>
+            <w:r>
+              <w:rPr>
+                <w:rFonts w:ascii="Calibri" w:eastAsia="Times New Roman" w:hAnsi="Calibri" w:cs="Times New Roman"/>
+                <w:b/>
+                <w:bCs/>
+                <w:color w:val="000000"/>
+              </w:rPr>
+              <w:t>GitHub</w:t>
+            </w:r>
+            <w:proofErr w:type="spellEnd"/>
+            <w:r>
+              <w:rPr>
+                <w:rFonts w:ascii="Calibri" w:eastAsia="Times New Roman" w:hAnsi="Calibri" w:cs="Times New Roman"/>
+                <w:b/>
+                <w:bCs/>
+                <w:color w:val="000000"/>
+              </w:rPr>
+              <w:t xml:space="preserve"> User</w:t>
+            </w:r>
+          </w:p>
+        </w:tc>
+      </w:tr>
+      <w:tr>
+        <w:trPr>
+          <w:trHeight w:val="300"/>
+        </w:trPr>
+        <w:tc>
+          <w:tcPr>
+            <w:tcW w:w="2358" w:type="dxa"/>
+            <w:tcBorders>
+              <w:top w:val="nil"/>
+              <w:left w:val="nil"/>
+              <w:bottom w:val="nil"/>
+              <w:right w:val="nil"/>
+            </w:tcBorders>
+            <w:shd w:val="clear" w:color="auto" w:fill="auto"/>
+            <w:noWrap/>
+            <w:vAlign w:val="bottom"/>
+            <w:hideMark/>
+          </w:tcPr>
+          <w:p>
+            <w:pPr>
+              <w:spacing w:after="0" w:line="240" w:lineRule="auto"/>
+              <w:rPr>
+                <w:rFonts w:ascii="Calibri" w:eastAsia="Times New Roman" w:hAnsi="Calibri" w:cs="Times New Roman"/>
+                <w:color w:val="000000"/>
+              </w:rPr>
+            </w:pPr>
+            <w:proofErr w:type="spellStart"/>
+            <w:r>
+              <w:rPr>
+                <w:rFonts w:ascii="Calibri" w:eastAsia="Times New Roman" w:hAnsi="Calibri" w:cs="Times New Roman"/>
+                <w:color w:val="000000"/>
+                <w:lang w:val="es-AR"/>
+              </w:rPr>
+              <w:t>Catanese</w:t>
+            </w:r>
+            <w:proofErr w:type="spellEnd"/>
+            <w:r>
+              <w:rPr>
+                <w:rFonts w:ascii="Calibri" w:eastAsia="Times New Roman" w:hAnsi="Calibri" w:cs="Times New Roman"/>
+                <w:color w:val="000000"/>
+                <w:lang w:val="es-AR"/>
+              </w:rPr>
+              <w:t>, Helen</w:t>
+            </w:r>
+          </w:p>
+        </w:tc>
+        <w:tc>
+          <w:tcPr>
+            <w:tcW w:w="1674" w:type="dxa"/>
+            <w:tcBorders>
+              <w:top w:val="nil"/>
+              <w:left w:val="nil"/>
+              <w:bottom w:val="nil"/>
+              <w:right w:val="nil"/>
+            </w:tcBorders>
+            <w:shd w:val="clear" w:color="auto" w:fill="auto"/>
+            <w:noWrap/>
+            <w:vAlign w:val="bottom"/>
+            <w:hideMark/>
+          </w:tcPr>
+          <w:p>
+            <w:pPr>
+              <w:spacing w:after="0" w:line="240" w:lineRule="auto"/>
+              <w:rPr>
+                <w:rFonts w:ascii="Calibri" w:eastAsia="Times New Roman" w:hAnsi="Calibri" w:cs="Times New Roman"/>
+                <w:color w:val="000000"/>
+              </w:rPr>
+            </w:pPr>
+            <w:proofErr w:type="spellStart"/>
+            <w:r>
+              <w:rPr>
+                <w:rFonts w:ascii="Calibri" w:eastAsia="Times New Roman" w:hAnsi="Calibri" w:cs="Times New Roman"/>
+                <w:color w:val="000000"/>
+              </w:rPr>
+              <w:t>prosaicpudding</w:t>
+            </w:r>
+            <w:proofErr w:type="spellEnd"/>
+          </w:p>
+        </w:tc>
+      </w:tr>
+      <w:tr>
+        <w:trPr>
+          <w:trHeight w:val="300"/>
+        </w:trPr>
+        <w:tc>
+          <w:tcPr>
+            <w:tcW w:w="2358" w:type="dxa"/>
+            <w:tcBorders>
+              <w:top w:val="nil"/>
+              <w:left w:val="nil"/>
+              <w:bottom w:val="nil"/>
+              <w:right w:val="nil"/>
+            </w:tcBorders>
+            <w:shd w:val="clear" w:color="auto" w:fill="auto"/>
+            <w:noWrap/>
+            <w:vAlign w:val="bottom"/>
+            <w:hideMark/>
+          </w:tcPr>
+          <w:p>
+            <w:pPr>
+              <w:spacing w:after="0" w:line="240" w:lineRule="auto"/>
+              <w:rPr>
+                <w:rFonts w:ascii="Calibri" w:eastAsia="Times New Roman" w:hAnsi="Calibri" w:cs="Times New Roman"/>
+                <w:color w:val="000000"/>
+              </w:rPr>
+            </w:pPr>
+            <w:r>
+              <w:rPr>
+                <w:rFonts w:ascii="Calibri" w:eastAsia="Times New Roman" w:hAnsi="Calibri" w:cs="Times New Roman"/>
+                <w:color w:val="000000"/>
+                <w:lang w:val="es-AR"/>
+              </w:rPr>
+              <w:t>DuBois, Alex</w:t>
+            </w:r>
+          </w:p>
+        </w:tc>
+        <w:tc>
+          <w:tcPr>
+            <w:tcW w:w="1674" w:type="dxa"/>
+            <w:tcBorders>
+              <w:top w:val="nil"/>
+              <w:left w:val="nil"/>
+              <w:bottom w:val="nil"/>
+              <w:right w:val="nil"/>
+            </w:tcBorders>
+            <w:shd w:val="clear" w:color="auto" w:fill="auto"/>
+            <w:noWrap/>
+            <w:vAlign w:val="bottom"/>
+            <w:hideMark/>
+          </w:tcPr>
+          <w:p>
+            <w:pPr>
+              <w:spacing w:after="0" w:line="240" w:lineRule="auto"/>
+              <w:rPr>
+                <w:rFonts w:ascii="Calibri" w:eastAsia="Times New Roman" w:hAnsi="Calibri" w:cs="Times New Roman"/>
+                <w:color w:val="000000"/>
+              </w:rPr>
+            </w:pPr>
+            <w:r>
+              <w:rPr>
+                <w:rFonts w:ascii="Calibri" w:eastAsia="Times New Roman" w:hAnsi="Calibri" w:cs="Times New Roman"/>
+                <w:color w:val="000000"/>
+              </w:rPr>
+              <w:t>ds423769</w:t>
+            </w:r>
+          </w:p>
+        </w:tc>
+      </w:tr>
+      <w:tr>
+        <w:trPr>
+          <w:trHeight w:val="300"/>
+        </w:trPr>
+        <w:tc>
+          <w:tcPr>
+            <w:tcW w:w="2358" w:type="dxa"/>
+            <w:tcBorders>
+              <w:top w:val="nil"/>
+              <w:left w:val="nil"/>
+              <w:bottom w:val="nil"/>
+              <w:right w:val="nil"/>
+            </w:tcBorders>
+            <w:shd w:val="clear" w:color="auto" w:fill="auto"/>
+            <w:noWrap/>
+            <w:vAlign w:val="bottom"/>
+            <w:hideMark/>
+          </w:tcPr>
+          <w:p>
+            <w:pPr>
+              <w:spacing w:after="0" w:line="240" w:lineRule="auto"/>
+              <w:rPr>
+                <w:rFonts w:ascii="Calibri" w:eastAsia="Times New Roman" w:hAnsi="Calibri" w:cs="Times New Roman"/>
+                <w:color w:val="000000"/>
+              </w:rPr>
+            </w:pPr>
+            <w:r>
+              <w:rPr>
+                <w:rFonts w:ascii="Calibri" w:eastAsia="Times New Roman" w:hAnsi="Calibri" w:cs="Times New Roman"/>
+                <w:color w:val="000000"/>
+                <w:lang w:val="es-AR"/>
+              </w:rPr>
+              <w:t>Richardson, Trevor</w:t>
+            </w:r>
+          </w:p>
+        </w:tc>
+        <w:tc>
+          <w:tcPr>
+            <w:tcW w:w="1674" w:type="dxa"/>
+            <w:tcBorders>
+              <w:top w:val="nil"/>
+              <w:left w:val="nil"/>
+              <w:bottom w:val="nil"/>
+              <w:right w:val="nil"/>
+            </w:tcBorders>
+            <w:shd w:val="clear" w:color="auto" w:fill="auto"/>
+            <w:noWrap/>
+            <w:vAlign w:val="bottom"/>
+            <w:hideMark/>
+          </w:tcPr>
+          <w:p>
+            <w:pPr>
+              <w:spacing w:after="0" w:line="240" w:lineRule="auto"/>
+              <w:rPr>
+                <w:rFonts w:ascii="Calibri" w:eastAsia="Times New Roman" w:hAnsi="Calibri" w:cs="Times New Roman"/>
+                <w:color w:val="000000"/>
+              </w:rPr>
+            </w:pPr>
+            <w:proofErr w:type="spellStart"/>
+            <w:r>
+              <w:rPr>
+                <w:rFonts w:ascii="Calibri" w:eastAsia="Times New Roman" w:hAnsi="Calibri" w:cs="Times New Roman"/>
+                <w:color w:val="000000"/>
+              </w:rPr>
+              <w:t>fishheadswg</w:t>
+            </w:r>
+            <w:proofErr w:type="spellEnd"/>
+          </w:p>
+        </w:tc>
+      </w:tr>
+      <w:tr>
+        <w:trPr>
+          <w:trHeight w:val="300"/>
+        </w:trPr>
+        <w:tc>
+          <w:tcPr>
+            <w:tcW w:w="2358" w:type="dxa"/>
+            <w:tcBorders>
+              <w:top w:val="nil"/>
+              <w:left w:val="nil"/>
+              <w:bottom w:val="nil"/>
+              <w:right w:val="nil"/>
+            </w:tcBorders>
+            <w:shd w:val="clear" w:color="auto" w:fill="auto"/>
+            <w:noWrap/>
+            <w:vAlign w:val="bottom"/>
+            <w:hideMark/>
+          </w:tcPr>
+          <w:p>
+            <w:pPr>
+              <w:spacing w:after="0" w:line="240" w:lineRule="auto"/>
+              <w:rPr>
+                <w:rFonts w:ascii="Calibri" w:eastAsia="Times New Roman" w:hAnsi="Calibri" w:cs="Times New Roman"/>
+                <w:color w:val="000000"/>
+              </w:rPr>
+            </w:pPr>
+            <w:r>
+              <w:rPr>
+                <w:rFonts w:ascii="Calibri" w:eastAsia="Times New Roman" w:hAnsi="Calibri" w:cs="Times New Roman"/>
+                <w:color w:val="000000"/>
+                <w:lang w:val="es-AR"/>
+              </w:rPr>
+              <w:t xml:space="preserve">Rodriguez Flores, </w:t>
+            </w:r>
+            <w:proofErr w:type="spellStart"/>
+            <w:r>
+              <w:rPr>
+                <w:rFonts w:ascii="Calibri" w:eastAsia="Times New Roman" w:hAnsi="Calibri" w:cs="Times New Roman"/>
+                <w:color w:val="000000"/>
+                <w:lang w:val="es-AR"/>
+              </w:rPr>
+              <w:t>Maria</w:t>
+            </w:r>
+            <w:proofErr w:type="spellEnd"/>
+          </w:p>
+        </w:tc>
+        <w:tc>
+          <w:tcPr>
+            <w:tcW w:w="1674" w:type="dxa"/>
+            <w:tcBorders>
+              <w:top w:val="nil"/>
+              <w:left w:val="nil"/>
+              <w:bottom w:val="nil"/>
+              <w:right w:val="nil"/>
+            </w:tcBorders>
+            <w:shd w:val="clear" w:color="auto" w:fill="auto"/>
+            <w:noWrap/>
+            <w:vAlign w:val="bottom"/>
+            <w:hideMark/>
+          </w:tcPr>
+          <w:p>
+            <w:pPr>
+              <w:spacing w:after="0" w:line="240" w:lineRule="auto"/>
+              <w:rPr>
+                <w:rFonts w:ascii="Calibri" w:eastAsia="Times New Roman" w:hAnsi="Calibri" w:cs="Times New Roman"/>
+                <w:color w:val="000000"/>
+              </w:rPr>
+            </w:pPr>
+            <w:proofErr w:type="spellStart"/>
+            <w:r>
+              <w:rPr>
+                <w:rFonts w:ascii="Calibri" w:eastAsia="Times New Roman" w:hAnsi="Calibri" w:cs="Times New Roman"/>
+                <w:color w:val="000000"/>
+              </w:rPr>
+              <w:t>alesita</w:t>
+            </w:r>
+            <w:proofErr w:type="spellEnd"/>
+          </w:p>
+        </w:tc>
+      </w:tr>
+    </w:tbl>
+    <w:p>
+      <w:pPr>
         <w:jc w:val="right"/>
       </w:pPr>
-      <w:r>
-        <w:t>Team Sharp Cookie</w:t>
-      </w:r>
-    </w:p>
-    <w:p>
-      <w:pPr>
-        <w:jc w:val="right"/>
-      </w:pPr>
-      <w:bookmarkStart w:id="0" w:name="_GoBack"/>
-      <w:bookmarkEnd w:id="0"/>
     </w:p>
     <w:p>
       <w:pPr>
@@ -118,7 +515,10 @@
         <w:t>Updated the UI (</w:t>
       </w:r>
       <w:r>
-        <w:t xml:space="preserve">Added icons in the original app style, although we eventually went with a different look. The icons are still in the </w:t>
+        <w:t>Added icons in the original app style, although we eventually went with a different look. The icons are</w:t>
+      </w:r>
+      <w:r>
+        <w:t xml:space="preserve"> no longer in the </w:t>
       </w:r>
       <w:proofErr w:type="spellStart"/>
       <w:r>
@@ -126,7 +526,15 @@
       </w:r>
       <w:proofErr w:type="spellEnd"/>
       <w:r>
-        <w:t xml:space="preserve"> folder.</w:t>
+        <w:t xml:space="preserve"> folder, but they can be retrieved from </w:t>
+      </w:r>
+      <w:proofErr w:type="spellStart"/>
+      <w:r>
+        <w:t>Github</w:t>
+      </w:r>
+      <w:proofErr w:type="spellEnd"/>
+      <w:r>
+        <w:t>.</w:t>
       </w:r>
       <w:r>
         <w:t xml:space="preserve">) </w:t>
@@ -168,10 +576,132 @@
         </w:numPr>
       </w:pPr>
       <w:r>
-        <w:t>Added dialog to employment activity with options for job search</w:t>
-      </w:r>
-      <w:r>
-        <w:t xml:space="preserve"> (job title, keywords and location) -Maria</w:t>
+        <w:t>Added dialog to employment activity with optio</w:t>
+      </w:r>
+      <w:bookmarkStart w:id="0" w:name="_GoBack"/>
+      <w:bookmarkEnd w:id="0"/>
+      <w:r>
+        <w:t>ns for job search</w:t>
+      </w:r>
+      <w:r>
+        <w:t xml:space="preserve"> (job title, keywords and location) </w:t>
+      </w:r>
+      <w:r>
+        <w:t>–</w:t>
+      </w:r>
+      <w:r>
+        <w:t>Maria</w:t>
+      </w:r>
+    </w:p>
+    <w:p>
+      <w:pPr>
+        <w:pStyle w:val="ListParagraph"/>
+        <w:numPr>
+          <w:ilvl w:val="0"/>
+          <w:numId w:val="2"/>
+        </w:numPr>
+      </w:pPr>
+      <w:r>
+        <w:t>The news feed pulls data from the News Herald’s website. The website changed during this semester and broke the web scraper. The scraper was fixed so that the news feed works again. –Alex</w:t>
+      </w:r>
+    </w:p>
+    <w:p>
+      <w:pPr>
+        <w:pStyle w:val="ListParagraph"/>
+        <w:numPr>
+          <w:ilvl w:val="0"/>
+          <w:numId w:val="2"/>
+        </w:numPr>
+      </w:pPr>
+      <w:r>
+        <w:t>Reworked the GUI so that it looks more modern. –Alex</w:t>
+      </w:r>
+    </w:p>
+    <w:p>
+      <w:pPr>
+        <w:pStyle w:val="ListParagraph"/>
+        <w:numPr>
+          <w:ilvl w:val="1"/>
+          <w:numId w:val="2"/>
+        </w:numPr>
+      </w:pPr>
+      <w:r>
+        <w:t>Made new icons</w:t>
+      </w:r>
+    </w:p>
+    <w:p>
+      <w:pPr>
+        <w:pStyle w:val="ListParagraph"/>
+        <w:numPr>
+          <w:ilvl w:val="1"/>
+          <w:numId w:val="2"/>
+        </w:numPr>
+      </w:pPr>
+      <w:r>
+        <w:t>Made new splash screen image for both landscape and portrait mode</w:t>
+      </w:r>
+    </w:p>
+    <w:p>
+      <w:pPr>
+        <w:pStyle w:val="ListParagraph"/>
+        <w:numPr>
+          <w:ilvl w:val="1"/>
+          <w:numId w:val="2"/>
+        </w:numPr>
+      </w:pPr>
+      <w:r>
+        <w:t>Made the main activity look different depending on whether the current viewing mode is portrait or landscape.</w:t>
+      </w:r>
+    </w:p>
+    <w:p>
+      <w:pPr>
+        <w:pStyle w:val="ListParagraph"/>
+        <w:numPr>
+          <w:ilvl w:val="1"/>
+          <w:numId w:val="2"/>
+        </w:numPr>
+      </w:pPr>
+      <w:r>
+        <w:t>Made the main activity navigation into a scrollable list instead of a grid of icons.</w:t>
+      </w:r>
+    </w:p>
+    <w:p>
+      <w:pPr>
+        <w:pStyle w:val="ListParagraph"/>
+        <w:numPr>
+          <w:ilvl w:val="1"/>
+          <w:numId w:val="2"/>
+        </w:numPr>
+      </w:pPr>
+      <w:r>
+        <w:t>Added marketing blurbs to the icons.</w:t>
+      </w:r>
+    </w:p>
+    <w:p>
+      <w:pPr>
+        <w:pStyle w:val="ListParagraph"/>
+        <w:numPr>
+          <w:ilvl w:val="1"/>
+          <w:numId w:val="2"/>
+        </w:numPr>
+      </w:pPr>
+      <w:r>
+        <w:t>Integrated custom theme</w:t>
+      </w:r>
+    </w:p>
+    <w:p>
+      <w:pPr>
+        <w:pStyle w:val="ListParagraph"/>
+        <w:numPr>
+          <w:ilvl w:val="1"/>
+          <w:numId w:val="2"/>
+        </w:numPr>
+      </w:pPr>
+      <w:r>
+        <w:t xml:space="preserve">Added </w:t>
+      </w:r>
+      <w:r>
+        <w:t>an image switcher that acts as a banner</w:t>
       </w:r>
     </w:p>
     <w:p>
@@ -218,7 +748,28 @@
         <w:t xml:space="preserve">Because </w:t>
       </w:r>
       <w:r>
-        <w:t xml:space="preserve">we have no ad unit id, ads do not currently appear in the application. To receive ads, someone will need to register from an ad unit ID from Google and replace YOUR_AD_UNIT_ID in the main layout file. </w:t>
+        <w:t xml:space="preserve">we have no ad unit id, ads do not currently appear in the application. To receive ads, someone will need to register from an ad unit ID from Google and replace YOUR_AD_UNIT_ID in </w:t>
+      </w:r>
+      <w:r>
+        <w:lastRenderedPageBreak/>
+        <w:t xml:space="preserve">the main layout file. </w:t>
+      </w:r>
+      <w:r>
+        <w:t xml:space="preserve">There is space between the banner and the scrollable app menu. That space is where the </w:t>
+      </w:r>
+      <w:r>
+        <w:t>grey</w:t>
+      </w:r>
+      <w:r>
+        <w:t xml:space="preserve"> </w:t>
+      </w:r>
+      <w:proofErr w:type="spellStart"/>
+      <w:r>
+        <w:t>AdView</w:t>
+      </w:r>
+      <w:proofErr w:type="spellEnd"/>
+      <w:r>
+        <w:t xml:space="preserve"> is.</w:t>
       </w:r>
     </w:p>
     <w:p>
@@ -234,74 +785,6 @@
       </w:r>
       <w:r>
         <w:t xml:space="preserve"> The intermittent fix is to edit build path &gt; android and add google play services wherever it may be.</w:t>
-      </w:r>
-    </w:p>
-    <w:p>
-      <w:pPr>
-        <w:pStyle w:val="ListParagraph"/>
-        <w:numPr>
-          <w:ilvl w:val="0"/>
-          <w:numId w:val="1"/>
-        </w:numPr>
-        <w:rPr>
-          <w:strike/>
-        </w:rPr>
-      </w:pPr>
-      <w:r>
-        <w:rPr>
-          <w:strike/>
-        </w:rPr>
-        <w:t>The news feed the application pulls from has changed. It has also stopped working in the original version of the project. (</w:t>
-      </w:r>
-      <w:proofErr w:type="gramStart"/>
-      <w:r>
-        <w:rPr>
-          <w:strike/>
-        </w:rPr>
-        <w:t>fixed</w:t>
-      </w:r>
-      <w:proofErr w:type="gramEnd"/>
-      <w:r>
-        <w:rPr>
-          <w:strike/>
-        </w:rPr>
-        <w:t>?)</w:t>
-      </w:r>
-      <w:r>
-        <w:rPr>
-          <w:strike/>
-        </w:rPr>
-        <w:t xml:space="preserve"> (sti</w:t>
-      </w:r>
-      <w:r>
-        <w:rPr>
-          <w:strike/>
-        </w:rPr>
-        <w:t>ll broken for me [</w:t>
-      </w:r>
-      <w:r>
-        <w:rPr>
-          <w:strike/>
-        </w:rPr>
-        <w:t>Trevor</w:t>
-      </w:r>
-      <w:r>
-        <w:rPr>
-          <w:strike/>
-        </w:rPr>
-        <w:t>]</w:t>
-      </w:r>
-      <w:r>
-        <w:rPr>
-          <w:strike/>
-        </w:rPr>
-        <w:t>)</w:t>
-      </w:r>
-      <w:r>
-        <w:rPr>
-          <w:strike/>
-        </w:rPr>
-        <w:t xml:space="preserve"> (works for me [Helen])</w:t>
       </w:r>
     </w:p>
     <w:sectPr>
@@ -315,7 +798,7 @@
 </file>
 
 <file path=word/numbering.xml><?xml version="1.0" encoding="utf-8"?>
-<w:numbering xmlns:wpc="http://schemas.microsoft.com/office/word/2010/wordprocessingCanvas" xmlns:mc="http://schemas.openxmlformats.org/markup-compatibility/2006" xmlns:o="urn:schemas-microsoft-com:office:office" xmlns:r="http://schemas.openxmlformats.org/officeDocument/2006/relationships" xmlns:m="http://schemas.openxmlformats.org/officeDocument/2006/math" xmlns:v="urn:schemas-microsoft-com:vml" xmlns:wp14="http://schemas.microsoft.com/office/word/2010/wordprocessingDrawing" xmlns:wp="http://schemas.openxmlformats.org/drawingml/2006/wordprocessingDrawing" xmlns:w10="urn:schemas-microsoft-com:office:word" xmlns:w="http://schemas.openxmlformats.org/wordprocessingml/2006/main" xmlns:w14="http://schemas.microsoft.com/office/word/2010/wordml" xmlns:w15="http://schemas.microsoft.com/office/word/2012/wordml" xmlns:wpg="http://schemas.microsoft.com/office/word/2010/wordprocessingGroup" xmlns:wpi="http://schemas.microsoft.com/office/word/2010/wordprocessingInk" xmlns:wne="http://schemas.microsoft.com/office/word/2006/wordml" xmlns:wps="http://schemas.microsoft.com/office/word/2010/wordprocessingShape" mc:Ignorable="w14 w15 wp14">
+<w:numbering xmlns:wpc="http://schemas.microsoft.com/office/word/2010/wordprocessingCanvas" xmlns:mc="http://schemas.openxmlformats.org/markup-compatibility/2006" xmlns:o="urn:schemas-microsoft-com:office:office" xmlns:r="http://schemas.openxmlformats.org/officeDocument/2006/relationships" xmlns:m="http://schemas.openxmlformats.org/officeDocument/2006/math" xmlns:v="urn:schemas-microsoft-com:vml" xmlns:wp14="http://schemas.microsoft.com/office/word/2010/wordprocessingDrawing" xmlns:wp="http://schemas.openxmlformats.org/drawingml/2006/wordprocessingDrawing" xmlns:w10="urn:schemas-microsoft-com:office:word" xmlns:w="http://schemas.openxmlformats.org/wordprocessingml/2006/main" xmlns:w14="http://schemas.microsoft.com/office/word/2010/wordml" xmlns:wpg="http://schemas.microsoft.com/office/word/2010/wordprocessingGroup" xmlns:wpi="http://schemas.microsoft.com/office/word/2010/wordprocessingInk" xmlns:wne="http://schemas.microsoft.com/office/word/2006/wordml" xmlns:wps="http://schemas.microsoft.com/office/word/2010/wordprocessingShape" mc:Ignorable="w14 wp14">
   <w:abstractNum w:abstractNumId="0">
     <w:nsid w:val="4C1165FC"/>
     <w:multiLevelType w:val="hybridMultilevel"/>
@@ -445,7 +928,7 @@
         <w:rFonts w:ascii="Symbol" w:hAnsi="Symbol" w:hint="default"/>
       </w:rPr>
     </w:lvl>
-    <w:lvl w:ilvl="1" w:tplc="04090003" w:tentative="1">
+    <w:lvl w:ilvl="1" w:tplc="04090003">
       <w:start w:val="1"/>
       <w:numFmt w:val="bullet"/>
       <w:lvlText w:val="o"/>
@@ -552,7 +1035,7 @@
 </file>
 
 <file path=word/styles.xml><?xml version="1.0" encoding="utf-8"?>
-<w:styles xmlns:mc="http://schemas.openxmlformats.org/markup-compatibility/2006" xmlns:r="http://schemas.openxmlformats.org/officeDocument/2006/relationships" xmlns:w="http://schemas.openxmlformats.org/wordprocessingml/2006/main" xmlns:w14="http://schemas.microsoft.com/office/word/2010/wordml" xmlns:w15="http://schemas.microsoft.com/office/word/2012/wordml" mc:Ignorable="w14 w15">
+<w:styles xmlns:mc="http://schemas.openxmlformats.org/markup-compatibility/2006" xmlns:r="http://schemas.openxmlformats.org/officeDocument/2006/relationships" xmlns:w="http://schemas.openxmlformats.org/wordprocessingml/2006/main" xmlns:w14="http://schemas.microsoft.com/office/word/2010/wordml" mc:Ignorable="w14">
   <w:docDefaults>
     <w:rPrDefault>
       <w:rPr>
@@ -568,378 +1051,144 @@
       </w:pPr>
     </w:pPrDefault>
   </w:docDefaults>
-  <w:latentStyles w:defLockedState="0" w:defUIPriority="99" w:defSemiHidden="0" w:defUnhideWhenUsed="0" w:defQFormat="0" w:count="371">
-    <w:lsdException w:name="Normal" w:uiPriority="0" w:qFormat="1"/>
-    <w:lsdException w:name="heading 1" w:uiPriority="9" w:qFormat="1"/>
-    <w:lsdException w:name="heading 2" w:semiHidden="1" w:uiPriority="9" w:unhideWhenUsed="1" w:qFormat="1"/>
-    <w:lsdException w:name="heading 3" w:semiHidden="1" w:uiPriority="9" w:unhideWhenUsed="1" w:qFormat="1"/>
-    <w:lsdException w:name="heading 4" w:semiHidden="1" w:uiPriority="9" w:unhideWhenUsed="1" w:qFormat="1"/>
-    <w:lsdException w:name="heading 5" w:semiHidden="1" w:uiPriority="9" w:unhideWhenUsed="1" w:qFormat="1"/>
-    <w:lsdException w:name="heading 6" w:semiHidden="1" w:uiPriority="9" w:unhideWhenUsed="1" w:qFormat="1"/>
-    <w:lsdException w:name="heading 7" w:semiHidden="1" w:uiPriority="9" w:unhideWhenUsed="1" w:qFormat="1"/>
-    <w:lsdException w:name="heading 8" w:semiHidden="1" w:uiPriority="9" w:unhideWhenUsed="1" w:qFormat="1"/>
-    <w:lsdException w:name="heading 9" w:semiHidden="1" w:uiPriority="9" w:unhideWhenUsed="1" w:qFormat="1"/>
-    <w:lsdException w:name="index 1" w:semiHidden="1" w:unhideWhenUsed="1"/>
-    <w:lsdException w:name="index 2" w:semiHidden="1" w:unhideWhenUsed="1"/>
-    <w:lsdException w:name="index 3" w:semiHidden="1" w:unhideWhenUsed="1"/>
-    <w:lsdException w:name="index 4" w:semiHidden="1" w:unhideWhenUsed="1"/>
-    <w:lsdException w:name="index 5" w:semiHidden="1" w:unhideWhenUsed="1"/>
-    <w:lsdException w:name="index 6" w:semiHidden="1" w:unhideWhenUsed="1"/>
-    <w:lsdException w:name="index 7" w:semiHidden="1" w:unhideWhenUsed="1"/>
-    <w:lsdException w:name="index 8" w:semiHidden="1" w:unhideWhenUsed="1"/>
-    <w:lsdException w:name="index 9" w:semiHidden="1" w:unhideWhenUsed="1"/>
-    <w:lsdException w:name="toc 1" w:semiHidden="1" w:uiPriority="39" w:unhideWhenUsed="1"/>
-    <w:lsdException w:name="toc 2" w:semiHidden="1" w:uiPriority="39" w:unhideWhenUsed="1"/>
-    <w:lsdException w:name="toc 3" w:semiHidden="1" w:uiPriority="39" w:unhideWhenUsed="1"/>
-    <w:lsdException w:name="toc 4" w:semiHidden="1" w:uiPriority="39" w:unhideWhenUsed="1"/>
-    <w:lsdException w:name="toc 5" w:semiHidden="1" w:uiPriority="39" w:unhideWhenUsed="1"/>
-    <w:lsdException w:name="toc 6" w:semiHidden="1" w:uiPriority="39" w:unhideWhenUsed="1"/>
-    <w:lsdException w:name="toc 7" w:semiHidden="1" w:uiPriority="39" w:unhideWhenUsed="1"/>
-    <w:lsdException w:name="toc 8" w:semiHidden="1" w:uiPriority="39" w:unhideWhenUsed="1"/>
-    <w:lsdException w:name="toc 9" w:semiHidden="1" w:uiPriority="39" w:unhideWhenUsed="1"/>
-    <w:lsdException w:name="Normal Indent" w:semiHidden="1" w:unhideWhenUsed="1"/>
-    <w:lsdException w:name="footnote text" w:semiHidden="1" w:unhideWhenUsed="1"/>
-    <w:lsdException w:name="annotation text" w:semiHidden="1" w:unhideWhenUsed="1"/>
-    <w:lsdException w:name="header" w:semiHidden="1" w:unhideWhenUsed="1"/>
-    <w:lsdException w:name="footer" w:semiHidden="1" w:unhideWhenUsed="1"/>
-    <w:lsdException w:name="index heading" w:semiHidden="1" w:unhideWhenUsed="1"/>
-    <w:lsdException w:name="caption" w:semiHidden="1" w:uiPriority="35" w:unhideWhenUsed="1" w:qFormat="1"/>
-    <w:lsdException w:name="table of figures" w:semiHidden="1" w:unhideWhenUsed="1"/>
-    <w:lsdException w:name="envelope address" w:semiHidden="1" w:unhideWhenUsed="1"/>
-    <w:lsdException w:name="envelope return" w:semiHidden="1" w:unhideWhenUsed="1"/>
-    <w:lsdException w:name="footnote reference" w:semiHidden="1" w:unhideWhenUsed="1"/>
-    <w:lsdException w:name="annotation reference" w:semiHidden="1" w:unhideWhenUsed="1"/>
-    <w:lsdException w:name="line number" w:semiHidden="1" w:unhideWhenUsed="1"/>
-    <w:lsdException w:name="page number" w:semiHidden="1" w:unhideWhenUsed="1"/>
-    <w:lsdException w:name="endnote reference" w:semiHidden="1" w:unhideWhenUsed="1"/>
-    <w:lsdException w:name="endnote text" w:semiHidden="1" w:unhideWhenUsed="1"/>
-    <w:lsdException w:name="table of authorities" w:semiHidden="1" w:unhideWhenUsed="1"/>
-    <w:lsdException w:name="macro" w:semiHidden="1" w:unhideWhenUsed="1"/>
-    <w:lsdException w:name="toa heading" w:semiHidden="1" w:unhideWhenUsed="1"/>
-    <w:lsdException w:name="List" w:semiHidden="1" w:unhideWhenUsed="1"/>
-    <w:lsdException w:name="List Bullet" w:semiHidden="1" w:unhideWhenUsed="1"/>
-    <w:lsdException w:name="List Number" w:semiHidden="1" w:unhideWhenUsed="1"/>
-    <w:lsdException w:name="List 2" w:semiHidden="1" w:unhideWhenUsed="1"/>
-    <w:lsdException w:name="List 3" w:semiHidden="1" w:unhideWhenUsed="1"/>
-    <w:lsdException w:name="List 4" w:semiHidden="1" w:unhideWhenUsed="1"/>
-    <w:lsdException w:name="List 5" w:semiHidden="1" w:unhideWhenUsed="1"/>
-    <w:lsdException w:name="List Bullet 2" w:semiHidden="1" w:unhideWhenUsed="1"/>
-    <w:lsdException w:name="List Bullet 3" w:semiHidden="1" w:unhideWhenUsed="1"/>
-    <w:lsdException w:name="List Bullet 4" w:semiHidden="1" w:unhideWhenUsed="1"/>
-    <w:lsdException w:name="List Bullet 5" w:semiHidden="1" w:unhideWhenUsed="1"/>
-    <w:lsdException w:name="List Number 2" w:semiHidden="1" w:unhideWhenUsed="1"/>
-    <w:lsdException w:name="List Number 3" w:semiHidden="1" w:unhideWhenUsed="1"/>
-    <w:lsdException w:name="List Number 4" w:semiHidden="1" w:unhideWhenUsed="1"/>
-    <w:lsdException w:name="List Number 5" w:semiHidden="1" w:unhideWhenUsed="1"/>
-    <w:lsdException w:name="Title" w:uiPriority="10" w:qFormat="1"/>
-    <w:lsdException w:name="Closing" w:semiHidden="1" w:unhideWhenUsed="1"/>
-    <w:lsdException w:name="Signature" w:semiHidden="1" w:unhideWhenUsed="1"/>
-    <w:lsdException w:name="Default Paragraph Font" w:semiHidden="1" w:uiPriority="1" w:unhideWhenUsed="1"/>
-    <w:lsdException w:name="Body Text" w:semiHidden="1" w:unhideWhenUsed="1"/>
-    <w:lsdException w:name="Body Text Indent" w:semiHidden="1" w:unhideWhenUsed="1"/>
-    <w:lsdException w:name="List Continue" w:semiHidden="1" w:unhideWhenUsed="1"/>
-    <w:lsdException w:name="List Continue 2" w:semiHidden="1" w:unhideWhenUsed="1"/>
-    <w:lsdException w:name="List Continue 3" w:semiHidden="1" w:unhideWhenUsed="1"/>
-    <w:lsdException w:name="List Continue 4" w:semiHidden="1" w:unhideWhenUsed="1"/>
-    <w:lsdException w:name="List Continue 5" w:semiHidden="1" w:unhideWhenUsed="1"/>
-    <w:lsdException w:name="Message Header" w:semiHidden="1" w:unhideWhenUsed="1"/>
-    <w:lsdException w:name="Subtitle" w:uiPriority="11" w:qFormat="1"/>
-    <w:lsdException w:name="Salutation" w:semiHidden="1" w:unhideWhenUsed="1"/>
-    <w:lsdException w:name="Date" w:semiHidden="1" w:unhideWhenUsed="1"/>
-    <w:lsdException w:name="Body Text First Indent" w:semiHidden="1" w:unhideWhenUsed="1"/>
-    <w:lsdException w:name="Body Text First Indent 2" w:semiHidden="1" w:unhideWhenUsed="1"/>
-    <w:lsdException w:name="Note Heading" w:semiHidden="1" w:unhideWhenUsed="1"/>
-    <w:lsdException w:name="Body Text 2" w:semiHidden="1" w:unhideWhenUsed="1"/>
-    <w:lsdException w:name="Body Text 3" w:semiHidden="1" w:unhideWhenUsed="1"/>
-    <w:lsdException w:name="Body Text Indent 2" w:semiHidden="1" w:unhideWhenUsed="1"/>
-    <w:lsdException w:name="Body Text Indent 3" w:semiHidden="1" w:unhideWhenUsed="1"/>
-    <w:lsdException w:name="Block Text" w:semiHidden="1" w:unhideWhenUsed="1"/>
-    <w:lsdException w:name="Hyperlink" w:semiHidden="1" w:unhideWhenUsed="1"/>
-    <w:lsdException w:name="FollowedHyperlink" w:semiHidden="1" w:unhideWhenUsed="1"/>
-    <w:lsdException w:name="Strong" w:uiPriority="22" w:qFormat="1"/>
-    <w:lsdException w:name="Emphasis" w:uiPriority="20" w:qFormat="1"/>
-    <w:lsdException w:name="Document Map" w:semiHidden="1" w:unhideWhenUsed="1"/>
-    <w:lsdException w:name="Plain Text" w:semiHidden="1" w:unhideWhenUsed="1"/>
-    <w:lsdException w:name="E-mail Signature" w:semiHidden="1" w:unhideWhenUsed="1"/>
-    <w:lsdException w:name="HTML Top of Form" w:semiHidden="1" w:unhideWhenUsed="1"/>
-    <w:lsdException w:name="HTML Bottom of Form" w:semiHidden="1" w:unhideWhenUsed="1"/>
-    <w:lsdException w:name="Normal (Web)" w:semiHidden="1" w:unhideWhenUsed="1"/>
-    <w:lsdException w:name="HTML Acronym" w:semiHidden="1" w:unhideWhenUsed="1"/>
-    <w:lsdException w:name="HTML Address" w:semiHidden="1" w:unhideWhenUsed="1"/>
-    <w:lsdException w:name="HTML Cite" w:semiHidden="1" w:unhideWhenUsed="1"/>
-    <w:lsdException w:name="HTML Code" w:semiHidden="1" w:unhideWhenUsed="1"/>
-    <w:lsdException w:name="HTML Definition" w:semiHidden="1" w:unhideWhenUsed="1"/>
-    <w:lsdException w:name="HTML Keyboard" w:semiHidden="1" w:unhideWhenUsed="1"/>
-    <w:lsdException w:name="HTML Preformatted" w:semiHidden="1" w:unhideWhenUsed="1"/>
-    <w:lsdException w:name="HTML Sample" w:semiHidden="1" w:unhideWhenUsed="1"/>
-    <w:lsdException w:name="HTML Typewriter" w:semiHidden="1" w:unhideWhenUsed="1"/>
-    <w:lsdException w:name="HTML Variable" w:semiHidden="1" w:unhideWhenUsed="1"/>
-    <w:lsdException w:name="Normal Table" w:semiHidden="1" w:unhideWhenUsed="1"/>
-    <w:lsdException w:name="annotation subject" w:semiHidden="1" w:unhideWhenUsed="1"/>
-    <w:lsdException w:name="No List" w:semiHidden="1" w:unhideWhenUsed="1"/>
-    <w:lsdException w:name="Outline List 1" w:semiHidden="1" w:unhideWhenUsed="1"/>
-    <w:lsdException w:name="Outline List 2" w:semiHidden="1" w:unhideWhenUsed="1"/>
-    <w:lsdException w:name="Outline List 3" w:semiHidden="1" w:unhideWhenUsed="1"/>
-    <w:lsdException w:name="Table Simple 1" w:semiHidden="1" w:unhideWhenUsed="1"/>
-    <w:lsdException w:name="Table Simple 2" w:semiHidden="1" w:unhideWhenUsed="1"/>
-    <w:lsdException w:name="Table Simple 3" w:semiHidden="1" w:unhideWhenUsed="1"/>
-    <w:lsdException w:name="Table Classic 1" w:semiHidden="1" w:unhideWhenUsed="1"/>
-    <w:lsdException w:name="Table Classic 2" w:semiHidden="1" w:unhideWhenUsed="1"/>
-    <w:lsdException w:name="Table Classic 3" w:semiHidden="1" w:unhideWhenUsed="1"/>
-    <w:lsdException w:name="Table Classic 4" w:semiHidden="1" w:unhideWhenUsed="1"/>
-    <w:lsdException w:name="Table Colorful 1" w:semiHidden="1" w:unhideWhenUsed="1"/>
-    <w:lsdException w:name="Table Colorful 2" w:semiHidden="1" w:unhideWhenUsed="1"/>
-    <w:lsdException w:name="Table Colorful 3" w:semiHidden="1" w:unhideWhenUsed="1"/>
-    <w:lsdException w:name="Table Columns 1" w:semiHidden="1" w:unhideWhenUsed="1"/>
-    <w:lsdException w:name="Table Columns 2" w:semiHidden="1" w:unhideWhenUsed="1"/>
-    <w:lsdException w:name="Table Columns 3" w:semiHidden="1" w:unhideWhenUsed="1"/>
-    <w:lsdException w:name="Table Columns 4" w:semiHidden="1" w:unhideWhenUsed="1"/>
-    <w:lsdException w:name="Table Columns 5" w:semiHidden="1" w:unhideWhenUsed="1"/>
-    <w:lsdException w:name="Table Grid 1" w:semiHidden="1" w:unhideWhenUsed="1"/>
-    <w:lsdException w:name="Table Grid 2" w:semiHidden="1" w:unhideWhenUsed="1"/>
-    <w:lsdException w:name="Table Grid 3" w:semiHidden="1" w:unhideWhenUsed="1"/>
-    <w:lsdException w:name="Table Grid 4" w:semiHidden="1" w:unhideWhenUsed="1"/>
-    <w:lsdException w:name="Table Grid 5" w:semiHidden="1" w:unhideWhenUsed="1"/>
-    <w:lsdException w:name="Table Grid 6" w:semiHidden="1" w:unhideWhenUsed="1"/>
-    <w:lsdException w:name="Table Grid 7" w:semiHidden="1" w:unhideWhenUsed="1"/>
-    <w:lsdException w:name="Table Grid 8" w:semiHidden="1" w:unhideWhenUsed="1"/>
-    <w:lsdException w:name="Table List 1" w:semiHidden="1" w:unhideWhenUsed="1"/>
-    <w:lsdException w:name="Table List 2" w:semiHidden="1" w:unhideWhenUsed="1"/>
-    <w:lsdException w:name="Table List 3" w:semiHidden="1" w:unhideWhenUsed="1"/>
-    <w:lsdException w:name="Table List 4" w:semiHidden="1" w:unhideWhenUsed="1"/>
-    <w:lsdException w:name="Table List 5" w:semiHidden="1" w:unhideWhenUsed="1"/>
-    <w:lsdException w:name="Table List 6" w:semiHidden="1" w:unhideWhenUsed="1"/>
-    <w:lsdException w:name="Table List 7" w:semiHidden="1" w:unhideWhenUsed="1"/>
-    <w:lsdException w:name="Table List 8" w:semiHidden="1" w:unhideWhenUsed="1"/>
-    <w:lsdException w:name="Table 3D effects 1" w:semiHidden="1" w:unhideWhenUsed="1"/>
-    <w:lsdException w:name="Table 3D effects 2" w:semiHidden="1" w:unhideWhenUsed="1"/>
-    <w:lsdException w:name="Table 3D effects 3" w:semiHidden="1" w:unhideWhenUsed="1"/>
-    <w:lsdException w:name="Table Contemporary" w:semiHidden="1" w:unhideWhenUsed="1"/>
-    <w:lsdException w:name="Table Elegant" w:semiHidden="1" w:unhideWhenUsed="1"/>
-    <w:lsdException w:name="Table Professional" w:semiHidden="1" w:unhideWhenUsed="1"/>
-    <w:lsdException w:name="Table Subtle 1" w:semiHidden="1" w:unhideWhenUsed="1"/>
-    <w:lsdException w:name="Table Subtle 2" w:semiHidden="1" w:unhideWhenUsed="1"/>
-    <w:lsdException w:name="Table Web 1" w:semiHidden="1" w:unhideWhenUsed="1"/>
-    <w:lsdException w:name="Table Web 2" w:semiHidden="1" w:unhideWhenUsed="1"/>
-    <w:lsdException w:name="Table Web 3" w:semiHidden="1" w:unhideWhenUsed="1"/>
-    <w:lsdException w:name="Balloon Text" w:semiHidden="1" w:unhideWhenUsed="1"/>
-    <w:lsdException w:name="Table Grid" w:uiPriority="39"/>
-    <w:lsdException w:name="Table Theme" w:semiHidden="1" w:unhideWhenUsed="1"/>
-    <w:lsdException w:name="Placeholder Text" w:semiHidden="1"/>
-    <w:lsdException w:name="No Spacing" w:uiPriority="1" w:qFormat="1"/>
-    <w:lsdException w:name="Light Shading" w:uiPriority="60"/>
-    <w:lsdException w:name="Light List" w:uiPriority="61"/>
-    <w:lsdException w:name="Light Grid" w:uiPriority="62"/>
-    <w:lsdException w:name="Medium Shading 1" w:uiPriority="63"/>
-    <w:lsdException w:name="Medium Shading 2" w:uiPriority="64"/>
-    <w:lsdException w:name="Medium List 1" w:uiPriority="65"/>
-    <w:lsdException w:name="Medium List 2" w:uiPriority="66"/>
-    <w:lsdException w:name="Medium Grid 1" w:uiPriority="67"/>
-    <w:lsdException w:name="Medium Grid 2" w:uiPriority="68"/>
-    <w:lsdException w:name="Medium Grid 3" w:uiPriority="69"/>
-    <w:lsdException w:name="Dark List" w:uiPriority="70"/>
-    <w:lsdException w:name="Colorful Shading" w:uiPriority="71"/>
-    <w:lsdException w:name="Colorful List" w:uiPriority="72"/>
-    <w:lsdException w:name="Colorful Grid" w:uiPriority="73"/>
-    <w:lsdException w:name="Light Shading Accent 1" w:uiPriority="60"/>
-    <w:lsdException w:name="Light List Accent 1" w:uiPriority="61"/>
-    <w:lsdException w:name="Light Grid Accent 1" w:uiPriority="62"/>
-    <w:lsdException w:name="Medium Shading 1 Accent 1" w:uiPriority="63"/>
-    <w:lsdException w:name="Medium Shading 2 Accent 1" w:uiPriority="64"/>
-    <w:lsdException w:name="Medium List 1 Accent 1" w:uiPriority="65"/>
-    <w:lsdException w:name="Revision" w:semiHidden="1"/>
-    <w:lsdException w:name="List Paragraph" w:uiPriority="34" w:qFormat="1"/>
-    <w:lsdException w:name="Quote" w:uiPriority="29" w:qFormat="1"/>
-    <w:lsdException w:name="Intense Quote" w:uiPriority="30" w:qFormat="1"/>
-    <w:lsdException w:name="Medium List 2 Accent 1" w:uiPriority="66"/>
-    <w:lsdException w:name="Medium Grid 1 Accent 1" w:uiPriority="67"/>
-    <w:lsdException w:name="Medium Grid 2 Accent 1" w:uiPriority="68"/>
-    <w:lsdException w:name="Medium Grid 3 Accent 1" w:uiPriority="69"/>
-    <w:lsdException w:name="Dark List Accent 1" w:uiPriority="70"/>
-    <w:lsdException w:name="Colorful Shading Accent 1" w:uiPriority="71"/>
-    <w:lsdException w:name="Colorful List Accent 1" w:uiPriority="72"/>
-    <w:lsdException w:name="Colorful Grid Accent 1" w:uiPriority="73"/>
-    <w:lsdException w:name="Light Shading Accent 2" w:uiPriority="60"/>
-    <w:lsdException w:name="Light List Accent 2" w:uiPriority="61"/>
-    <w:lsdException w:name="Light Grid Accent 2" w:uiPriority="62"/>
-    <w:lsdException w:name="Medium Shading 1 Accent 2" w:uiPriority="63"/>
-    <w:lsdException w:name="Medium Shading 2 Accent 2" w:uiPriority="64"/>
-    <w:lsdException w:name="Medium List 1 Accent 2" w:uiPriority="65"/>
-    <w:lsdException w:name="Medium List 2 Accent 2" w:uiPriority="66"/>
-    <w:lsdException w:name="Medium Grid 1 Accent 2" w:uiPriority="67"/>
-    <w:lsdException w:name="Medium Grid 2 Accent 2" w:uiPriority="68"/>
-    <w:lsdException w:name="Medium Grid 3 Accent 2" w:uiPriority="69"/>
-    <w:lsdException w:name="Dark List Accent 2" w:uiPriority="70"/>
-    <w:lsdException w:name="Colorful Shading Accent 2" w:uiPriority="71"/>
-    <w:lsdException w:name="Colorful List Accent 2" w:uiPriority="72"/>
-    <w:lsdException w:name="Colorful Grid Accent 2" w:uiPriority="73"/>
-    <w:lsdException w:name="Light Shading Accent 3" w:uiPriority="60"/>
-    <w:lsdException w:name="Light List Accent 3" w:uiPriority="61"/>
-    <w:lsdException w:name="Light Grid Accent 3" w:uiPriority="62"/>
-    <w:lsdException w:name="Medium Shading 1 Accent 3" w:uiPriority="63"/>
-    <w:lsdException w:name="Medium Shading 2 Accent 3" w:uiPriority="64"/>
-    <w:lsdException w:name="Medium List 1 Accent 3" w:uiPriority="65"/>
-    <w:lsdException w:name="Medium List 2 Accent 3" w:uiPriority="66"/>
-    <w:lsdException w:name="Medium Grid 1 Accent 3" w:uiPriority="67"/>
-    <w:lsdException w:name="Medium Grid 2 Accent 3" w:uiPriority="68"/>
-    <w:lsdException w:name="Medium Grid 3 Accent 3" w:uiPriority="69"/>
-    <w:lsdException w:name="Dark List Accent 3" w:uiPriority="70"/>
-    <w:lsdException w:name="Colorful Shading Accent 3" w:uiPriority="71"/>
-    <w:lsdException w:name="Colorful List Accent 3" w:uiPriority="72"/>
-    <w:lsdException w:name="Colorful Grid Accent 3" w:uiPriority="73"/>
-    <w:lsdException w:name="Light Shading Accent 4" w:uiPriority="60"/>
-    <w:lsdException w:name="Light List Accent 4" w:uiPriority="61"/>
-    <w:lsdException w:name="Light Grid Accent 4" w:uiPriority="62"/>
-    <w:lsdException w:name="Medium Shading 1 Accent 4" w:uiPriority="63"/>
-    <w:lsdException w:name="Medium Shading 2 Accent 4" w:uiPriority="64"/>
-    <w:lsdException w:name="Medium List 1 Accent 4" w:uiPriority="65"/>
-    <w:lsdException w:name="Medium List 2 Accent 4" w:uiPriority="66"/>
-    <w:lsdException w:name="Medium Grid 1 Accent 4" w:uiPriority="67"/>
-    <w:lsdException w:name="Medium Grid 2 Accent 4" w:uiPriority="68"/>
-    <w:lsdException w:name="Medium Grid 3 Accent 4" w:uiPriority="69"/>
-    <w:lsdException w:name="Dark List Accent 4" w:uiPriority="70"/>
-    <w:lsdException w:name="Colorful Shading Accent 4" w:uiPriority="71"/>
-    <w:lsdException w:name="Colorful List Accent 4" w:uiPriority="72"/>
-    <w:lsdException w:name="Colorful Grid Accent 4" w:uiPriority="73"/>
-    <w:lsdException w:name="Light Shading Accent 5" w:uiPriority="60"/>
-    <w:lsdException w:name="Light List Accent 5" w:uiPriority="61"/>
-    <w:lsdException w:name="Light Grid Accent 5" w:uiPriority="62"/>
-    <w:lsdException w:name="Medium Shading 1 Accent 5" w:uiPriority="63"/>
-    <w:lsdException w:name="Medium Shading 2 Accent 5" w:uiPriority="64"/>
-    <w:lsdException w:name="Medium List 1 Accent 5" w:uiPriority="65"/>
-    <w:lsdException w:name="Medium List 2 Accent 5" w:uiPriority="66"/>
-    <w:lsdException w:name="Medium Grid 1 Accent 5" w:uiPriority="67"/>
-    <w:lsdException w:name="Medium Grid 2 Accent 5" w:uiPriority="68"/>
-    <w:lsdException w:name="Medium Grid 3 Accent 5" w:uiPriority="69"/>
-    <w:lsdException w:name="Dark List Accent 5" w:uiPriority="70"/>
-    <w:lsdException w:name="Colorful Shading Accent 5" w:uiPriority="71"/>
-    <w:lsdException w:name="Colorful List Accent 5" w:uiPriority="72"/>
-    <w:lsdException w:name="Colorful Grid Accent 5" w:uiPriority="73"/>
-    <w:lsdException w:name="Light Shading Accent 6" w:uiPriority="60"/>
-    <w:lsdException w:name="Light List Accent 6" w:uiPriority="61"/>
-    <w:lsdException w:name="Light Grid Accent 6" w:uiPriority="62"/>
-    <w:lsdException w:name="Medium Shading 1 Accent 6" w:uiPriority="63"/>
-    <w:lsdException w:name="Medium Shading 2 Accent 6" w:uiPriority="64"/>
-    <w:lsdException w:name="Medium List 1 Accent 6" w:uiPriority="65"/>
-    <w:lsdException w:name="Medium List 2 Accent 6" w:uiPriority="66"/>
-    <w:lsdException w:name="Medium Grid 1 Accent 6" w:uiPriority="67"/>
-    <w:lsdException w:name="Medium Grid 2 Accent 6" w:uiPriority="68"/>
-    <w:lsdException w:name="Medium Grid 3 Accent 6" w:uiPriority="69"/>
-    <w:lsdException w:name="Dark List Accent 6" w:uiPriority="70"/>
-    <w:lsdException w:name="Colorful Shading Accent 6" w:uiPriority="71"/>
-    <w:lsdException w:name="Colorful List Accent 6" w:uiPriority="72"/>
-    <w:lsdException w:name="Colorful Grid Accent 6" w:uiPriority="73"/>
-    <w:lsdException w:name="Subtle Emphasis" w:uiPriority="19" w:qFormat="1"/>
-    <w:lsdException w:name="Intense Emphasis" w:uiPriority="21" w:qFormat="1"/>
-    <w:lsdException w:name="Subtle Reference" w:uiPriority="31" w:qFormat="1"/>
-    <w:lsdException w:name="Intense Reference" w:uiPriority="32" w:qFormat="1"/>
-    <w:lsdException w:name="Book Title" w:uiPriority="33" w:qFormat="1"/>
-    <w:lsdException w:name="Bibliography" w:semiHidden="1" w:uiPriority="37" w:unhideWhenUsed="1"/>
-    <w:lsdException w:name="TOC Heading" w:semiHidden="1" w:uiPriority="39" w:unhideWhenUsed="1" w:qFormat="1"/>
-    <w:lsdException w:name="Plain Table 1" w:uiPriority="41"/>
-    <w:lsdException w:name="Plain Table 2" w:uiPriority="42"/>
-    <w:lsdException w:name="Plain Table 3" w:uiPriority="43"/>
-    <w:lsdException w:name="Plain Table 4" w:uiPriority="44"/>
-    <w:lsdException w:name="Plain Table 5" w:uiPriority="45"/>
-    <w:lsdException w:name="Grid Table Light" w:uiPriority="40"/>
-    <w:lsdException w:name="Grid Table 1 Light" w:uiPriority="46"/>
-    <w:lsdException w:name="Grid Table 2" w:uiPriority="47"/>
-    <w:lsdException w:name="Grid Table 3" w:uiPriority="48"/>
-    <w:lsdException w:name="Grid Table 4" w:uiPriority="49"/>
-    <w:lsdException w:name="Grid Table 5 Dark" w:uiPriority="50"/>
-    <w:lsdException w:name="Grid Table 6 Colorful" w:uiPriority="51"/>
-    <w:lsdException w:name="Grid Table 7 Colorful" w:uiPriority="52"/>
-    <w:lsdException w:name="Grid Table 1 Light Accent 1" w:uiPriority="46"/>
-    <w:lsdException w:name="Grid Table 2 Accent 1" w:uiPriority="47"/>
-    <w:lsdException w:name="Grid Table 3 Accent 1" w:uiPriority="48"/>
-    <w:lsdException w:name="Grid Table 4 Accent 1" w:uiPriority="49"/>
-    <w:lsdException w:name="Grid Table 5 Dark Accent 1" w:uiPriority="50"/>
-    <w:lsdException w:name="Grid Table 6 Colorful Accent 1" w:uiPriority="51"/>
-    <w:lsdException w:name="Grid Table 7 Colorful Accent 1" w:uiPriority="52"/>
-    <w:lsdException w:name="Grid Table 1 Light Accent 2" w:uiPriority="46"/>
-    <w:lsdException w:name="Grid Table 2 Accent 2" w:uiPriority="47"/>
-    <w:lsdException w:name="Grid Table 3 Accent 2" w:uiPriority="48"/>
-    <w:lsdException w:name="Grid Table 4 Accent 2" w:uiPriority="49"/>
-    <w:lsdException w:name="Grid Table 5 Dark Accent 2" w:uiPriority="50"/>
-    <w:lsdException w:name="Grid Table 6 Colorful Accent 2" w:uiPriority="51"/>
-    <w:lsdException w:name="Grid Table 7 Colorful Accent 2" w:uiPriority="52"/>
-    <w:lsdException w:name="Grid Table 1 Light Accent 3" w:uiPriority="46"/>
-    <w:lsdException w:name="Grid Table 2 Accent 3" w:uiPriority="47"/>
-    <w:lsdException w:name="Grid Table 3 Accent 3" w:uiPriority="48"/>
-    <w:lsdException w:name="Grid Table 4 Accent 3" w:uiPriority="49"/>
-    <w:lsdException w:name="Grid Table 5 Dark Accent 3" w:uiPriority="50"/>
-    <w:lsdException w:name="Grid Table 6 Colorful Accent 3" w:uiPriority="51"/>
-    <w:lsdException w:name="Grid Table 7 Colorful Accent 3" w:uiPriority="52"/>
-    <w:lsdException w:name="Grid Table 1 Light Accent 4" w:uiPriority="46"/>
-    <w:lsdException w:name="Grid Table 2 Accent 4" w:uiPriority="47"/>
-    <w:lsdException w:name="Grid Table 3 Accent 4" w:uiPriority="48"/>
-    <w:lsdException w:name="Grid Table 4 Accent 4" w:uiPriority="49"/>
-    <w:lsdException w:name="Grid Table 5 Dark Accent 4" w:uiPriority="50"/>
-    <w:lsdException w:name="Grid Table 6 Colorful Accent 4" w:uiPriority="51"/>
-    <w:lsdException w:name="Grid Table 7 Colorful Accent 4" w:uiPriority="52"/>
-    <w:lsdException w:name="Grid Table 1 Light Accent 5" w:uiPriority="46"/>
-    <w:lsdException w:name="Grid Table 2 Accent 5" w:uiPriority="47"/>
-    <w:lsdException w:name="Grid Table 3 Accent 5" w:uiPriority="48"/>
-    <w:lsdException w:name="Grid Table 4 Accent 5" w:uiPriority="49"/>
-    <w:lsdException w:name="Grid Table 5 Dark Accent 5" w:uiPriority="50"/>
-    <w:lsdException w:name="Grid Table 6 Colorful Accent 5" w:uiPriority="51"/>
-    <w:lsdException w:name="Grid Table 7 Colorful Accent 5" w:uiPriority="52"/>
-    <w:lsdException w:name="Grid Table 1 Light Accent 6" w:uiPriority="46"/>
-    <w:lsdException w:name="Grid Table 2 Accent 6" w:uiPriority="47"/>
-    <w:lsdException w:name="Grid Table 3 Accent 6" w:uiPriority="48"/>
-    <w:lsdException w:name="Grid Table 4 Accent 6" w:uiPriority="49"/>
-    <w:lsdException w:name="Grid Table 5 Dark Accent 6" w:uiPriority="50"/>
-    <w:lsdException w:name="Grid Table 6 Colorful Accent 6" w:uiPriority="51"/>
-    <w:lsdException w:name="Grid Table 7 Colorful Accent 6" w:uiPriority="52"/>
-    <w:lsdException w:name="List Table 1 Light" w:uiPriority="46"/>
-    <w:lsdException w:name="List Table 2" w:uiPriority="47"/>
-    <w:lsdException w:name="List Table 3" w:uiPriority="48"/>
-    <w:lsdException w:name="List Table 4" w:uiPriority="49"/>
-    <w:lsdException w:name="List Table 5 Dark" w:uiPriority="50"/>
-    <w:lsdException w:name="List Table 6 Colorful" w:uiPriority="51"/>
-    <w:lsdException w:name="List Table 7 Colorful" w:uiPriority="52"/>
-    <w:lsdException w:name="List Table 1 Light Accent 1" w:uiPriority="46"/>
-    <w:lsdException w:name="List Table 2 Accent 1" w:uiPriority="47"/>
-    <w:lsdException w:name="List Table 3 Accent 1" w:uiPriority="48"/>
-    <w:lsdException w:name="List Table 4 Accent 1" w:uiPriority="49"/>
-    <w:lsdException w:name="List Table 5 Dark Accent 1" w:uiPriority="50"/>
-    <w:lsdException w:name="List Table 6 Colorful Accent 1" w:uiPriority="51"/>
-    <w:lsdException w:name="List Table 7 Colorful Accent 1" w:uiPriority="52"/>
-    <w:lsdException w:name="List Table 1 Light Accent 2" w:uiPriority="46"/>
-    <w:lsdException w:name="List Table 2 Accent 2" w:uiPriority="47"/>
-    <w:lsdException w:name="List Table 3 Accent 2" w:uiPriority="48"/>
-    <w:lsdException w:name="List Table 4 Accent 2" w:uiPriority="49"/>
-    <w:lsdException w:name="List Table 5 Dark Accent 2" w:uiPriority="50"/>
-    <w:lsdException w:name="List Table 6 Colorful Accent 2" w:uiPriority="51"/>
-    <w:lsdException w:name="List Table 7 Colorful Accent 2" w:uiPriority="52"/>
-    <w:lsdException w:name="List Table 1 Light Accent 3" w:uiPriority="46"/>
-    <w:lsdException w:name="List Table 2 Accent 3" w:uiPriority="47"/>
-    <w:lsdException w:name="List Table 3 Accent 3" w:uiPriority="48"/>
-    <w:lsdException w:name="List Table 4 Accent 3" w:uiPriority="49"/>
-    <w:lsdException w:name="List Table 5 Dark Accent 3" w:uiPriority="50"/>
-    <w:lsdException w:name="List Table 6 Colorful Accent 3" w:uiPriority="51"/>
-    <w:lsdException w:name="List Table 7 Colorful Accent 3" w:uiPriority="52"/>
-    <w:lsdException w:name="List Table 1 Light Accent 4" w:uiPriority="46"/>
-    <w:lsdException w:name="List Table 2 Accent 4" w:uiPriority="47"/>
-    <w:lsdException w:name="List Table 3 Accent 4" w:uiPriority="48"/>
-    <w:lsdException w:name="List Table 4 Accent 4" w:uiPriority="49"/>
-    <w:lsdException w:name="List Table 5 Dark Accent 4" w:uiPriority="50"/>
-    <w:lsdException w:name="List Table 6 Colorful Accent 4" w:uiPriority="51"/>
-    <w:lsdException w:name="List Table 7 Colorful Accent 4" w:uiPriority="52"/>
-    <w:lsdException w:name="List Table 1 Light Accent 5" w:uiPriority="46"/>
-    <w:lsdException w:name="List Table 2 Accent 5" w:uiPriority="47"/>
-    <w:lsdException w:name="List Table 3 Accent 5" w:uiPriority="48"/>
-    <w:lsdException w:name="List Table 4 Accent 5" w:uiPriority="49"/>
-    <w:lsdException w:name="List Table 5 Dark Accent 5" w:uiPriority="50"/>
-    <w:lsdException w:name="List Table 6 Colorful Accent 5" w:uiPriority="51"/>
-    <w:lsdException w:name="List Table 7 Colorful Accent 5" w:uiPriority="52"/>
-    <w:lsdException w:name="List Table 1 Light Accent 6" w:uiPriority="46"/>
-    <w:lsdException w:name="List Table 2 Accent 6" w:uiPriority="47"/>
-    <w:lsdException w:name="List Table 3 Accent 6" w:uiPriority="48"/>
-    <w:lsdException w:name="List Table 4 Accent 6" w:uiPriority="49"/>
-    <w:lsdException w:name="List Table 5 Dark Accent 6" w:uiPriority="50"/>
-    <w:lsdException w:name="List Table 6 Colorful Accent 6" w:uiPriority="51"/>
-    <w:lsdException w:name="List Table 7 Colorful Accent 6" w:uiPriority="52"/>
+  <w:latentStyles w:defLockedState="0" w:defUIPriority="99" w:defSemiHidden="1" w:defUnhideWhenUsed="1" w:defQFormat="0" w:count="267">
+    <w:lsdException w:name="Normal" w:semiHidden="0" w:uiPriority="0" w:unhideWhenUsed="0" w:qFormat="1"/>
+    <w:lsdException w:name="heading 1" w:semiHidden="0" w:uiPriority="9" w:unhideWhenUsed="0" w:qFormat="1"/>
+    <w:lsdException w:name="heading 2" w:uiPriority="9" w:qFormat="1"/>
+    <w:lsdException w:name="heading 3" w:uiPriority="9" w:qFormat="1"/>
+    <w:lsdException w:name="heading 4" w:uiPriority="9" w:qFormat="1"/>
+    <w:lsdException w:name="heading 5" w:uiPriority="9" w:qFormat="1"/>
+    <w:lsdException w:name="heading 6" w:uiPriority="9" w:qFormat="1"/>
+    <w:lsdException w:name="heading 7" w:uiPriority="9" w:qFormat="1"/>
+    <w:lsdException w:name="heading 8" w:uiPriority="9" w:qFormat="1"/>
+    <w:lsdException w:name="heading 9" w:uiPriority="9" w:qFormat="1"/>
+    <w:lsdException w:name="toc 1" w:uiPriority="39"/>
+    <w:lsdException w:name="toc 2" w:uiPriority="39"/>
+    <w:lsdException w:name="toc 3" w:uiPriority="39"/>
+    <w:lsdException w:name="toc 4" w:uiPriority="39"/>
+    <w:lsdException w:name="toc 5" w:uiPriority="39"/>
+    <w:lsdException w:name="toc 6" w:uiPriority="39"/>
+    <w:lsdException w:name="toc 7" w:uiPriority="39"/>
+    <w:lsdException w:name="toc 8" w:uiPriority="39"/>
+    <w:lsdException w:name="toc 9" w:uiPriority="39"/>
+    <w:lsdException w:name="caption" w:uiPriority="35" w:qFormat="1"/>
+    <w:lsdException w:name="Title" w:semiHidden="0" w:uiPriority="10" w:unhideWhenUsed="0" w:qFormat="1"/>
+    <w:lsdException w:name="Default Paragraph Font" w:uiPriority="1"/>
+    <w:lsdException w:name="Subtitle" w:semiHidden="0" w:uiPriority="11" w:unhideWhenUsed="0" w:qFormat="1"/>
+    <w:lsdException w:name="Strong" w:semiHidden="0" w:uiPriority="22" w:unhideWhenUsed="0" w:qFormat="1"/>
+    <w:lsdException w:name="Emphasis" w:semiHidden="0" w:uiPriority="20" w:unhideWhenUsed="0" w:qFormat="1"/>
+    <w:lsdException w:name="Table Grid" w:semiHidden="0" w:uiPriority="39" w:unhideWhenUsed="0"/>
+    <w:lsdException w:name="Placeholder Text" w:unhideWhenUsed="0"/>
+    <w:lsdException w:name="No Spacing" w:semiHidden="0" w:uiPriority="1" w:unhideWhenUsed="0" w:qFormat="1"/>
+    <w:lsdException w:name="Light Shading" w:semiHidden="0" w:uiPriority="60" w:unhideWhenUsed="0"/>
+    <w:lsdException w:name="Light List" w:semiHidden="0" w:uiPriority="61" w:unhideWhenUsed="0"/>
+    <w:lsdException w:name="Light Grid" w:semiHidden="0" w:uiPriority="62" w:unhideWhenUsed="0"/>
+    <w:lsdException w:name="Medium Shading 1" w:semiHidden="0" w:uiPriority="63" w:unhideWhenUsed="0"/>
+    <w:lsdException w:name="Medium Shading 2" w:semiHidden="0" w:uiPriority="64" w:unhideWhenUsed="0"/>
+    <w:lsdException w:name="Medium List 1" w:semiHidden="0" w:uiPriority="65" w:unhideWhenUsed="0"/>
+    <w:lsdException w:name="Medium List 2" w:semiHidden="0" w:uiPriority="66" w:unhideWhenUsed="0"/>
+    <w:lsdException w:name="Medium Grid 1" w:semiHidden="0" w:uiPriority="67" w:unhideWhenUsed="0"/>
+    <w:lsdException w:name="Medium Grid 2" w:semiHidden="0" w:uiPriority="68" w:unhideWhenUsed="0"/>
+    <w:lsdException w:name="Medium Grid 3" w:semiHidden="0" w:uiPriority="69" w:unhideWhenUsed="0"/>
+    <w:lsdException w:name="Dark List" w:semiHidden="0" w:uiPriority="70" w:unhideWhenUsed="0"/>
+    <w:lsdException w:name="Colorful Shading" w:semiHidden="0" w:uiPriority="71" w:unhideWhenUsed="0"/>
+    <w:lsdException w:name="Colorful List" w:semiHidden="0" w:uiPriority="72" w:unhideWhenUsed="0"/>
+    <w:lsdException w:name="Colorful Grid" w:semiHidden="0" w:uiPriority="73" w:unhideWhenUsed="0"/>
+    <w:lsdException w:name="Light Shading Accent 1" w:semiHidden="0" w:uiPriority="60" w:unhideWhenUsed="0"/>
+    <w:lsdException w:name="Light List Accent 1" w:semiHidden="0" w:uiPriority="61" w:unhideWhenUsed="0"/>
+    <w:lsdException w:name="Light Grid Accent 1" w:semiHidden="0" w:uiPriority="62" w:unhideWhenUsed="0"/>
+    <w:lsdException w:name="Medium Shading 1 Accent 1" w:semiHidden="0" w:uiPriority="63" w:unhideWhenUsed="0"/>
+    <w:lsdException w:name="Medium Shading 2 Accent 1" w:semiHidden="0" w:uiPriority="64" w:unhideWhenUsed="0"/>
+    <w:lsdException w:name="Medium List 1 Accent 1" w:semiHidden="0" w:uiPriority="65" w:unhideWhenUsed="0"/>
+    <w:lsdException w:name="Revision" w:unhideWhenUsed="0"/>
+    <w:lsdException w:name="List Paragraph" w:semiHidden="0" w:uiPriority="34" w:unhideWhenUsed="0" w:qFormat="1"/>
+    <w:lsdException w:name="Quote" w:semiHidden="0" w:uiPriority="29" w:unhideWhenUsed="0" w:qFormat="1"/>
+    <w:lsdException w:name="Intense Quote" w:semiHidden="0" w:uiPriority="30" w:unhideWhenUsed="0" w:qFormat="1"/>
+    <w:lsdException w:name="Medium List 2 Accent 1" w:semiHidden="0" w:uiPriority="66" w:unhideWhenUsed="0"/>
+    <w:lsdException w:name="Medium Grid 1 Accent 1" w:semiHidden="0" w:uiPriority="67" w:unhideWhenUsed="0"/>
+    <w:lsdException w:name="Medium Grid 2 Accent 1" w:semiHidden="0" w:uiPriority="68" w:unhideWhenUsed="0"/>
+    <w:lsdException w:name="Medium Grid 3 Accent 1" w:semiHidden="0" w:uiPriority="69" w:unhideWhenUsed="0"/>
+    <w:lsdException w:name="Dark List Accent 1" w:semiHidden="0" w:uiPriority="70" w:unhideWhenUsed="0"/>
+    <w:lsdException w:name="Colorful Shading Accent 1" w:semiHidden="0" w:uiPriority="71" w:unhideWhenUsed="0"/>
+    <w:lsdException w:name="Colorful List Accent 1" w:semiHidden="0" w:uiPriority="72" w:unhideWhenUsed="0"/>
+    <w:lsdException w:name="Colorful Grid Accent 1" w:semiHidden="0" w:uiPriority="73" w:unhideWhenUsed="0"/>
+    <w:lsdException w:name="Light Shading Accent 2" w:semiHidden="0" w:uiPriority="60" w:unhideWhenUsed="0"/>
+    <w:lsdException w:name="Light List Accent 2" w:semiHidden="0" w:uiPriority="61" w:unhideWhenUsed="0"/>
+    <w:lsdException w:name="Light Grid Accent 2" w:semiHidden="0" w:uiPriority="62" w:unhideWhenUsed="0"/>
+    <w:lsdException w:name="Medium Shading 1 Accent 2" w:semiHidden="0" w:uiPriority="63" w:unhideWhenUsed="0"/>
+    <w:lsdException w:name="Medium Shading 2 Accent 2" w:semiHidden="0" w:uiPriority="64" w:unhideWhenUsed="0"/>
+    <w:lsdException w:name="Medium List 1 Accent 2" w:semiHidden="0" w:uiPriority="65" w:unhideWhenUsed="0"/>
+    <w:lsdException w:name="Medium List 2 Accent 2" w:semiHidden="0" w:uiPriority="66" w:unhideWhenUsed="0"/>
+    <w:lsdException w:name="Medium Grid 1 Accent 2" w:semiHidden="0" w:uiPriority="67" w:unhideWhenUsed="0"/>
+    <w:lsdException w:name="Medium Grid 2 Accent 2" w:semiHidden="0" w:uiPriority="68" w:unhideWhenUsed="0"/>
+    <w:lsdException w:name="Medium Grid 3 Accent 2" w:semiHidden="0" w:uiPriority="69" w:unhideWhenUsed="0"/>
+    <w:lsdException w:name="Dark List Accent 2" w:semiHidden="0" w:uiPriority="70" w:unhideWhenUsed="0"/>
+    <w:lsdException w:name="Colorful Shading Accent 2" w:semiHidden="0" w:uiPriority="71" w:unhideWhenUsed="0"/>
+    <w:lsdException w:name="Colorful List Accent 2" w:semiHidden="0" w:uiPriority="72" w:unhideWhenUsed="0"/>
+    <w:lsdException w:name="Colorful Grid Accent 2" w:semiHidden="0" w:uiPriority="73" w:unhideWhenUsed="0"/>
+    <w:lsdException w:name="Light Shading Accent 3" w:semiHidden="0" w:uiPriority="60" w:unhideWhenUsed="0"/>
+    <w:lsdException w:name="Light List Accent 3" w:semiHidden="0" w:uiPriority="61" w:unhideWhenUsed="0"/>
+    <w:lsdException w:name="Light Grid Accent 3" w:semiHidden="0" w:uiPriority="62" w:unhideWhenUsed="0"/>
+    <w:lsdException w:name="Medium Shading 1 Accent 3" w:semiHidden="0" w:uiPriority="63" w:unhideWhenUsed="0"/>
+    <w:lsdException w:name="Medium Shading 2 Accent 3" w:semiHidden="0" w:uiPriority="64" w:unhideWhenUsed="0"/>
+    <w:lsdException w:name="Medium List 1 Accent 3" w:semiHidden="0" w:uiPriority="65" w:unhideWhenUsed="0"/>
+    <w:lsdException w:name="Medium List 2 Accent 3" w:semiHidden="0" w:uiPriority="66" w:unhideWhenUsed="0"/>
+    <w:lsdException w:name="Medium Grid 1 Accent 3" w:semiHidden="0" w:uiPriority="67" w:unhideWhenUsed="0"/>
+    <w:lsdException w:name="Medium Grid 2 Accent 3" w:semiHidden="0" w:uiPriority="68" w:unhideWhenUsed="0"/>
+    <w:lsdException w:name="Medium Grid 3 Accent 3" w:semiHidden="0" w:uiPriority="69" w:unhideWhenUsed="0"/>
+    <w:lsdException w:name="Dark List Accent 3" w:semiHidden="0" w:uiPriority="70" w:unhideWhenUsed="0"/>
+    <w:lsdException w:name="Colorful Shading Accent 3" w:semiHidden="0" w:uiPriority="71" w:unhideWhenUsed="0"/>
+    <w:lsdException w:name="Colorful List Accent 3" w:semiHidden="0" w:uiPriority="72" w:unhideWhenUsed="0"/>
+    <w:lsdException w:name="Colorful Grid Accent 3" w:semiHidden="0" w:uiPriority="73" w:unhideWhenUsed="0"/>
+    <w:lsdException w:name="Light Shading Accent 4" w:semiHidden="0" w:uiPriority="60" w:unhideWhenUsed="0"/>
+    <w:lsdException w:name="Light List Accent 4" w:semiHidden="0" w:uiPriority="61" w:unhideWhenUsed="0"/>
+    <w:lsdException w:name="Light Grid Accent 4" w:semiHidden="0" w:uiPriority="62" w:unhideWhenUsed="0"/>
+    <w:lsdException w:name="Medium Shading 1 Accent 4" w:semiHidden="0" w:uiPriority="63" w:unhideWhenUsed="0"/>
+    <w:lsdException w:name="Medium Shading 2 Accent 4" w:semiHidden="0" w:uiPriority="64" w:unhideWhenUsed="0"/>
+    <w:lsdException w:name="Medium List 1 Accent 4" w:semiHidden="0" w:uiPriority="65" w:unhideWhenUsed="0"/>
+    <w:lsdException w:name="Medium List 2 Accent 4" w:semiHidden="0" w:uiPriority="66" w:unhideWhenUsed="0"/>
+    <w:lsdException w:name="Medium Grid 1 Accent 4" w:semiHidden="0" w:uiPriority="67" w:unhideWhenUsed="0"/>
+    <w:lsdException w:name="Medium Grid 2 Accent 4" w:semiHidden="0" w:uiPriority="68" w:unhideWhenUsed="0"/>
+    <w:lsdException w:name="Medium Grid 3 Accent 4" w:semiHidden="0" w:uiPriority="69" w:unhideWhenUsed="0"/>
+    <w:lsdException w:name="Dark List Accent 4" w:semiHidden="0" w:uiPriority="70" w:unhideWhenUsed="0"/>
+    <w:lsdException w:name="Colorful Shading Accent 4" w:semiHidden="0" w:uiPriority="71" w:unhideWhenUsed="0"/>
+    <w:lsdException w:name="Colorful List Accent 4" w:semiHidden="0" w:uiPriority="72" w:unhideWhenUsed="0"/>
+    <w:lsdException w:name="Colorful Grid Accent 4" w:semiHidden="0" w:uiPriority="73" w:unhideWhenUsed="0"/>
+    <w:lsdException w:name="Light Shading Accent 5" w:semiHidden="0" w:uiPriority="60" w:unhideWhenUsed="0"/>
+    <w:lsdException w:name="Light List Accent 5" w:semiHidden="0" w:uiPriority="61" w:unhideWhenUsed="0"/>
+    <w:lsdException w:name="Light Grid Accent 5" w:semiHidden="0" w:uiPriority="62" w:unhideWhenUsed="0"/>
+    <w:lsdException w:name="Medium Shading 1 Accent 5" w:semiHidden="0" w:uiPriority="63" w:unhideWhenUsed="0"/>
+    <w:lsdException w:name="Medium Shading 2 Accent 5" w:semiHidden="0" w:uiPriority="64" w:unhideWhenUsed="0"/>
+    <w:lsdException w:name="Medium List 1 Accent 5" w:semiHidden="0" w:uiPriority="65" w:unhideWhenUsed="0"/>
+    <w:lsdException w:name="Medium List 2 Accent 5" w:semiHidden="0" w:uiPriority="66" w:unhideWhenUsed="0"/>
+    <w:lsdException w:name="Medium Grid 1 Accent 5" w:semiHidden="0" w:uiPriority="67" w:unhideWhenUsed="0"/>
+    <w:lsdException w:name="Medium Grid 2 Accent 5" w:semiHidden="0" w:uiPriority="68" w:unhideWhenUsed="0"/>
+    <w:lsdException w:name="Medium Grid 3 Accent 5" w:semiHidden="0" w:uiPriority="69" w:unhideWhenUsed="0"/>
+    <w:lsdException w:name="Dark List Accent 5" w:semiHidden="0" w:uiPriority="70" w:unhideWhenUsed="0"/>
+    <w:lsdException w:name="Colorful Shading Accent 5" w:semiHidden="0" w:uiPriority="71" w:unhideWhenUsed="0"/>
+    <w:lsdException w:name="Colorful List Accent 5" w:semiHidden="0" w:uiPriority="72" w:unhideWhenUsed="0"/>
+    <w:lsdException w:name="Colorful Grid Accent 5" w:semiHidden="0" w:uiPriority="73" w:unhideWhenUsed="0"/>
+    <w:lsdException w:name="Light Shading Accent 6" w:semiHidden="0" w:uiPriority="60" w:unhideWhenUsed="0"/>
+    <w:lsdException w:name="Light List Accent 6" w:semiHidden="0" w:uiPriority="61" w:unhideWhenUsed="0"/>
+    <w:lsdException w:name="Light Grid Accent 6" w:semiHidden="0" w:uiPriority="62" w:unhideWhenUsed="0"/>
+    <w:lsdException w:name="Medium Shading 1 Accent 6" w:semiHidden="0" w:uiPriority="63" w:unhideWhenUsed="0"/>
+    <w:lsdException w:name="Medium Shading 2 Accent 6" w:semiHidden="0" w:uiPriority="64" w:unhideWhenUsed="0"/>
+    <w:lsdException w:name="Medium List 1 Accent 6" w:semiHidden="0" w:uiPriority="65" w:unhideWhenUsed="0"/>
+    <w:lsdException w:name="Medium List 2 Accent 6" w:semiHidden="0" w:uiPriority="66" w:unhideWhenUsed="0"/>
+    <w:lsdException w:name="Medium Grid 1 Accent 6" w:semiHidden="0" w:uiPriority="67" w:unhideWhenUsed="0"/>
+    <w:lsdException w:name="Medium Grid 2 Accent 6" w:semiHidden="0" w:uiPriority="68" w:unhideWhenUsed="0"/>
+    <w:lsdException w:name="Medium Grid 3 Accent 6" w:semiHidden="0" w:uiPriority="69" w:unhideWhenUsed="0"/>
+    <w:lsdException w:name="Dark List Accent 6" w:semiHidden="0" w:uiPriority="70" w:unhideWhenUsed="0"/>
+    <w:lsdException w:name="Colorful Shading Accent 6" w:semiHidden="0" w:uiPriority="71" w:unhideWhenUsed="0"/>
+    <w:lsdException w:name="Colorful List Accent 6" w:semiHidden="0" w:uiPriority="72" w:unhideWhenUsed="0"/>
+    <w:lsdException w:name="Colorful Grid Accent 6" w:semiHidden="0" w:uiPriority="73" w:unhideWhenUsed="0"/>
+    <w:lsdException w:name="Subtle Emphasis" w:semiHidden="0" w:uiPriority="19" w:unhideWhenUsed="0" w:qFormat="1"/>
+    <w:lsdException w:name="Intense Emphasis" w:semiHidden="0" w:uiPriority="21" w:unhideWhenUsed="0" w:qFormat="1"/>
+    <w:lsdException w:name="Subtle Reference" w:semiHidden="0" w:uiPriority="31" w:unhideWhenUsed="0" w:qFormat="1"/>
+    <w:lsdException w:name="Intense Reference" w:semiHidden="0" w:uiPriority="32" w:unhideWhenUsed="0" w:qFormat="1"/>
+    <w:lsdException w:name="Book Title" w:semiHidden="0" w:uiPriority="33" w:unhideWhenUsed="0" w:qFormat="1"/>
+    <w:lsdException w:name="Bibliography" w:uiPriority="37"/>
+    <w:lsdException w:name="TOC Heading" w:uiPriority="39" w:qFormat="1"/>
   </w:latentStyles>
   <w:style w:type="paragraph" w:default="1" w:styleId="Normal">
     <w:name w:val="Normal"/>
@@ -983,6 +1232,196 @@
       <w:ind w:left="720"/>
       <w:contextualSpacing/>
     </w:pPr>
+  </w:style>
+</w:styles>
+</file>
+
+<file path=word/stylesWithEffects.xml><?xml version="1.0" encoding="utf-8"?>
+<w:styles xmlns:wpc="http://schemas.microsoft.com/office/word/2010/wordprocessingCanvas" xmlns:mc="http://schemas.openxmlformats.org/markup-compatibility/2006" xmlns:o="urn:schemas-microsoft-com:office:office" xmlns:r="http://schemas.openxmlformats.org/officeDocument/2006/relationships" xmlns:m="http://schemas.openxmlformats.org/officeDocument/2006/math" xmlns:v="urn:schemas-microsoft-com:vml" xmlns:wp14="http://schemas.microsoft.com/office/word/2010/wordprocessingDrawing" xmlns:wp="http://schemas.openxmlformats.org/drawingml/2006/wordprocessingDrawing" xmlns:w10="urn:schemas-microsoft-com:office:word" xmlns:w="http://schemas.openxmlformats.org/wordprocessingml/2006/main" xmlns:w14="http://schemas.microsoft.com/office/word/2010/wordml" xmlns:wpg="http://schemas.microsoft.com/office/word/2010/wordprocessingGroup" xmlns:wpi="http://schemas.microsoft.com/office/word/2010/wordprocessingInk" xmlns:wne="http://schemas.microsoft.com/office/word/2006/wordml" xmlns:wps="http://schemas.microsoft.com/office/word/2010/wordprocessingShape" mc:Ignorable="w14 wp14">
+  <w:docDefaults>
+    <w:rPrDefault>
+      <w:rPr>
+        <w:rFonts w:asciiTheme="minorHAnsi" w:eastAsiaTheme="minorEastAsia" w:hAnsiTheme="minorHAnsi" w:cstheme="minorBidi"/>
+        <w:sz w:val="22"/>
+        <w:szCs w:val="22"/>
+        <w:lang w:val="en-US" w:eastAsia="en-US" w:bidi="ar-SA"/>
+      </w:rPr>
+    </w:rPrDefault>
+    <w:pPrDefault>
+      <w:pPr>
+        <w:spacing w:after="200" w:line="276" w:lineRule="auto"/>
+      </w:pPr>
+    </w:pPrDefault>
+  </w:docDefaults>
+  <w:latentStyles w:defLockedState="0" w:defUIPriority="99" w:defSemiHidden="1" w:defUnhideWhenUsed="1" w:defQFormat="0" w:count="267">
+    <w:lsdException w:name="Normal" w:semiHidden="0" w:uiPriority="0" w:unhideWhenUsed="0" w:qFormat="1"/>
+    <w:lsdException w:name="heading 1" w:semiHidden="0" w:uiPriority="9" w:unhideWhenUsed="0" w:qFormat="1"/>
+    <w:lsdException w:name="heading 2" w:uiPriority="9" w:qFormat="1"/>
+    <w:lsdException w:name="heading 3" w:uiPriority="9" w:qFormat="1"/>
+    <w:lsdException w:name="heading 4" w:uiPriority="9" w:qFormat="1"/>
+    <w:lsdException w:name="heading 5" w:uiPriority="9" w:qFormat="1"/>
+    <w:lsdException w:name="heading 6" w:uiPriority="9" w:qFormat="1"/>
+    <w:lsdException w:name="heading 7" w:uiPriority="9" w:qFormat="1"/>
+    <w:lsdException w:name="heading 8" w:uiPriority="9" w:qFormat="1"/>
+    <w:lsdException w:name="heading 9" w:uiPriority="9" w:qFormat="1"/>
+    <w:lsdException w:name="toc 1" w:uiPriority="39"/>
+    <w:lsdException w:name="toc 2" w:uiPriority="39"/>
+    <w:lsdException w:name="toc 3" w:uiPriority="39"/>
+    <w:lsdException w:name="toc 4" w:uiPriority="39"/>
+    <w:lsdException w:name="toc 5" w:uiPriority="39"/>
+    <w:lsdException w:name="toc 6" w:uiPriority="39"/>
+    <w:lsdException w:name="toc 7" w:uiPriority="39"/>
+    <w:lsdException w:name="toc 8" w:uiPriority="39"/>
+    <w:lsdException w:name="toc 9" w:uiPriority="39"/>
+    <w:lsdException w:name="caption" w:uiPriority="35" w:qFormat="1"/>
+    <w:lsdException w:name="Title" w:semiHidden="0" w:uiPriority="10" w:unhideWhenUsed="0" w:qFormat="1"/>
+    <w:lsdException w:name="Default Paragraph Font" w:uiPriority="1"/>
+    <w:lsdException w:name="Subtitle" w:semiHidden="0" w:uiPriority="11" w:unhideWhenUsed="0" w:qFormat="1"/>
+    <w:lsdException w:name="Strong" w:semiHidden="0" w:uiPriority="22" w:unhideWhenUsed="0" w:qFormat="1"/>
+    <w:lsdException w:name="Emphasis" w:semiHidden="0" w:uiPriority="20" w:unhideWhenUsed="0" w:qFormat="1"/>
+    <w:lsdException w:name="Table Grid" w:semiHidden="0" w:uiPriority="59" w:unhideWhenUsed="0"/>
+    <w:lsdException w:name="Placeholder Text" w:unhideWhenUsed="0"/>
+    <w:lsdException w:name="No Spacing" w:semiHidden="0" w:uiPriority="1" w:unhideWhenUsed="0" w:qFormat="1"/>
+    <w:lsdException w:name="Light Shading" w:semiHidden="0" w:uiPriority="60" w:unhideWhenUsed="0"/>
+    <w:lsdException w:name="Light List" w:semiHidden="0" w:uiPriority="61" w:unhideWhenUsed="0"/>
+    <w:lsdException w:name="Light Grid" w:semiHidden="0" w:uiPriority="62" w:unhideWhenUsed="0"/>
+    <w:lsdException w:name="Medium Shading 1" w:semiHidden="0" w:uiPriority="63" w:unhideWhenUsed="0"/>
+    <w:lsdException w:name="Medium Shading 2" w:semiHidden="0" w:uiPriority="64" w:unhideWhenUsed="0"/>
+    <w:lsdException w:name="Medium List 1" w:semiHidden="0" w:uiPriority="65" w:unhideWhenUsed="0"/>
+    <w:lsdException w:name="Medium List 2" w:semiHidden="0" w:uiPriority="66" w:unhideWhenUsed="0"/>
+    <w:lsdException w:name="Medium Grid 1" w:semiHidden="0" w:uiPriority="67" w:unhideWhenUsed="0"/>
+    <w:lsdException w:name="Medium Grid 2" w:semiHidden="0" w:uiPriority="68" w:unhideWhenUsed="0"/>
+    <w:lsdException w:name="Medium Grid 3" w:semiHidden="0" w:uiPriority="69" w:unhideWhenUsed="0"/>
+    <w:lsdException w:name="Dark List" w:semiHidden="0" w:uiPriority="70" w:unhideWhenUsed="0"/>
+    <w:lsdException w:name="Colorful Shading" w:semiHidden="0" w:uiPriority="71" w:unhideWhenUsed="0"/>
+    <w:lsdException w:name="Colorful List" w:semiHidden="0" w:uiPriority="72" w:unhideWhenUsed="0"/>
+    <w:lsdException w:name="Colorful Grid" w:semiHidden="0" w:uiPriority="73" w:unhideWhenUsed="0"/>
+    <w:lsdException w:name="Light Shading Accent 1" w:semiHidden="0" w:uiPriority="60" w:unhideWhenUsed="0"/>
+    <w:lsdException w:name="Light List Accent 1" w:semiHidden="0" w:uiPriority="61" w:unhideWhenUsed="0"/>
+    <w:lsdException w:name="Light Grid Accent 1" w:semiHidden="0" w:uiPriority="62" w:unhideWhenUsed="0"/>
+    <w:lsdException w:name="Medium Shading 1 Accent 1" w:semiHidden="0" w:uiPriority="63" w:unhideWhenUsed="0"/>
+    <w:lsdException w:name="Medium Shading 2 Accent 1" w:semiHidden="0" w:uiPriority="64" w:unhideWhenUsed="0"/>
+    <w:lsdException w:name="Medium List 1 Accent 1" w:semiHidden="0" w:uiPriority="65" w:unhideWhenUsed="0"/>
+    <w:lsdException w:name="Revision" w:unhideWhenUsed="0"/>
+    <w:lsdException w:name="List Paragraph" w:semiHidden="0" w:uiPriority="34" w:unhideWhenUsed="0" w:qFormat="1"/>
+    <w:lsdException w:name="Quote" w:semiHidden="0" w:uiPriority="29" w:unhideWhenUsed="0" w:qFormat="1"/>
+    <w:lsdException w:name="Intense Quote" w:semiHidden="0" w:uiPriority="30" w:unhideWhenUsed="0" w:qFormat="1"/>
+    <w:lsdException w:name="Medium List 2 Accent 1" w:semiHidden="0" w:uiPriority="66" w:unhideWhenUsed="0"/>
+    <w:lsdException w:name="Medium Grid 1 Accent 1" w:semiHidden="0" w:uiPriority="67" w:unhideWhenUsed="0"/>
+    <w:lsdException w:name="Medium Grid 2 Accent 1" w:semiHidden="0" w:uiPriority="68" w:unhideWhenUsed="0"/>
+    <w:lsdException w:name="Medium Grid 3 Accent 1" w:semiHidden="0" w:uiPriority="69" w:unhideWhenUsed="0"/>
+    <w:lsdException w:name="Dark List Accent 1" w:semiHidden="0" w:uiPriority="70" w:unhideWhenUsed="0"/>
+    <w:lsdException w:name="Colorful Shading Accent 1" w:semiHidden="0" w:uiPriority="71" w:unhideWhenUsed="0"/>
+    <w:lsdException w:name="Colorful List Accent 1" w:semiHidden="0" w:uiPriority="72" w:unhideWhenUsed="0"/>
+    <w:lsdException w:name="Colorful Grid Accent 1" w:semiHidden="0" w:uiPriority="73" w:unhideWhenUsed="0"/>
+    <w:lsdException w:name="Light Shading Accent 2" w:semiHidden="0" w:uiPriority="60" w:unhideWhenUsed="0"/>
+    <w:lsdException w:name="Light List Accent 2" w:semiHidden="0" w:uiPriority="61" w:unhideWhenUsed="0"/>
+    <w:lsdException w:name="Light Grid Accent 2" w:semiHidden="0" w:uiPriority="62" w:unhideWhenUsed="0"/>
+    <w:lsdException w:name="Medium Shading 1 Accent 2" w:semiHidden="0" w:uiPriority="63" w:unhideWhenUsed="0"/>
+    <w:lsdException w:name="Medium Shading 2 Accent 2" w:semiHidden="0" w:uiPriority="64" w:unhideWhenUsed="0"/>
+    <w:lsdException w:name="Medium List 1 Accent 2" w:semiHidden="0" w:uiPriority="65" w:unhideWhenUsed="0"/>
+    <w:lsdException w:name="Medium List 2 Accent 2" w:semiHidden="0" w:uiPriority="66" w:unhideWhenUsed="0"/>
+    <w:lsdException w:name="Medium Grid 1 Accent 2" w:semiHidden="0" w:uiPriority="67" w:unhideWhenUsed="0"/>
+    <w:lsdException w:name="Medium Grid 2 Accent 2" w:semiHidden="0" w:uiPriority="68" w:unhideWhenUsed="0"/>
+    <w:lsdException w:name="Medium Grid 3 Accent 2" w:semiHidden="0" w:uiPriority="69" w:unhideWhenUsed="0"/>
+    <w:lsdException w:name="Dark List Accent 2" w:semiHidden="0" w:uiPriority="70" w:unhideWhenUsed="0"/>
+    <w:lsdException w:name="Colorful Shading Accent 2" w:semiHidden="0" w:uiPriority="71" w:unhideWhenUsed="0"/>
+    <w:lsdException w:name="Colorful List Accent 2" w:semiHidden="0" w:uiPriority="72" w:unhideWhenUsed="0"/>
+    <w:lsdException w:name="Colorful Grid Accent 2" w:semiHidden="0" w:uiPriority="73" w:unhideWhenUsed="0"/>
+    <w:lsdException w:name="Light Shading Accent 3" w:semiHidden="0" w:uiPriority="60" w:unhideWhenUsed="0"/>
+    <w:lsdException w:name="Light List Accent 3" w:semiHidden="0" w:uiPriority="61" w:unhideWhenUsed="0"/>
+    <w:lsdException w:name="Light Grid Accent 3" w:semiHidden="0" w:uiPriority="62" w:unhideWhenUsed="0"/>
+    <w:lsdException w:name="Medium Shading 1 Accent 3" w:semiHidden="0" w:uiPriority="63" w:unhideWhenUsed="0"/>
+    <w:lsdException w:name="Medium Shading 2 Accent 3" w:semiHidden="0" w:uiPriority="64" w:unhideWhenUsed="0"/>
+    <w:lsdException w:name="Medium List 1 Accent 3" w:semiHidden="0" w:uiPriority="65" w:unhideWhenUsed="0"/>
+    <w:lsdException w:name="Medium List 2 Accent 3" w:semiHidden="0" w:uiPriority="66" w:unhideWhenUsed="0"/>
+    <w:lsdException w:name="Medium Grid 1 Accent 3" w:semiHidden="0" w:uiPriority="67" w:unhideWhenUsed="0"/>
+    <w:lsdException w:name="Medium Grid 2 Accent 3" w:semiHidden="0" w:uiPriority="68" w:unhideWhenUsed="0"/>
+    <w:lsdException w:name="Medium Grid 3 Accent 3" w:semiHidden="0" w:uiPriority="69" w:unhideWhenUsed="0"/>
+    <w:lsdException w:name="Dark List Accent 3" w:semiHidden="0" w:uiPriority="70" w:unhideWhenUsed="0"/>
+    <w:lsdException w:name="Colorful Shading Accent 3" w:semiHidden="0" w:uiPriority="71" w:unhideWhenUsed="0"/>
+    <w:lsdException w:name="Colorful List Accent 3" w:semiHidden="0" w:uiPriority="72" w:unhideWhenUsed="0"/>
+    <w:lsdException w:name="Colorful Grid Accent 3" w:semiHidden="0" w:uiPriority="73" w:unhideWhenUsed="0"/>
+    <w:lsdException w:name="Light Shading Accent 4" w:semiHidden="0" w:uiPriority="60" w:unhideWhenUsed="0"/>
+    <w:lsdException w:name="Light List Accent 4" w:semiHidden="0" w:uiPriority="61" w:unhideWhenUsed="0"/>
+    <w:lsdException w:name="Light Grid Accent 4" w:semiHidden="0" w:uiPriority="62" w:unhideWhenUsed="0"/>
+    <w:lsdException w:name="Medium Shading 1 Accent 4" w:semiHidden="0" w:uiPriority="63" w:unhideWhenUsed="0"/>
+    <w:lsdException w:name="Medium Shading 2 Accent 4" w:semiHidden="0" w:uiPriority="64" w:unhideWhenUsed="0"/>
+    <w:lsdException w:name="Medium List 1 Accent 4" w:semiHidden="0" w:uiPriority="65" w:unhideWhenUsed="0"/>
+    <w:lsdException w:name="Medium List 2 Accent 4" w:semiHidden="0" w:uiPriority="66" w:unhideWhenUsed="0"/>
+    <w:lsdException w:name="Medium Grid 1 Accent 4" w:semiHidden="0" w:uiPriority="67" w:unhideWhenUsed="0"/>
+    <w:lsdException w:name="Medium Grid 2 Accent 4" w:semiHidden="0" w:uiPriority="68" w:unhideWhenUsed="0"/>
+    <w:lsdException w:name="Medium Grid 3 Accent 4" w:semiHidden="0" w:uiPriority="69" w:unhideWhenUsed="0"/>
+    <w:lsdException w:name="Dark List Accent 4" w:semiHidden="0" w:uiPriority="70" w:unhideWhenUsed="0"/>
+    <w:lsdException w:name="Colorful Shading Accent 4" w:semiHidden="0" w:uiPriority="71" w:unhideWhenUsed="0"/>
+    <w:lsdException w:name="Colorful List Accent 4" w:semiHidden="0" w:uiPriority="72" w:unhideWhenUsed="0"/>
+    <w:lsdException w:name="Colorful Grid Accent 4" w:semiHidden="0" w:uiPriority="73" w:unhideWhenUsed="0"/>
+    <w:lsdException w:name="Light Shading Accent 5" w:semiHidden="0" w:uiPriority="60" w:unhideWhenUsed="0"/>
+    <w:lsdException w:name="Light List Accent 5" w:semiHidden="0" w:uiPriority="61" w:unhideWhenUsed="0"/>
+    <w:lsdException w:name="Light Grid Accent 5" w:semiHidden="0" w:uiPriority="62" w:unhideWhenUsed="0"/>
+    <w:lsdException w:name="Medium Shading 1 Accent 5" w:semiHidden="0" w:uiPriority="63" w:unhideWhenUsed="0"/>
+    <w:lsdException w:name="Medium Shading 2 Accent 5" w:semiHidden="0" w:uiPriority="64" w:unhideWhenUsed="0"/>
+    <w:lsdException w:name="Medium List 1 Accent 5" w:semiHidden="0" w:uiPriority="65" w:unhideWhenUsed="0"/>
+    <w:lsdException w:name="Medium List 2 Accent 5" w:semiHidden="0" w:uiPriority="66" w:unhideWhenUsed="0"/>
+    <w:lsdException w:name="Medium Grid 1 Accent 5" w:semiHidden="0" w:uiPriority="67" w:unhideWhenUsed="0"/>
+    <w:lsdException w:name="Medium Grid 2 Accent 5" w:semiHidden="0" w:uiPriority="68" w:unhideWhenUsed="0"/>
+    <w:lsdException w:name="Medium Grid 3 Accent 5" w:semiHidden="0" w:uiPriority="69" w:unhideWhenUsed="0"/>
+    <w:lsdException w:name="Dark List Accent 5" w:semiHidden="0" w:uiPriority="70" w:unhideWhenUsed="0"/>
+    <w:lsdException w:name="Colorful Shading Accent 5" w:semiHidden="0" w:uiPriority="71" w:unhideWhenUsed="0"/>
+    <w:lsdException w:name="Colorful List Accent 5" w:semiHidden="0" w:uiPriority="72" w:unhideWhenUsed="0"/>
+    <w:lsdException w:name="Colorful Grid Accent 5" w:semiHidden="0" w:uiPriority="73" w:unhideWhenUsed="0"/>
+    <w:lsdException w:name="Light Shading Accent 6" w:semiHidden="0" w:uiPriority="60" w:unhideWhenUsed="0"/>
+    <w:lsdException w:name="Light List Accent 6" w:semiHidden="0" w:uiPriority="61" w:unhideWhenUsed="0"/>
+    <w:lsdException w:name="Light Grid Accent 6" w:semiHidden="0" w:uiPriority="62" w:unhideWhenUsed="0"/>
+    <w:lsdException w:name="Medium Shading 1 Accent 6" w:semiHidden="0" w:uiPriority="63" w:unhideWhenUsed="0"/>
+    <w:lsdException w:name="Medium Shading 2 Accent 6" w:semiHidden="0" w:uiPriority="64" w:unhideWhenUsed="0"/>
+    <w:lsdException w:name="Medium List 1 Accent 6" w:semiHidden="0" w:uiPriority="65" w:unhideWhenUsed="0"/>
+    <w:lsdException w:name="Medium List 2 Accent 6" w:semiHidden="0" w:uiPriority="66" w:unhideWhenUsed="0"/>
+    <w:lsdException w:name="Medium Grid 1 Accent 6" w:semiHidden="0" w:uiPriority="67" w:unhideWhenUsed="0"/>
+    <w:lsdException w:name="Medium Grid 2 Accent 6" w:semiHidden="0" w:uiPriority="68" w:unhideWhenUsed="0"/>
+    <w:lsdException w:name="Medium Grid 3 Accent 6" w:semiHidden="0" w:uiPriority="69" w:unhideWhenUsed="0"/>
+    <w:lsdException w:name="Dark List Accent 6" w:semiHidden="0" w:uiPriority="70" w:unhideWhenUsed="0"/>
+    <w:lsdException w:name="Colorful Shading Accent 6" w:semiHidden="0" w:uiPriority="71" w:unhideWhenUsed="0"/>
+    <w:lsdException w:name="Colorful List Accent 6" w:semiHidden="0" w:uiPriority="72" w:unhideWhenUsed="0"/>
+    <w:lsdException w:name="Colorful Grid Accent 6" w:semiHidden="0" w:uiPriority="73" w:unhideWhenUsed="0"/>
+    <w:lsdException w:name="Subtle Emphasis" w:semiHidden="0" w:uiPriority="19" w:unhideWhenUsed="0" w:qFormat="1"/>
+    <w:lsdException w:name="Intense Emphasis" w:semiHidden="0" w:uiPriority="21" w:unhideWhenUsed="0" w:qFormat="1"/>
+    <w:lsdException w:name="Subtle Reference" w:semiHidden="0" w:uiPriority="31" w:unhideWhenUsed="0" w:qFormat="1"/>
+    <w:lsdException w:name="Intense Reference" w:semiHidden="0" w:uiPriority="32" w:unhideWhenUsed="0" w:qFormat="1"/>
+    <w:lsdException w:name="Book Title" w:semiHidden="0" w:uiPriority="33" w:unhideWhenUsed="0" w:qFormat="1"/>
+    <w:lsdException w:name="Bibliography" w:uiPriority="37"/>
+    <w:lsdException w:name="TOC Heading" w:uiPriority="39" w:qFormat="1"/>
+  </w:latentStyles>
+  <w:style w:type="paragraph" w:default="1" w:styleId="Normal">
+    <w:name w:val="Normal"/>
+    <w:qFormat/>
+  </w:style>
+  <w:style w:type="character" w:default="1" w:styleId="DefaultParagraphFont">
+    <w:name w:val="Default Paragraph Font"/>
+    <w:uiPriority w:val="1"/>
+    <w:semiHidden/>
+    <w:unhideWhenUsed/>
+  </w:style>
+  <w:style w:type="table" w:default="1" w:styleId="TableNormal">
+    <w:name w:val="Normal Table"/>
+    <w:uiPriority w:val="99"/>
+    <w:semiHidden/>
+    <w:unhideWhenUsed/>
+    <w:tblPr>
+      <w:tblInd w:w="0" w:type="dxa"/>
+      <w:tblCellMar>
+        <w:top w:w="0" w:type="dxa"/>
+        <w:left w:w="108" w:type="dxa"/>
+        <w:bottom w:w="0" w:type="dxa"/>
+        <w:right w:w="108" w:type="dxa"/>
+      </w:tblCellMar>
+    </w:tblPr>
+  </w:style>
+  <w:style w:type="numbering" w:default="1" w:styleId="NoList">
+    <w:name w:val="No List"/>
+    <w:uiPriority w:val="99"/>
+    <w:semiHidden/>
+    <w:unhideWhenUsed/>
   </w:style>
 </w:styles>
 </file>
@@ -1242,7 +1681,7 @@
   <a:extraClrSchemeLst/>
   <a:extLst>
     <a:ext uri="{05A4C25C-085E-4340-85A3-A5531E510DB2}">
-      <thm15:themeFamily xmlns:thm15="http://schemas.microsoft.com/office/thememl/2012/main" name="Office Theme" id="{62F939B6-93AF-4DB8-9C6B-D6C7DFDC589F}" vid="{4A3C46E8-61CC-4603-A589-7422A47A8E4A}"/>
+      <thm15:themeFamily xmlns:thm15="http://schemas.microsoft.com/office/thememl/2012/main" xmlns="" name="Office Theme" id="{62F939B6-93AF-4DB8-9C6B-D6C7DFDC589F}" vid="{4A3C46E8-61CC-4603-A589-7422A47A8E4A}"/>
     </a:ext>
   </a:extLst>
 </a:theme>

--- a/reports/Team Sharp Cookie Project Documentation.docx
+++ b/reports/Team Sharp Cookie Project Documentation.docx
@@ -576,12 +576,7 @@
         </w:numPr>
       </w:pPr>
       <w:r>
-        <w:t>Added dialog to employment activity with optio</w:t>
-      </w:r>
-      <w:bookmarkStart w:id="0" w:name="_GoBack"/>
-      <w:bookmarkEnd w:id="0"/>
-      <w:r>
-        <w:t>ns for job search</w:t>
+        <w:t>Added dialog to employment activity with options for job search</w:t>
       </w:r>
       <w:r>
         <w:t xml:space="preserve"> (job title, keywords and location) </w:t>
@@ -755,13 +750,7 @@
         <w:t xml:space="preserve">the main layout file. </w:t>
       </w:r>
       <w:r>
-        <w:t xml:space="preserve">There is space between the banner and the scrollable app menu. That space is where the </w:t>
-      </w:r>
-      <w:r>
-        <w:t>grey</w:t>
-      </w:r>
-      <w:r>
-        <w:t xml:space="preserve"> </w:t>
+        <w:t xml:space="preserve">There is space between the banner and the scrollable app menu. That space is where the grey </w:t>
       </w:r>
       <w:proofErr w:type="spellStart"/>
       <w:r>
@@ -786,6 +775,20 @@
       <w:r>
         <w:t xml:space="preserve"> The intermittent fix is to edit build path &gt; android and add google play services wherever it may be.</w:t>
       </w:r>
+    </w:p>
+    <w:p>
+      <w:pPr>
+        <w:pStyle w:val="ListParagraph"/>
+        <w:numPr>
+          <w:ilvl w:val="0"/>
+          <w:numId w:val="1"/>
+        </w:numPr>
+      </w:pPr>
+      <w:r>
+        <w:t>The weather feature does not currently work.</w:t>
+      </w:r>
+      <w:bookmarkStart w:id="0" w:name="_GoBack"/>
+      <w:bookmarkEnd w:id="0"/>
     </w:p>
     <w:sectPr>
       <w:pgSz w:w="12240" w:h="15840"/>
@@ -1681,7 +1684,7 @@
   <a:extraClrSchemeLst/>
   <a:extLst>
     <a:ext uri="{05A4C25C-085E-4340-85A3-A5531E510DB2}">
-      <thm15:themeFamily xmlns:thm15="http://schemas.microsoft.com/office/thememl/2012/main" xmlns="" name="Office Theme" id="{62F939B6-93AF-4DB8-9C6B-D6C7DFDC589F}" vid="{4A3C46E8-61CC-4603-A589-7422A47A8E4A}"/>
+      <thm15:themeFamily xmlns="" xmlns:thm15="http://schemas.microsoft.com/office/thememl/2012/main" name="Office Theme" id="{62F939B6-93AF-4DB8-9C6B-D6C7DFDC589F}" vid="{4A3C46E8-61CC-4603-A589-7422A47A8E4A}"/>
     </a:ext>
   </a:extLst>
 </a:theme>
